--- a/assignment3_report.docx
+++ b/assignment3_report.docx
@@ -153,6 +153,8 @@
           <w:lang w:val="en-US"/>
         </w:rPr>
       </w:pPr>
+      <w:bookmarkStart w:id="0" w:name="_GoBack"/>
+      <w:bookmarkEnd w:id="0"/>
       <w:r>
         <w:rPr>
           <w:lang w:val="en-US"/>
@@ -181,19 +183,7 @@
         <w:rPr>
           <w:lang w:val="en-US"/>
         </w:rPr>
-        <w:t xml:space="preserve"> The target is “gender” and there are empty values and “unknown” values in the “gender” column, we ignore all these empty and “unknown” values and </w:t>
-      </w:r>
-      <w:r>
-        <w:rPr>
-          <w:lang w:val="en-US"/>
-        </w:rPr>
-        <w:t xml:space="preserve">only </w:t>
-      </w:r>
-      <w:r>
-        <w:rPr>
-          <w:lang w:val="en-US"/>
-        </w:rPr>
-        <w:t>focus the data/rows which has “male” or “female” in “gender” column.</w:t>
+        <w:t xml:space="preserve"> The target is “gender” and there are empty values and “unknown” values in the “gender” column, we ignore all these empty and “unknown” values and only focus the data/rows which has “male” or “female” in “gender” column.</w:t>
       </w:r>
       <w:r>
         <w:rPr>
@@ -564,13 +554,7 @@
         <w:rPr>
           <w:lang w:val="en-US"/>
         </w:rPr>
-        <w:t>values</w:t>
-      </w:r>
-      <w:r>
-        <w:rPr>
-          <w:lang w:val="en-US"/>
-        </w:rPr>
-        <w:t xml:space="preserve"> for </w:t>
+        <w:t xml:space="preserve">values for </w:t>
       </w:r>
       <w:r>
         <w:rPr>
@@ -640,7 +624,7 @@
           <w:b/>
           <w:lang w:val="en-US"/>
         </w:rPr>
-        <w:t>XXX</w:t>
+        <w:t>1</w:t>
       </w:r>
       <w:r>
         <w:rPr>
@@ -673,7 +657,7 @@
         <w:rPr>
           <w:lang w:val="en-US"/>
         </w:rPr>
-        <w:t>__alpha': 0.25, '</w:t>
+        <w:t>__alpha': 0.5, '</w:t>
       </w:r>
       <w:proofErr w:type="spellStart"/>
       <w:r>
@@ -763,7 +747,13 @@
         <w:rPr>
           <w:lang w:val="en-US"/>
         </w:rPr>
-        <w:t xml:space="preserve"> has best result </w:t>
+        <w:t xml:space="preserve"> </w:t>
+      </w:r>
+      <w:r>
+        <w:rPr>
+          <w:lang w:val="en-US"/>
+        </w:rPr>
+        <w:t xml:space="preserve">has best result </w:t>
       </w:r>
       <w:r>
         <w:rPr>
@@ -775,7 +765,7 @@
         <w:rPr>
           <w:lang w:val="en-US"/>
         </w:rPr>
-        <w:t>0.606</w:t>
+        <w:t>0.609</w:t>
       </w:r>
       <w:r>
         <w:rPr>
@@ -794,7 +784,7 @@
           <w:b/>
           <w:lang w:val="en-US"/>
         </w:rPr>
-        <w:t>XXX</w:t>
+        <w:t>2</w:t>
       </w:r>
       <w:r>
         <w:rPr>
@@ -854,7 +844,7 @@
         <w:rPr>
           <w:lang w:val="en-US"/>
         </w:rPr>
-        <w:t>': False, '</w:t>
+        <w:t>': True, '</w:t>
       </w:r>
       <w:proofErr w:type="spellStart"/>
       <w:r>
@@ -888,7 +878,13 @@
         <w:rPr>
           <w:lang w:val="en-US"/>
         </w:rPr>
-        <w:t>, the score, 0.600</w:t>
+        <w:t>, the score, 0.</w:t>
+      </w:r>
+      <w:r>
+        <w:rPr>
+          <w:lang w:val="en-US"/>
+        </w:rPr>
+        <w:t>603</w:t>
       </w:r>
       <w:r>
         <w:rPr>
@@ -913,7 +909,7 @@
           <w:b/>
           <w:lang w:val="en-US"/>
         </w:rPr>
-        <w:t>XXX</w:t>
+        <w:t>3</w:t>
       </w:r>
       <w:r>
         <w:rPr>
@@ -967,19 +963,110 @@
         <w:rPr>
           <w:lang w:val="en-US"/>
         </w:rPr>
-        <w:t>': True</w:t>
-      </w:r>
-      <w:r>
-        <w:rPr>
-          <w:lang w:val="en-US"/>
-        </w:rPr>
-        <w:t>, the score, 0.570</w:t>
+        <w:t xml:space="preserve">': </w:t>
+      </w:r>
+      <w:r>
+        <w:rPr>
+          <w:lang w:val="en-US"/>
+        </w:rPr>
+        <w:t>True</w:t>
+      </w:r>
+      <w:r>
+        <w:rPr>
+          <w:lang w:val="en-US"/>
+        </w:rPr>
+        <w:t>, the score, 0.567</w:t>
       </w:r>
       <w:r>
         <w:rPr>
           <w:lang w:val="en-US"/>
         </w:rPr>
         <w:t>, is the best.</w:t>
+      </w:r>
+    </w:p>
+    <w:p>
+      <w:pPr>
+        <w:pStyle w:val="ListParagraph"/>
+        <w:rPr>
+          <w:lang w:val="en-US"/>
+        </w:rPr>
+      </w:pPr>
+      <w:r>
+        <w:rPr>
+          <w:lang w:val="en-US"/>
+        </w:rPr>
+        <w:t xml:space="preserve">Note: The best parameter of </w:t>
+      </w:r>
+      <w:r>
+        <w:rPr>
+          <w:rFonts w:ascii="Helvetica" w:eastAsia="Helvetica" w:hAnsi="Helvetica" w:cs="Helvetica"/>
+          <w:lang w:val="en-US"/>
+        </w:rPr>
+        <w:t>‘</w:t>
+      </w:r>
+      <w:proofErr w:type="spellStart"/>
+      <w:r>
+        <w:rPr>
+          <w:lang w:val="en-US"/>
+        </w:rPr>
+        <w:t>tfidf</w:t>
+      </w:r>
+      <w:proofErr w:type="spellEnd"/>
+      <w:r>
+        <w:rPr>
+          <w:lang w:val="en-US"/>
+        </w:rPr>
+        <w:t>__</w:t>
+      </w:r>
+      <w:proofErr w:type="spellStart"/>
+      <w:r>
+        <w:rPr>
+          <w:lang w:val="en-US"/>
+        </w:rPr>
+        <w:t>use_idf</w:t>
+      </w:r>
+      <w:proofErr w:type="spellEnd"/>
+      <w:r>
+        <w:rPr>
+          <w:rFonts w:ascii="Helvetica" w:eastAsia="Helvetica" w:hAnsi="Helvetica" w:cs="Helvetica"/>
+          <w:lang w:val="en-US"/>
+        </w:rPr>
+        <w:t>’ in MLP might be False sometimes, because when doing n-fold cross validation, random split for train</w:t>
+      </w:r>
+      <w:r>
+        <w:rPr>
+          <w:rFonts w:ascii="Helvetica" w:eastAsia="Helvetica" w:hAnsi="Helvetica" w:cs="Helvetica"/>
+          <w:lang w:val="en-US"/>
+        </w:rPr>
+        <w:t>ing</w:t>
+      </w:r>
+      <w:r>
+        <w:rPr>
+          <w:rFonts w:ascii="Helvetica" w:eastAsia="Helvetica" w:hAnsi="Helvetica" w:cs="Helvetica"/>
+          <w:lang w:val="en-US"/>
+        </w:rPr>
+        <w:t xml:space="preserve"> and test</w:t>
+      </w:r>
+      <w:r>
+        <w:rPr>
+          <w:rFonts w:ascii="Helvetica" w:eastAsia="Helvetica" w:hAnsi="Helvetica" w:cs="Helvetica"/>
+          <w:lang w:val="en-US"/>
+        </w:rPr>
+        <w:t>ing</w:t>
+      </w:r>
+      <w:r>
+        <w:rPr>
+          <w:rFonts w:ascii="Helvetica" w:eastAsia="Helvetica" w:hAnsi="Helvetica" w:cs="Helvetica"/>
+          <w:lang w:val="en-US"/>
+        </w:rPr>
+        <w:t xml:space="preserve"> is used</w:t>
+      </w:r>
+      <w:r>
+        <w:rPr>
+          <w:rFonts w:ascii="Helvetica" w:eastAsia="Helvetica" w:hAnsi="Helvetica" w:cs="Helvetica"/>
+          <w:lang w:val="en-US"/>
+        </w:rPr>
+        <w:t xml:space="preserve">. But this is OK, as the alpha for  </w:t>
       </w:r>
     </w:p>
     <w:p>
@@ -1008,9 +1095,6670 @@
         <w:t>……</w:t>
       </w:r>
     </w:p>
+    <w:tbl>
+      <w:tblPr>
+        <w:tblW w:w="7716" w:type="dxa"/>
+        <w:tblLook w:val="04A0" w:firstRow="1" w:lastRow="0" w:firstColumn="1" w:lastColumn="0" w:noHBand="0" w:noVBand="1"/>
+      </w:tblPr>
+      <w:tblGrid>
+        <w:gridCol w:w="1256"/>
+        <w:gridCol w:w="1223"/>
+        <w:gridCol w:w="1489"/>
+        <w:gridCol w:w="1577"/>
+        <w:gridCol w:w="2171"/>
+      </w:tblGrid>
+      <w:tr>
+        <w:trPr>
+          <w:trHeight w:val="236"/>
+        </w:trPr>
+        <w:tc>
+          <w:tcPr>
+            <w:tcW w:w="1256" w:type="dxa"/>
+            <w:tcBorders>
+              <w:top w:val="single" w:sz="4" w:space="0" w:color="auto"/>
+              <w:left w:val="single" w:sz="4" w:space="0" w:color="auto"/>
+              <w:bottom w:val="single" w:sz="4" w:space="0" w:color="auto"/>
+              <w:right w:val="single" w:sz="4" w:space="0" w:color="auto"/>
+            </w:tcBorders>
+            <w:shd w:val="clear" w:color="auto" w:fill="auto"/>
+            <w:noWrap/>
+            <w:vAlign w:val="bottom"/>
+            <w:hideMark/>
+          </w:tcPr>
+          <w:p>
+            <w:pPr>
+              <w:jc w:val="center"/>
+              <w:rPr>
+                <w:rFonts w:ascii="Calibri" w:eastAsia="Times New Roman" w:hAnsi="Calibri" w:cs="Times New Roman"/>
+                <w:color w:val="000000"/>
+              </w:rPr>
+            </w:pPr>
+            <w:r>
+              <w:rPr>
+                <w:rFonts w:ascii="Calibri" w:eastAsia="Times New Roman" w:hAnsi="Calibri" w:cs="Times New Roman"/>
+                <w:color w:val="000000"/>
+              </w:rPr>
+              <w:t>accuracy</w:t>
+            </w:r>
+          </w:p>
+        </w:tc>
+        <w:tc>
+          <w:tcPr>
+            <w:tcW w:w="1223" w:type="dxa"/>
+            <w:tcBorders>
+              <w:top w:val="single" w:sz="4" w:space="0" w:color="auto"/>
+              <w:left w:val="nil"/>
+              <w:bottom w:val="single" w:sz="4" w:space="0" w:color="auto"/>
+              <w:right w:val="single" w:sz="4" w:space="0" w:color="auto"/>
+            </w:tcBorders>
+            <w:shd w:val="clear" w:color="auto" w:fill="auto"/>
+            <w:noWrap/>
+            <w:vAlign w:val="bottom"/>
+            <w:hideMark/>
+          </w:tcPr>
+          <w:p>
+            <w:pPr>
+              <w:jc w:val="center"/>
+              <w:rPr>
+                <w:rFonts w:ascii="Calibri" w:eastAsia="Times New Roman" w:hAnsi="Calibri" w:cs="Times New Roman"/>
+                <w:color w:val="000000"/>
+              </w:rPr>
+            </w:pPr>
+            <w:proofErr w:type="spellStart"/>
+            <w:r>
+              <w:rPr>
+                <w:rFonts w:ascii="Calibri" w:eastAsia="Times New Roman" w:hAnsi="Calibri" w:cs="Times New Roman"/>
+                <w:color w:val="000000"/>
+              </w:rPr>
+              <w:t>clf</w:t>
+            </w:r>
+            <w:proofErr w:type="spellEnd"/>
+            <w:r>
+              <w:rPr>
+                <w:rFonts w:ascii="Calibri" w:eastAsia="Times New Roman" w:hAnsi="Calibri" w:cs="Times New Roman"/>
+                <w:color w:val="000000"/>
+              </w:rPr>
+              <w:t>__alpha</w:t>
+            </w:r>
+          </w:p>
+        </w:tc>
+        <w:tc>
+          <w:tcPr>
+            <w:tcW w:w="1489" w:type="dxa"/>
+            <w:tcBorders>
+              <w:top w:val="single" w:sz="4" w:space="0" w:color="auto"/>
+              <w:left w:val="nil"/>
+              <w:bottom w:val="single" w:sz="4" w:space="0" w:color="auto"/>
+              <w:right w:val="single" w:sz="4" w:space="0" w:color="auto"/>
+            </w:tcBorders>
+            <w:shd w:val="clear" w:color="auto" w:fill="auto"/>
+            <w:noWrap/>
+            <w:vAlign w:val="bottom"/>
+            <w:hideMark/>
+          </w:tcPr>
+          <w:p>
+            <w:pPr>
+              <w:jc w:val="center"/>
+              <w:rPr>
+                <w:rFonts w:ascii="Calibri" w:eastAsia="Times New Roman" w:hAnsi="Calibri" w:cs="Times New Roman"/>
+                <w:color w:val="000000"/>
+              </w:rPr>
+            </w:pPr>
+            <w:proofErr w:type="spellStart"/>
+            <w:r>
+              <w:rPr>
+                <w:rFonts w:ascii="Calibri" w:eastAsia="Times New Roman" w:hAnsi="Calibri" w:cs="Times New Roman"/>
+                <w:color w:val="000000"/>
+              </w:rPr>
+              <w:t>clf</w:t>
+            </w:r>
+            <w:proofErr w:type="spellEnd"/>
+            <w:r>
+              <w:rPr>
+                <w:rFonts w:ascii="Calibri" w:eastAsia="Times New Roman" w:hAnsi="Calibri" w:cs="Times New Roman"/>
+                <w:color w:val="000000"/>
+              </w:rPr>
+              <w:t>__</w:t>
+            </w:r>
+            <w:proofErr w:type="spellStart"/>
+            <w:r>
+              <w:rPr>
+                <w:rFonts w:ascii="Calibri" w:eastAsia="Times New Roman" w:hAnsi="Calibri" w:cs="Times New Roman"/>
+                <w:color w:val="000000"/>
+              </w:rPr>
+              <w:t>fit_prior</w:t>
+            </w:r>
+            <w:proofErr w:type="spellEnd"/>
+          </w:p>
+        </w:tc>
+        <w:tc>
+          <w:tcPr>
+            <w:tcW w:w="1577" w:type="dxa"/>
+            <w:tcBorders>
+              <w:top w:val="single" w:sz="4" w:space="0" w:color="auto"/>
+              <w:left w:val="nil"/>
+              <w:bottom w:val="single" w:sz="4" w:space="0" w:color="auto"/>
+              <w:right w:val="single" w:sz="4" w:space="0" w:color="auto"/>
+            </w:tcBorders>
+            <w:shd w:val="clear" w:color="auto" w:fill="auto"/>
+            <w:noWrap/>
+            <w:vAlign w:val="bottom"/>
+            <w:hideMark/>
+          </w:tcPr>
+          <w:p>
+            <w:pPr>
+              <w:jc w:val="center"/>
+              <w:rPr>
+                <w:rFonts w:ascii="Calibri" w:eastAsia="Times New Roman" w:hAnsi="Calibri" w:cs="Times New Roman"/>
+                <w:color w:val="000000"/>
+              </w:rPr>
+            </w:pPr>
+            <w:proofErr w:type="spellStart"/>
+            <w:r>
+              <w:rPr>
+                <w:rFonts w:ascii="Calibri" w:eastAsia="Times New Roman" w:hAnsi="Calibri" w:cs="Times New Roman"/>
+                <w:color w:val="000000"/>
+              </w:rPr>
+              <w:t>tfidf</w:t>
+            </w:r>
+            <w:proofErr w:type="spellEnd"/>
+            <w:r>
+              <w:rPr>
+                <w:rFonts w:ascii="Calibri" w:eastAsia="Times New Roman" w:hAnsi="Calibri" w:cs="Times New Roman"/>
+                <w:color w:val="000000"/>
+              </w:rPr>
+              <w:t>__</w:t>
+            </w:r>
+            <w:proofErr w:type="spellStart"/>
+            <w:r>
+              <w:rPr>
+                <w:rFonts w:ascii="Calibri" w:eastAsia="Times New Roman" w:hAnsi="Calibri" w:cs="Times New Roman"/>
+                <w:color w:val="000000"/>
+              </w:rPr>
+              <w:t>use_idf</w:t>
+            </w:r>
+            <w:proofErr w:type="spellEnd"/>
+          </w:p>
+        </w:tc>
+        <w:tc>
+          <w:tcPr>
+            <w:tcW w:w="2171" w:type="dxa"/>
+            <w:tcBorders>
+              <w:top w:val="single" w:sz="4" w:space="0" w:color="auto"/>
+              <w:left w:val="nil"/>
+              <w:bottom w:val="single" w:sz="4" w:space="0" w:color="auto"/>
+              <w:right w:val="single" w:sz="4" w:space="0" w:color="auto"/>
+            </w:tcBorders>
+            <w:shd w:val="clear" w:color="auto" w:fill="auto"/>
+            <w:noWrap/>
+            <w:vAlign w:val="bottom"/>
+            <w:hideMark/>
+          </w:tcPr>
+          <w:p>
+            <w:pPr>
+              <w:jc w:val="center"/>
+              <w:rPr>
+                <w:rFonts w:ascii="Calibri" w:eastAsia="Times New Roman" w:hAnsi="Calibri" w:cs="Times New Roman"/>
+                <w:color w:val="000000"/>
+              </w:rPr>
+            </w:pPr>
+            <w:proofErr w:type="spellStart"/>
+            <w:r>
+              <w:rPr>
+                <w:rFonts w:ascii="Calibri" w:eastAsia="Times New Roman" w:hAnsi="Calibri" w:cs="Times New Roman"/>
+                <w:color w:val="000000"/>
+              </w:rPr>
+              <w:t>vect</w:t>
+            </w:r>
+            <w:proofErr w:type="spellEnd"/>
+            <w:r>
+              <w:rPr>
+                <w:rFonts w:ascii="Calibri" w:eastAsia="Times New Roman" w:hAnsi="Calibri" w:cs="Times New Roman"/>
+                <w:color w:val="000000"/>
+              </w:rPr>
+              <w:t>__</w:t>
+            </w:r>
+            <w:proofErr w:type="spellStart"/>
+            <w:r>
+              <w:rPr>
+                <w:rFonts w:ascii="Calibri" w:eastAsia="Times New Roman" w:hAnsi="Calibri" w:cs="Times New Roman"/>
+                <w:color w:val="000000"/>
+              </w:rPr>
+              <w:t>ngram_range</w:t>
+            </w:r>
+            <w:proofErr w:type="spellEnd"/>
+          </w:p>
+        </w:tc>
+      </w:tr>
+      <w:tr>
+        <w:trPr>
+          <w:trHeight w:val="236"/>
+        </w:trPr>
+        <w:tc>
+          <w:tcPr>
+            <w:tcW w:w="1256" w:type="dxa"/>
+            <w:tcBorders>
+              <w:top w:val="nil"/>
+              <w:left w:val="single" w:sz="4" w:space="0" w:color="auto"/>
+              <w:bottom w:val="single" w:sz="4" w:space="0" w:color="auto"/>
+              <w:right w:val="single" w:sz="4" w:space="0" w:color="auto"/>
+            </w:tcBorders>
+            <w:shd w:val="clear" w:color="auto" w:fill="auto"/>
+            <w:noWrap/>
+            <w:vAlign w:val="bottom"/>
+            <w:hideMark/>
+          </w:tcPr>
+          <w:p>
+            <w:pPr>
+              <w:jc w:val="center"/>
+              <w:rPr>
+                <w:rFonts w:ascii="Calibri" w:eastAsia="Times New Roman" w:hAnsi="Calibri" w:cs="Times New Roman"/>
+                <w:color w:val="000000"/>
+              </w:rPr>
+            </w:pPr>
+            <w:r>
+              <w:rPr>
+                <w:rFonts w:ascii="Calibri" w:eastAsia="Times New Roman" w:hAnsi="Calibri" w:cs="Times New Roman"/>
+                <w:color w:val="000000"/>
+              </w:rPr>
+              <w:t>0.594</w:t>
+            </w:r>
+          </w:p>
+        </w:tc>
+        <w:tc>
+          <w:tcPr>
+            <w:tcW w:w="1223" w:type="dxa"/>
+            <w:tcBorders>
+              <w:top w:val="nil"/>
+              <w:left w:val="nil"/>
+              <w:bottom w:val="single" w:sz="4" w:space="0" w:color="auto"/>
+              <w:right w:val="single" w:sz="4" w:space="0" w:color="auto"/>
+            </w:tcBorders>
+            <w:shd w:val="clear" w:color="auto" w:fill="auto"/>
+            <w:noWrap/>
+            <w:vAlign w:val="bottom"/>
+            <w:hideMark/>
+          </w:tcPr>
+          <w:p>
+            <w:pPr>
+              <w:jc w:val="center"/>
+              <w:rPr>
+                <w:rFonts w:ascii="Calibri" w:eastAsia="Times New Roman" w:hAnsi="Calibri" w:cs="Times New Roman"/>
+                <w:color w:val="000000"/>
+              </w:rPr>
+            </w:pPr>
+            <w:r>
+              <w:rPr>
+                <w:rFonts w:ascii="Calibri" w:eastAsia="Times New Roman" w:hAnsi="Calibri" w:cs="Times New Roman"/>
+                <w:color w:val="000000"/>
+              </w:rPr>
+              <w:t>0.1</w:t>
+            </w:r>
+          </w:p>
+        </w:tc>
+        <w:tc>
+          <w:tcPr>
+            <w:tcW w:w="1489" w:type="dxa"/>
+            <w:tcBorders>
+              <w:top w:val="nil"/>
+              <w:left w:val="nil"/>
+              <w:bottom w:val="single" w:sz="4" w:space="0" w:color="auto"/>
+              <w:right w:val="single" w:sz="4" w:space="0" w:color="auto"/>
+            </w:tcBorders>
+            <w:shd w:val="clear" w:color="auto" w:fill="auto"/>
+            <w:noWrap/>
+            <w:vAlign w:val="bottom"/>
+            <w:hideMark/>
+          </w:tcPr>
+          <w:p>
+            <w:pPr>
+              <w:jc w:val="center"/>
+              <w:rPr>
+                <w:rFonts w:ascii="Calibri" w:eastAsia="Times New Roman" w:hAnsi="Calibri" w:cs="Times New Roman"/>
+                <w:color w:val="000000"/>
+              </w:rPr>
+            </w:pPr>
+            <w:r>
+              <w:rPr>
+                <w:rFonts w:ascii="Calibri" w:eastAsia="Times New Roman" w:hAnsi="Calibri" w:cs="Times New Roman"/>
+                <w:color w:val="000000"/>
+              </w:rPr>
+              <w:t xml:space="preserve">True </w:t>
+            </w:r>
+          </w:p>
+        </w:tc>
+        <w:tc>
+          <w:tcPr>
+            <w:tcW w:w="1577" w:type="dxa"/>
+            <w:tcBorders>
+              <w:top w:val="nil"/>
+              <w:left w:val="nil"/>
+              <w:bottom w:val="single" w:sz="4" w:space="0" w:color="auto"/>
+              <w:right w:val="single" w:sz="4" w:space="0" w:color="auto"/>
+            </w:tcBorders>
+            <w:shd w:val="clear" w:color="auto" w:fill="auto"/>
+            <w:noWrap/>
+            <w:vAlign w:val="bottom"/>
+            <w:hideMark/>
+          </w:tcPr>
+          <w:p>
+            <w:pPr>
+              <w:jc w:val="center"/>
+              <w:rPr>
+                <w:rFonts w:ascii="Calibri" w:eastAsia="Times New Roman" w:hAnsi="Calibri" w:cs="Times New Roman"/>
+                <w:color w:val="000000"/>
+              </w:rPr>
+            </w:pPr>
+            <w:r>
+              <w:rPr>
+                <w:rFonts w:ascii="Calibri" w:eastAsia="Times New Roman" w:hAnsi="Calibri" w:cs="Times New Roman"/>
+                <w:color w:val="000000"/>
+              </w:rPr>
+              <w:t xml:space="preserve">True </w:t>
+            </w:r>
+          </w:p>
+        </w:tc>
+        <w:tc>
+          <w:tcPr>
+            <w:tcW w:w="2171" w:type="dxa"/>
+            <w:tcBorders>
+              <w:top w:val="nil"/>
+              <w:left w:val="nil"/>
+              <w:bottom w:val="single" w:sz="4" w:space="0" w:color="auto"/>
+              <w:right w:val="single" w:sz="4" w:space="0" w:color="auto"/>
+            </w:tcBorders>
+            <w:shd w:val="clear" w:color="auto" w:fill="auto"/>
+            <w:noWrap/>
+            <w:vAlign w:val="bottom"/>
+            <w:hideMark/>
+          </w:tcPr>
+          <w:p>
+            <w:pPr>
+              <w:jc w:val="center"/>
+              <w:rPr>
+                <w:rFonts w:ascii="Calibri" w:eastAsia="Times New Roman" w:hAnsi="Calibri" w:cs="Times New Roman"/>
+                <w:color w:val="000000"/>
+              </w:rPr>
+            </w:pPr>
+            <w:r>
+              <w:rPr>
+                <w:rFonts w:ascii="Calibri" w:eastAsia="Times New Roman" w:hAnsi="Calibri" w:cs="Times New Roman"/>
+                <w:color w:val="000000"/>
+              </w:rPr>
+              <w:t>(1, 1)</w:t>
+            </w:r>
+          </w:p>
+        </w:tc>
+      </w:tr>
+      <w:tr>
+        <w:trPr>
+          <w:trHeight w:val="236"/>
+        </w:trPr>
+        <w:tc>
+          <w:tcPr>
+            <w:tcW w:w="1256" w:type="dxa"/>
+            <w:tcBorders>
+              <w:top w:val="nil"/>
+              <w:left w:val="single" w:sz="4" w:space="0" w:color="auto"/>
+              <w:bottom w:val="single" w:sz="4" w:space="0" w:color="auto"/>
+              <w:right w:val="single" w:sz="4" w:space="0" w:color="auto"/>
+            </w:tcBorders>
+            <w:shd w:val="clear" w:color="auto" w:fill="auto"/>
+            <w:noWrap/>
+            <w:vAlign w:val="bottom"/>
+            <w:hideMark/>
+          </w:tcPr>
+          <w:p>
+            <w:pPr>
+              <w:jc w:val="center"/>
+              <w:rPr>
+                <w:rFonts w:ascii="Calibri" w:eastAsia="Times New Roman" w:hAnsi="Calibri" w:cs="Times New Roman"/>
+                <w:color w:val="000000"/>
+              </w:rPr>
+            </w:pPr>
+            <w:r>
+              <w:rPr>
+                <w:rFonts w:ascii="Calibri" w:eastAsia="Times New Roman" w:hAnsi="Calibri" w:cs="Times New Roman"/>
+                <w:color w:val="000000"/>
+              </w:rPr>
+              <w:lastRenderedPageBreak/>
+              <w:t>0.6</w:t>
+            </w:r>
+          </w:p>
+        </w:tc>
+        <w:tc>
+          <w:tcPr>
+            <w:tcW w:w="1223" w:type="dxa"/>
+            <w:tcBorders>
+              <w:top w:val="nil"/>
+              <w:left w:val="nil"/>
+              <w:bottom w:val="single" w:sz="4" w:space="0" w:color="auto"/>
+              <w:right w:val="single" w:sz="4" w:space="0" w:color="auto"/>
+            </w:tcBorders>
+            <w:shd w:val="clear" w:color="auto" w:fill="auto"/>
+            <w:noWrap/>
+            <w:vAlign w:val="bottom"/>
+            <w:hideMark/>
+          </w:tcPr>
+          <w:p>
+            <w:pPr>
+              <w:jc w:val="center"/>
+              <w:rPr>
+                <w:rFonts w:ascii="Calibri" w:eastAsia="Times New Roman" w:hAnsi="Calibri" w:cs="Times New Roman"/>
+                <w:color w:val="000000"/>
+              </w:rPr>
+            </w:pPr>
+            <w:r>
+              <w:rPr>
+                <w:rFonts w:ascii="Calibri" w:eastAsia="Times New Roman" w:hAnsi="Calibri" w:cs="Times New Roman"/>
+                <w:color w:val="000000"/>
+              </w:rPr>
+              <w:t>0.1</w:t>
+            </w:r>
+          </w:p>
+        </w:tc>
+        <w:tc>
+          <w:tcPr>
+            <w:tcW w:w="1489" w:type="dxa"/>
+            <w:tcBorders>
+              <w:top w:val="nil"/>
+              <w:left w:val="nil"/>
+              <w:bottom w:val="single" w:sz="4" w:space="0" w:color="auto"/>
+              <w:right w:val="single" w:sz="4" w:space="0" w:color="auto"/>
+            </w:tcBorders>
+            <w:shd w:val="clear" w:color="auto" w:fill="auto"/>
+            <w:noWrap/>
+            <w:vAlign w:val="bottom"/>
+            <w:hideMark/>
+          </w:tcPr>
+          <w:p>
+            <w:pPr>
+              <w:jc w:val="center"/>
+              <w:rPr>
+                <w:rFonts w:ascii="Calibri" w:eastAsia="Times New Roman" w:hAnsi="Calibri" w:cs="Times New Roman"/>
+                <w:color w:val="000000"/>
+              </w:rPr>
+            </w:pPr>
+            <w:r>
+              <w:rPr>
+                <w:rFonts w:ascii="Calibri" w:eastAsia="Times New Roman" w:hAnsi="Calibri" w:cs="Times New Roman"/>
+                <w:color w:val="000000"/>
+              </w:rPr>
+              <w:t xml:space="preserve">True </w:t>
+            </w:r>
+          </w:p>
+        </w:tc>
+        <w:tc>
+          <w:tcPr>
+            <w:tcW w:w="1577" w:type="dxa"/>
+            <w:tcBorders>
+              <w:top w:val="nil"/>
+              <w:left w:val="nil"/>
+              <w:bottom w:val="single" w:sz="4" w:space="0" w:color="auto"/>
+              <w:right w:val="single" w:sz="4" w:space="0" w:color="auto"/>
+            </w:tcBorders>
+            <w:shd w:val="clear" w:color="auto" w:fill="auto"/>
+            <w:noWrap/>
+            <w:vAlign w:val="bottom"/>
+            <w:hideMark/>
+          </w:tcPr>
+          <w:p>
+            <w:pPr>
+              <w:jc w:val="center"/>
+              <w:rPr>
+                <w:rFonts w:ascii="Calibri" w:eastAsia="Times New Roman" w:hAnsi="Calibri" w:cs="Times New Roman"/>
+                <w:color w:val="000000"/>
+              </w:rPr>
+            </w:pPr>
+            <w:r>
+              <w:rPr>
+                <w:rFonts w:ascii="Calibri" w:eastAsia="Times New Roman" w:hAnsi="Calibri" w:cs="Times New Roman"/>
+                <w:color w:val="000000"/>
+              </w:rPr>
+              <w:t xml:space="preserve">True </w:t>
+            </w:r>
+          </w:p>
+        </w:tc>
+        <w:tc>
+          <w:tcPr>
+            <w:tcW w:w="2171" w:type="dxa"/>
+            <w:tcBorders>
+              <w:top w:val="nil"/>
+              <w:left w:val="nil"/>
+              <w:bottom w:val="single" w:sz="4" w:space="0" w:color="auto"/>
+              <w:right w:val="single" w:sz="4" w:space="0" w:color="auto"/>
+            </w:tcBorders>
+            <w:shd w:val="clear" w:color="auto" w:fill="auto"/>
+            <w:noWrap/>
+            <w:vAlign w:val="bottom"/>
+            <w:hideMark/>
+          </w:tcPr>
+          <w:p>
+            <w:pPr>
+              <w:jc w:val="center"/>
+              <w:rPr>
+                <w:rFonts w:ascii="Calibri" w:eastAsia="Times New Roman" w:hAnsi="Calibri" w:cs="Times New Roman"/>
+                <w:color w:val="000000"/>
+              </w:rPr>
+            </w:pPr>
+            <w:r>
+              <w:rPr>
+                <w:rFonts w:ascii="Calibri" w:eastAsia="Times New Roman" w:hAnsi="Calibri" w:cs="Times New Roman"/>
+                <w:color w:val="000000"/>
+              </w:rPr>
+              <w:t>(1, 2)</w:t>
+            </w:r>
+          </w:p>
+        </w:tc>
+      </w:tr>
+      <w:tr>
+        <w:trPr>
+          <w:trHeight w:val="236"/>
+        </w:trPr>
+        <w:tc>
+          <w:tcPr>
+            <w:tcW w:w="1256" w:type="dxa"/>
+            <w:tcBorders>
+              <w:top w:val="nil"/>
+              <w:left w:val="single" w:sz="4" w:space="0" w:color="auto"/>
+              <w:bottom w:val="single" w:sz="4" w:space="0" w:color="auto"/>
+              <w:right w:val="single" w:sz="4" w:space="0" w:color="auto"/>
+            </w:tcBorders>
+            <w:shd w:val="clear" w:color="auto" w:fill="auto"/>
+            <w:noWrap/>
+            <w:vAlign w:val="bottom"/>
+            <w:hideMark/>
+          </w:tcPr>
+          <w:p>
+            <w:pPr>
+              <w:jc w:val="center"/>
+              <w:rPr>
+                <w:rFonts w:ascii="Calibri" w:eastAsia="Times New Roman" w:hAnsi="Calibri" w:cs="Times New Roman"/>
+                <w:color w:val="000000"/>
+              </w:rPr>
+            </w:pPr>
+            <w:r>
+              <w:rPr>
+                <w:rFonts w:ascii="Calibri" w:eastAsia="Times New Roman" w:hAnsi="Calibri" w:cs="Times New Roman"/>
+                <w:color w:val="000000"/>
+              </w:rPr>
+              <w:t>0.604</w:t>
+            </w:r>
+          </w:p>
+        </w:tc>
+        <w:tc>
+          <w:tcPr>
+            <w:tcW w:w="1223" w:type="dxa"/>
+            <w:tcBorders>
+              <w:top w:val="nil"/>
+              <w:left w:val="nil"/>
+              <w:bottom w:val="single" w:sz="4" w:space="0" w:color="auto"/>
+              <w:right w:val="single" w:sz="4" w:space="0" w:color="auto"/>
+            </w:tcBorders>
+            <w:shd w:val="clear" w:color="auto" w:fill="auto"/>
+            <w:noWrap/>
+            <w:vAlign w:val="bottom"/>
+            <w:hideMark/>
+          </w:tcPr>
+          <w:p>
+            <w:pPr>
+              <w:jc w:val="center"/>
+              <w:rPr>
+                <w:rFonts w:ascii="Calibri" w:eastAsia="Times New Roman" w:hAnsi="Calibri" w:cs="Times New Roman"/>
+                <w:color w:val="000000"/>
+              </w:rPr>
+            </w:pPr>
+            <w:r>
+              <w:rPr>
+                <w:rFonts w:ascii="Calibri" w:eastAsia="Times New Roman" w:hAnsi="Calibri" w:cs="Times New Roman"/>
+                <w:color w:val="000000"/>
+              </w:rPr>
+              <w:t>0.1</w:t>
+            </w:r>
+          </w:p>
+        </w:tc>
+        <w:tc>
+          <w:tcPr>
+            <w:tcW w:w="1489" w:type="dxa"/>
+            <w:tcBorders>
+              <w:top w:val="nil"/>
+              <w:left w:val="nil"/>
+              <w:bottom w:val="single" w:sz="4" w:space="0" w:color="auto"/>
+              <w:right w:val="single" w:sz="4" w:space="0" w:color="auto"/>
+            </w:tcBorders>
+            <w:shd w:val="clear" w:color="auto" w:fill="auto"/>
+            <w:noWrap/>
+            <w:vAlign w:val="bottom"/>
+            <w:hideMark/>
+          </w:tcPr>
+          <w:p>
+            <w:pPr>
+              <w:jc w:val="center"/>
+              <w:rPr>
+                <w:rFonts w:ascii="Calibri" w:eastAsia="Times New Roman" w:hAnsi="Calibri" w:cs="Times New Roman"/>
+                <w:color w:val="000000"/>
+              </w:rPr>
+            </w:pPr>
+            <w:r>
+              <w:rPr>
+                <w:rFonts w:ascii="Calibri" w:eastAsia="Times New Roman" w:hAnsi="Calibri" w:cs="Times New Roman"/>
+                <w:color w:val="000000"/>
+              </w:rPr>
+              <w:t xml:space="preserve">True </w:t>
+            </w:r>
+          </w:p>
+        </w:tc>
+        <w:tc>
+          <w:tcPr>
+            <w:tcW w:w="1577" w:type="dxa"/>
+            <w:tcBorders>
+              <w:top w:val="nil"/>
+              <w:left w:val="nil"/>
+              <w:bottom w:val="single" w:sz="4" w:space="0" w:color="auto"/>
+              <w:right w:val="single" w:sz="4" w:space="0" w:color="auto"/>
+            </w:tcBorders>
+            <w:shd w:val="clear" w:color="auto" w:fill="auto"/>
+            <w:noWrap/>
+            <w:vAlign w:val="bottom"/>
+            <w:hideMark/>
+          </w:tcPr>
+          <w:p>
+            <w:pPr>
+              <w:jc w:val="center"/>
+              <w:rPr>
+                <w:rFonts w:ascii="Calibri" w:eastAsia="Times New Roman" w:hAnsi="Calibri" w:cs="Times New Roman"/>
+                <w:color w:val="000000"/>
+              </w:rPr>
+            </w:pPr>
+            <w:r>
+              <w:rPr>
+                <w:rFonts w:ascii="Calibri" w:eastAsia="Times New Roman" w:hAnsi="Calibri" w:cs="Times New Roman"/>
+                <w:color w:val="000000"/>
+              </w:rPr>
+              <w:t>FALSE</w:t>
+            </w:r>
+          </w:p>
+        </w:tc>
+        <w:tc>
+          <w:tcPr>
+            <w:tcW w:w="2171" w:type="dxa"/>
+            <w:tcBorders>
+              <w:top w:val="nil"/>
+              <w:left w:val="nil"/>
+              <w:bottom w:val="single" w:sz="4" w:space="0" w:color="auto"/>
+              <w:right w:val="single" w:sz="4" w:space="0" w:color="auto"/>
+            </w:tcBorders>
+            <w:shd w:val="clear" w:color="auto" w:fill="auto"/>
+            <w:noWrap/>
+            <w:vAlign w:val="bottom"/>
+            <w:hideMark/>
+          </w:tcPr>
+          <w:p>
+            <w:pPr>
+              <w:jc w:val="center"/>
+              <w:rPr>
+                <w:rFonts w:ascii="Calibri" w:eastAsia="Times New Roman" w:hAnsi="Calibri" w:cs="Times New Roman"/>
+                <w:color w:val="000000"/>
+              </w:rPr>
+            </w:pPr>
+            <w:r>
+              <w:rPr>
+                <w:rFonts w:ascii="Calibri" w:eastAsia="Times New Roman" w:hAnsi="Calibri" w:cs="Times New Roman"/>
+                <w:color w:val="000000"/>
+              </w:rPr>
+              <w:t>(1, 1)</w:t>
+            </w:r>
+          </w:p>
+        </w:tc>
+      </w:tr>
+      <w:tr>
+        <w:trPr>
+          <w:trHeight w:val="236"/>
+        </w:trPr>
+        <w:tc>
+          <w:tcPr>
+            <w:tcW w:w="1256" w:type="dxa"/>
+            <w:tcBorders>
+              <w:top w:val="nil"/>
+              <w:left w:val="single" w:sz="4" w:space="0" w:color="auto"/>
+              <w:bottom w:val="single" w:sz="4" w:space="0" w:color="auto"/>
+              <w:right w:val="single" w:sz="4" w:space="0" w:color="auto"/>
+            </w:tcBorders>
+            <w:shd w:val="clear" w:color="auto" w:fill="auto"/>
+            <w:noWrap/>
+            <w:vAlign w:val="bottom"/>
+            <w:hideMark/>
+          </w:tcPr>
+          <w:p>
+            <w:pPr>
+              <w:jc w:val="center"/>
+              <w:rPr>
+                <w:rFonts w:ascii="Calibri" w:eastAsia="Times New Roman" w:hAnsi="Calibri" w:cs="Times New Roman"/>
+                <w:color w:val="000000"/>
+              </w:rPr>
+            </w:pPr>
+            <w:r>
+              <w:rPr>
+                <w:rFonts w:ascii="Calibri" w:eastAsia="Times New Roman" w:hAnsi="Calibri" w:cs="Times New Roman"/>
+                <w:color w:val="000000"/>
+              </w:rPr>
+              <w:t>0.606</w:t>
+            </w:r>
+          </w:p>
+        </w:tc>
+        <w:tc>
+          <w:tcPr>
+            <w:tcW w:w="1223" w:type="dxa"/>
+            <w:tcBorders>
+              <w:top w:val="nil"/>
+              <w:left w:val="nil"/>
+              <w:bottom w:val="single" w:sz="4" w:space="0" w:color="auto"/>
+              <w:right w:val="single" w:sz="4" w:space="0" w:color="auto"/>
+            </w:tcBorders>
+            <w:shd w:val="clear" w:color="auto" w:fill="auto"/>
+            <w:noWrap/>
+            <w:vAlign w:val="bottom"/>
+            <w:hideMark/>
+          </w:tcPr>
+          <w:p>
+            <w:pPr>
+              <w:jc w:val="center"/>
+              <w:rPr>
+                <w:rFonts w:ascii="Calibri" w:eastAsia="Times New Roman" w:hAnsi="Calibri" w:cs="Times New Roman"/>
+                <w:color w:val="000000"/>
+              </w:rPr>
+            </w:pPr>
+            <w:r>
+              <w:rPr>
+                <w:rFonts w:ascii="Calibri" w:eastAsia="Times New Roman" w:hAnsi="Calibri" w:cs="Times New Roman"/>
+                <w:color w:val="000000"/>
+              </w:rPr>
+              <w:t>0.1</w:t>
+            </w:r>
+          </w:p>
+        </w:tc>
+        <w:tc>
+          <w:tcPr>
+            <w:tcW w:w="1489" w:type="dxa"/>
+            <w:tcBorders>
+              <w:top w:val="nil"/>
+              <w:left w:val="nil"/>
+              <w:bottom w:val="single" w:sz="4" w:space="0" w:color="auto"/>
+              <w:right w:val="single" w:sz="4" w:space="0" w:color="auto"/>
+            </w:tcBorders>
+            <w:shd w:val="clear" w:color="auto" w:fill="auto"/>
+            <w:noWrap/>
+            <w:vAlign w:val="bottom"/>
+            <w:hideMark/>
+          </w:tcPr>
+          <w:p>
+            <w:pPr>
+              <w:jc w:val="center"/>
+              <w:rPr>
+                <w:rFonts w:ascii="Calibri" w:eastAsia="Times New Roman" w:hAnsi="Calibri" w:cs="Times New Roman"/>
+                <w:color w:val="000000"/>
+              </w:rPr>
+            </w:pPr>
+            <w:r>
+              <w:rPr>
+                <w:rFonts w:ascii="Calibri" w:eastAsia="Times New Roman" w:hAnsi="Calibri" w:cs="Times New Roman"/>
+                <w:color w:val="000000"/>
+              </w:rPr>
+              <w:t xml:space="preserve">True </w:t>
+            </w:r>
+          </w:p>
+        </w:tc>
+        <w:tc>
+          <w:tcPr>
+            <w:tcW w:w="1577" w:type="dxa"/>
+            <w:tcBorders>
+              <w:top w:val="nil"/>
+              <w:left w:val="nil"/>
+              <w:bottom w:val="single" w:sz="4" w:space="0" w:color="auto"/>
+              <w:right w:val="single" w:sz="4" w:space="0" w:color="auto"/>
+            </w:tcBorders>
+            <w:shd w:val="clear" w:color="auto" w:fill="auto"/>
+            <w:noWrap/>
+            <w:vAlign w:val="bottom"/>
+            <w:hideMark/>
+          </w:tcPr>
+          <w:p>
+            <w:pPr>
+              <w:jc w:val="center"/>
+              <w:rPr>
+                <w:rFonts w:ascii="Calibri" w:eastAsia="Times New Roman" w:hAnsi="Calibri" w:cs="Times New Roman"/>
+                <w:color w:val="000000"/>
+              </w:rPr>
+            </w:pPr>
+            <w:r>
+              <w:rPr>
+                <w:rFonts w:ascii="Calibri" w:eastAsia="Times New Roman" w:hAnsi="Calibri" w:cs="Times New Roman"/>
+                <w:color w:val="000000"/>
+              </w:rPr>
+              <w:t>FALSE</w:t>
+            </w:r>
+          </w:p>
+        </w:tc>
+        <w:tc>
+          <w:tcPr>
+            <w:tcW w:w="2171" w:type="dxa"/>
+            <w:tcBorders>
+              <w:top w:val="nil"/>
+              <w:left w:val="nil"/>
+              <w:bottom w:val="single" w:sz="4" w:space="0" w:color="auto"/>
+              <w:right w:val="single" w:sz="4" w:space="0" w:color="auto"/>
+            </w:tcBorders>
+            <w:shd w:val="clear" w:color="auto" w:fill="auto"/>
+            <w:noWrap/>
+            <w:vAlign w:val="bottom"/>
+            <w:hideMark/>
+          </w:tcPr>
+          <w:p>
+            <w:pPr>
+              <w:jc w:val="center"/>
+              <w:rPr>
+                <w:rFonts w:ascii="Calibri" w:eastAsia="Times New Roman" w:hAnsi="Calibri" w:cs="Times New Roman"/>
+                <w:color w:val="000000"/>
+              </w:rPr>
+            </w:pPr>
+            <w:r>
+              <w:rPr>
+                <w:rFonts w:ascii="Calibri" w:eastAsia="Times New Roman" w:hAnsi="Calibri" w:cs="Times New Roman"/>
+                <w:color w:val="000000"/>
+              </w:rPr>
+              <w:t>(1, 2)</w:t>
+            </w:r>
+          </w:p>
+        </w:tc>
+      </w:tr>
+      <w:tr>
+        <w:trPr>
+          <w:trHeight w:val="236"/>
+        </w:trPr>
+        <w:tc>
+          <w:tcPr>
+            <w:tcW w:w="1256" w:type="dxa"/>
+            <w:tcBorders>
+              <w:top w:val="nil"/>
+              <w:left w:val="single" w:sz="4" w:space="0" w:color="auto"/>
+              <w:bottom w:val="single" w:sz="4" w:space="0" w:color="auto"/>
+              <w:right w:val="single" w:sz="4" w:space="0" w:color="auto"/>
+            </w:tcBorders>
+            <w:shd w:val="clear" w:color="auto" w:fill="auto"/>
+            <w:noWrap/>
+            <w:vAlign w:val="bottom"/>
+            <w:hideMark/>
+          </w:tcPr>
+          <w:p>
+            <w:pPr>
+              <w:jc w:val="center"/>
+              <w:rPr>
+                <w:rFonts w:ascii="Calibri" w:eastAsia="Times New Roman" w:hAnsi="Calibri" w:cs="Times New Roman"/>
+                <w:color w:val="000000"/>
+              </w:rPr>
+            </w:pPr>
+            <w:r>
+              <w:rPr>
+                <w:rFonts w:ascii="Calibri" w:eastAsia="Times New Roman" w:hAnsi="Calibri" w:cs="Times New Roman"/>
+                <w:color w:val="000000"/>
+              </w:rPr>
+              <w:t>0.585</w:t>
+            </w:r>
+          </w:p>
+        </w:tc>
+        <w:tc>
+          <w:tcPr>
+            <w:tcW w:w="1223" w:type="dxa"/>
+            <w:tcBorders>
+              <w:top w:val="nil"/>
+              <w:left w:val="nil"/>
+              <w:bottom w:val="single" w:sz="4" w:space="0" w:color="auto"/>
+              <w:right w:val="single" w:sz="4" w:space="0" w:color="auto"/>
+            </w:tcBorders>
+            <w:shd w:val="clear" w:color="auto" w:fill="auto"/>
+            <w:noWrap/>
+            <w:vAlign w:val="bottom"/>
+            <w:hideMark/>
+          </w:tcPr>
+          <w:p>
+            <w:pPr>
+              <w:jc w:val="center"/>
+              <w:rPr>
+                <w:rFonts w:ascii="Calibri" w:eastAsia="Times New Roman" w:hAnsi="Calibri" w:cs="Times New Roman"/>
+                <w:color w:val="000000"/>
+              </w:rPr>
+            </w:pPr>
+            <w:r>
+              <w:rPr>
+                <w:rFonts w:ascii="Calibri" w:eastAsia="Times New Roman" w:hAnsi="Calibri" w:cs="Times New Roman"/>
+                <w:color w:val="000000"/>
+              </w:rPr>
+              <w:t>0.1</w:t>
+            </w:r>
+          </w:p>
+        </w:tc>
+        <w:tc>
+          <w:tcPr>
+            <w:tcW w:w="1489" w:type="dxa"/>
+            <w:tcBorders>
+              <w:top w:val="nil"/>
+              <w:left w:val="nil"/>
+              <w:bottom w:val="single" w:sz="4" w:space="0" w:color="auto"/>
+              <w:right w:val="single" w:sz="4" w:space="0" w:color="auto"/>
+            </w:tcBorders>
+            <w:shd w:val="clear" w:color="auto" w:fill="auto"/>
+            <w:noWrap/>
+            <w:vAlign w:val="bottom"/>
+            <w:hideMark/>
+          </w:tcPr>
+          <w:p>
+            <w:pPr>
+              <w:jc w:val="center"/>
+              <w:rPr>
+                <w:rFonts w:ascii="Calibri" w:eastAsia="Times New Roman" w:hAnsi="Calibri" w:cs="Times New Roman"/>
+                <w:color w:val="000000"/>
+              </w:rPr>
+            </w:pPr>
+            <w:r>
+              <w:rPr>
+                <w:rFonts w:ascii="Calibri" w:eastAsia="Times New Roman" w:hAnsi="Calibri" w:cs="Times New Roman"/>
+                <w:color w:val="000000"/>
+              </w:rPr>
+              <w:t>FALSE</w:t>
+            </w:r>
+          </w:p>
+        </w:tc>
+        <w:tc>
+          <w:tcPr>
+            <w:tcW w:w="1577" w:type="dxa"/>
+            <w:tcBorders>
+              <w:top w:val="nil"/>
+              <w:left w:val="nil"/>
+              <w:bottom w:val="single" w:sz="4" w:space="0" w:color="auto"/>
+              <w:right w:val="single" w:sz="4" w:space="0" w:color="auto"/>
+            </w:tcBorders>
+            <w:shd w:val="clear" w:color="auto" w:fill="auto"/>
+            <w:noWrap/>
+            <w:vAlign w:val="bottom"/>
+            <w:hideMark/>
+          </w:tcPr>
+          <w:p>
+            <w:pPr>
+              <w:jc w:val="center"/>
+              <w:rPr>
+                <w:rFonts w:ascii="Calibri" w:eastAsia="Times New Roman" w:hAnsi="Calibri" w:cs="Times New Roman"/>
+                <w:color w:val="000000"/>
+              </w:rPr>
+            </w:pPr>
+            <w:r>
+              <w:rPr>
+                <w:rFonts w:ascii="Calibri" w:eastAsia="Times New Roman" w:hAnsi="Calibri" w:cs="Times New Roman"/>
+                <w:color w:val="000000"/>
+              </w:rPr>
+              <w:t xml:space="preserve">True </w:t>
+            </w:r>
+          </w:p>
+        </w:tc>
+        <w:tc>
+          <w:tcPr>
+            <w:tcW w:w="2171" w:type="dxa"/>
+            <w:tcBorders>
+              <w:top w:val="nil"/>
+              <w:left w:val="nil"/>
+              <w:bottom w:val="single" w:sz="4" w:space="0" w:color="auto"/>
+              <w:right w:val="single" w:sz="4" w:space="0" w:color="auto"/>
+            </w:tcBorders>
+            <w:shd w:val="clear" w:color="auto" w:fill="auto"/>
+            <w:noWrap/>
+            <w:vAlign w:val="bottom"/>
+            <w:hideMark/>
+          </w:tcPr>
+          <w:p>
+            <w:pPr>
+              <w:jc w:val="center"/>
+              <w:rPr>
+                <w:rFonts w:ascii="Calibri" w:eastAsia="Times New Roman" w:hAnsi="Calibri" w:cs="Times New Roman"/>
+                <w:color w:val="000000"/>
+              </w:rPr>
+            </w:pPr>
+            <w:r>
+              <w:rPr>
+                <w:rFonts w:ascii="Calibri" w:eastAsia="Times New Roman" w:hAnsi="Calibri" w:cs="Times New Roman"/>
+                <w:color w:val="000000"/>
+              </w:rPr>
+              <w:t>(1, 1)</w:t>
+            </w:r>
+          </w:p>
+        </w:tc>
+      </w:tr>
+      <w:tr>
+        <w:trPr>
+          <w:trHeight w:val="236"/>
+        </w:trPr>
+        <w:tc>
+          <w:tcPr>
+            <w:tcW w:w="1256" w:type="dxa"/>
+            <w:tcBorders>
+              <w:top w:val="nil"/>
+              <w:left w:val="single" w:sz="4" w:space="0" w:color="auto"/>
+              <w:bottom w:val="single" w:sz="4" w:space="0" w:color="auto"/>
+              <w:right w:val="single" w:sz="4" w:space="0" w:color="auto"/>
+            </w:tcBorders>
+            <w:shd w:val="clear" w:color="auto" w:fill="auto"/>
+            <w:noWrap/>
+            <w:vAlign w:val="bottom"/>
+            <w:hideMark/>
+          </w:tcPr>
+          <w:p>
+            <w:pPr>
+              <w:jc w:val="center"/>
+              <w:rPr>
+                <w:rFonts w:ascii="Calibri" w:eastAsia="Times New Roman" w:hAnsi="Calibri" w:cs="Times New Roman"/>
+                <w:color w:val="000000"/>
+              </w:rPr>
+            </w:pPr>
+            <w:r>
+              <w:rPr>
+                <w:rFonts w:ascii="Calibri" w:eastAsia="Times New Roman" w:hAnsi="Calibri" w:cs="Times New Roman"/>
+                <w:color w:val="000000"/>
+              </w:rPr>
+              <w:t>0.59</w:t>
+            </w:r>
+          </w:p>
+        </w:tc>
+        <w:tc>
+          <w:tcPr>
+            <w:tcW w:w="1223" w:type="dxa"/>
+            <w:tcBorders>
+              <w:top w:val="nil"/>
+              <w:left w:val="nil"/>
+              <w:bottom w:val="single" w:sz="4" w:space="0" w:color="auto"/>
+              <w:right w:val="single" w:sz="4" w:space="0" w:color="auto"/>
+            </w:tcBorders>
+            <w:shd w:val="clear" w:color="auto" w:fill="auto"/>
+            <w:noWrap/>
+            <w:vAlign w:val="bottom"/>
+            <w:hideMark/>
+          </w:tcPr>
+          <w:p>
+            <w:pPr>
+              <w:jc w:val="center"/>
+              <w:rPr>
+                <w:rFonts w:ascii="Calibri" w:eastAsia="Times New Roman" w:hAnsi="Calibri" w:cs="Times New Roman"/>
+                <w:color w:val="000000"/>
+              </w:rPr>
+            </w:pPr>
+            <w:r>
+              <w:rPr>
+                <w:rFonts w:ascii="Calibri" w:eastAsia="Times New Roman" w:hAnsi="Calibri" w:cs="Times New Roman"/>
+                <w:color w:val="000000"/>
+              </w:rPr>
+              <w:t>0.1</w:t>
+            </w:r>
+          </w:p>
+        </w:tc>
+        <w:tc>
+          <w:tcPr>
+            <w:tcW w:w="1489" w:type="dxa"/>
+            <w:tcBorders>
+              <w:top w:val="nil"/>
+              <w:left w:val="nil"/>
+              <w:bottom w:val="single" w:sz="4" w:space="0" w:color="auto"/>
+              <w:right w:val="single" w:sz="4" w:space="0" w:color="auto"/>
+            </w:tcBorders>
+            <w:shd w:val="clear" w:color="auto" w:fill="auto"/>
+            <w:noWrap/>
+            <w:vAlign w:val="bottom"/>
+            <w:hideMark/>
+          </w:tcPr>
+          <w:p>
+            <w:pPr>
+              <w:jc w:val="center"/>
+              <w:rPr>
+                <w:rFonts w:ascii="Calibri" w:eastAsia="Times New Roman" w:hAnsi="Calibri" w:cs="Times New Roman"/>
+                <w:color w:val="000000"/>
+              </w:rPr>
+            </w:pPr>
+            <w:r>
+              <w:rPr>
+                <w:rFonts w:ascii="Calibri" w:eastAsia="Times New Roman" w:hAnsi="Calibri" w:cs="Times New Roman"/>
+                <w:color w:val="000000"/>
+              </w:rPr>
+              <w:t>FALSE</w:t>
+            </w:r>
+          </w:p>
+        </w:tc>
+        <w:tc>
+          <w:tcPr>
+            <w:tcW w:w="1577" w:type="dxa"/>
+            <w:tcBorders>
+              <w:top w:val="nil"/>
+              <w:left w:val="nil"/>
+              <w:bottom w:val="single" w:sz="4" w:space="0" w:color="auto"/>
+              <w:right w:val="single" w:sz="4" w:space="0" w:color="auto"/>
+            </w:tcBorders>
+            <w:shd w:val="clear" w:color="auto" w:fill="auto"/>
+            <w:noWrap/>
+            <w:vAlign w:val="bottom"/>
+            <w:hideMark/>
+          </w:tcPr>
+          <w:p>
+            <w:pPr>
+              <w:jc w:val="center"/>
+              <w:rPr>
+                <w:rFonts w:ascii="Calibri" w:eastAsia="Times New Roman" w:hAnsi="Calibri" w:cs="Times New Roman"/>
+                <w:color w:val="000000"/>
+              </w:rPr>
+            </w:pPr>
+            <w:r>
+              <w:rPr>
+                <w:rFonts w:ascii="Calibri" w:eastAsia="Times New Roman" w:hAnsi="Calibri" w:cs="Times New Roman"/>
+                <w:color w:val="000000"/>
+              </w:rPr>
+              <w:t xml:space="preserve">True </w:t>
+            </w:r>
+          </w:p>
+        </w:tc>
+        <w:tc>
+          <w:tcPr>
+            <w:tcW w:w="2171" w:type="dxa"/>
+            <w:tcBorders>
+              <w:top w:val="nil"/>
+              <w:left w:val="nil"/>
+              <w:bottom w:val="single" w:sz="4" w:space="0" w:color="auto"/>
+              <w:right w:val="single" w:sz="4" w:space="0" w:color="auto"/>
+            </w:tcBorders>
+            <w:shd w:val="clear" w:color="auto" w:fill="auto"/>
+            <w:noWrap/>
+            <w:vAlign w:val="bottom"/>
+            <w:hideMark/>
+          </w:tcPr>
+          <w:p>
+            <w:pPr>
+              <w:jc w:val="center"/>
+              <w:rPr>
+                <w:rFonts w:ascii="Calibri" w:eastAsia="Times New Roman" w:hAnsi="Calibri" w:cs="Times New Roman"/>
+                <w:color w:val="000000"/>
+              </w:rPr>
+            </w:pPr>
+            <w:r>
+              <w:rPr>
+                <w:rFonts w:ascii="Calibri" w:eastAsia="Times New Roman" w:hAnsi="Calibri" w:cs="Times New Roman"/>
+                <w:color w:val="000000"/>
+              </w:rPr>
+              <w:t>(1, 2)</w:t>
+            </w:r>
+          </w:p>
+        </w:tc>
+      </w:tr>
+      <w:tr>
+        <w:trPr>
+          <w:trHeight w:val="236"/>
+        </w:trPr>
+        <w:tc>
+          <w:tcPr>
+            <w:tcW w:w="1256" w:type="dxa"/>
+            <w:tcBorders>
+              <w:top w:val="nil"/>
+              <w:left w:val="single" w:sz="4" w:space="0" w:color="auto"/>
+              <w:bottom w:val="single" w:sz="4" w:space="0" w:color="auto"/>
+              <w:right w:val="single" w:sz="4" w:space="0" w:color="auto"/>
+            </w:tcBorders>
+            <w:shd w:val="clear" w:color="auto" w:fill="auto"/>
+            <w:noWrap/>
+            <w:vAlign w:val="bottom"/>
+            <w:hideMark/>
+          </w:tcPr>
+          <w:p>
+            <w:pPr>
+              <w:jc w:val="center"/>
+              <w:rPr>
+                <w:rFonts w:ascii="Calibri" w:eastAsia="Times New Roman" w:hAnsi="Calibri" w:cs="Times New Roman"/>
+                <w:color w:val="000000"/>
+              </w:rPr>
+            </w:pPr>
+            <w:r>
+              <w:rPr>
+                <w:rFonts w:ascii="Calibri" w:eastAsia="Times New Roman" w:hAnsi="Calibri" w:cs="Times New Roman"/>
+                <w:color w:val="000000"/>
+              </w:rPr>
+              <w:t>0.596</w:t>
+            </w:r>
+          </w:p>
+        </w:tc>
+        <w:tc>
+          <w:tcPr>
+            <w:tcW w:w="1223" w:type="dxa"/>
+            <w:tcBorders>
+              <w:top w:val="nil"/>
+              <w:left w:val="nil"/>
+              <w:bottom w:val="single" w:sz="4" w:space="0" w:color="auto"/>
+              <w:right w:val="single" w:sz="4" w:space="0" w:color="auto"/>
+            </w:tcBorders>
+            <w:shd w:val="clear" w:color="auto" w:fill="auto"/>
+            <w:noWrap/>
+            <w:vAlign w:val="bottom"/>
+            <w:hideMark/>
+          </w:tcPr>
+          <w:p>
+            <w:pPr>
+              <w:jc w:val="center"/>
+              <w:rPr>
+                <w:rFonts w:ascii="Calibri" w:eastAsia="Times New Roman" w:hAnsi="Calibri" w:cs="Times New Roman"/>
+                <w:color w:val="000000"/>
+              </w:rPr>
+            </w:pPr>
+            <w:r>
+              <w:rPr>
+                <w:rFonts w:ascii="Calibri" w:eastAsia="Times New Roman" w:hAnsi="Calibri" w:cs="Times New Roman"/>
+                <w:color w:val="000000"/>
+              </w:rPr>
+              <w:t>0.1</w:t>
+            </w:r>
+          </w:p>
+        </w:tc>
+        <w:tc>
+          <w:tcPr>
+            <w:tcW w:w="1489" w:type="dxa"/>
+            <w:tcBorders>
+              <w:top w:val="nil"/>
+              <w:left w:val="nil"/>
+              <w:bottom w:val="single" w:sz="4" w:space="0" w:color="auto"/>
+              <w:right w:val="single" w:sz="4" w:space="0" w:color="auto"/>
+            </w:tcBorders>
+            <w:shd w:val="clear" w:color="auto" w:fill="auto"/>
+            <w:noWrap/>
+            <w:vAlign w:val="bottom"/>
+            <w:hideMark/>
+          </w:tcPr>
+          <w:p>
+            <w:pPr>
+              <w:jc w:val="center"/>
+              <w:rPr>
+                <w:rFonts w:ascii="Calibri" w:eastAsia="Times New Roman" w:hAnsi="Calibri" w:cs="Times New Roman"/>
+                <w:color w:val="000000"/>
+              </w:rPr>
+            </w:pPr>
+            <w:r>
+              <w:rPr>
+                <w:rFonts w:ascii="Calibri" w:eastAsia="Times New Roman" w:hAnsi="Calibri" w:cs="Times New Roman"/>
+                <w:color w:val="000000"/>
+              </w:rPr>
+              <w:t>FALSE</w:t>
+            </w:r>
+          </w:p>
+        </w:tc>
+        <w:tc>
+          <w:tcPr>
+            <w:tcW w:w="1577" w:type="dxa"/>
+            <w:tcBorders>
+              <w:top w:val="nil"/>
+              <w:left w:val="nil"/>
+              <w:bottom w:val="single" w:sz="4" w:space="0" w:color="auto"/>
+              <w:right w:val="single" w:sz="4" w:space="0" w:color="auto"/>
+            </w:tcBorders>
+            <w:shd w:val="clear" w:color="auto" w:fill="auto"/>
+            <w:noWrap/>
+            <w:vAlign w:val="bottom"/>
+            <w:hideMark/>
+          </w:tcPr>
+          <w:p>
+            <w:pPr>
+              <w:jc w:val="center"/>
+              <w:rPr>
+                <w:rFonts w:ascii="Calibri" w:eastAsia="Times New Roman" w:hAnsi="Calibri" w:cs="Times New Roman"/>
+                <w:color w:val="000000"/>
+              </w:rPr>
+            </w:pPr>
+            <w:r>
+              <w:rPr>
+                <w:rFonts w:ascii="Calibri" w:eastAsia="Times New Roman" w:hAnsi="Calibri" w:cs="Times New Roman"/>
+                <w:color w:val="000000"/>
+              </w:rPr>
+              <w:t>FALSE</w:t>
+            </w:r>
+          </w:p>
+        </w:tc>
+        <w:tc>
+          <w:tcPr>
+            <w:tcW w:w="2171" w:type="dxa"/>
+            <w:tcBorders>
+              <w:top w:val="nil"/>
+              <w:left w:val="nil"/>
+              <w:bottom w:val="single" w:sz="4" w:space="0" w:color="auto"/>
+              <w:right w:val="single" w:sz="4" w:space="0" w:color="auto"/>
+            </w:tcBorders>
+            <w:shd w:val="clear" w:color="auto" w:fill="auto"/>
+            <w:noWrap/>
+            <w:vAlign w:val="bottom"/>
+            <w:hideMark/>
+          </w:tcPr>
+          <w:p>
+            <w:pPr>
+              <w:jc w:val="center"/>
+              <w:rPr>
+                <w:rFonts w:ascii="Calibri" w:eastAsia="Times New Roman" w:hAnsi="Calibri" w:cs="Times New Roman"/>
+                <w:color w:val="000000"/>
+              </w:rPr>
+            </w:pPr>
+            <w:r>
+              <w:rPr>
+                <w:rFonts w:ascii="Calibri" w:eastAsia="Times New Roman" w:hAnsi="Calibri" w:cs="Times New Roman"/>
+                <w:color w:val="000000"/>
+              </w:rPr>
+              <w:t>(1, 1)</w:t>
+            </w:r>
+          </w:p>
+        </w:tc>
+      </w:tr>
+      <w:tr>
+        <w:trPr>
+          <w:trHeight w:val="236"/>
+        </w:trPr>
+        <w:tc>
+          <w:tcPr>
+            <w:tcW w:w="1256" w:type="dxa"/>
+            <w:tcBorders>
+              <w:top w:val="nil"/>
+              <w:left w:val="single" w:sz="4" w:space="0" w:color="auto"/>
+              <w:bottom w:val="single" w:sz="4" w:space="0" w:color="auto"/>
+              <w:right w:val="single" w:sz="4" w:space="0" w:color="auto"/>
+            </w:tcBorders>
+            <w:shd w:val="clear" w:color="auto" w:fill="auto"/>
+            <w:noWrap/>
+            <w:vAlign w:val="bottom"/>
+            <w:hideMark/>
+          </w:tcPr>
+          <w:p>
+            <w:pPr>
+              <w:jc w:val="center"/>
+              <w:rPr>
+                <w:rFonts w:ascii="Calibri" w:eastAsia="Times New Roman" w:hAnsi="Calibri" w:cs="Times New Roman"/>
+                <w:color w:val="000000"/>
+              </w:rPr>
+            </w:pPr>
+            <w:r>
+              <w:rPr>
+                <w:rFonts w:ascii="Calibri" w:eastAsia="Times New Roman" w:hAnsi="Calibri" w:cs="Times New Roman"/>
+                <w:color w:val="000000"/>
+              </w:rPr>
+              <w:t>0.596</w:t>
+            </w:r>
+          </w:p>
+        </w:tc>
+        <w:tc>
+          <w:tcPr>
+            <w:tcW w:w="1223" w:type="dxa"/>
+            <w:tcBorders>
+              <w:top w:val="nil"/>
+              <w:left w:val="nil"/>
+              <w:bottom w:val="single" w:sz="4" w:space="0" w:color="auto"/>
+              <w:right w:val="single" w:sz="4" w:space="0" w:color="auto"/>
+            </w:tcBorders>
+            <w:shd w:val="clear" w:color="auto" w:fill="auto"/>
+            <w:noWrap/>
+            <w:vAlign w:val="bottom"/>
+            <w:hideMark/>
+          </w:tcPr>
+          <w:p>
+            <w:pPr>
+              <w:jc w:val="center"/>
+              <w:rPr>
+                <w:rFonts w:ascii="Calibri" w:eastAsia="Times New Roman" w:hAnsi="Calibri" w:cs="Times New Roman"/>
+                <w:color w:val="000000"/>
+              </w:rPr>
+            </w:pPr>
+            <w:r>
+              <w:rPr>
+                <w:rFonts w:ascii="Calibri" w:eastAsia="Times New Roman" w:hAnsi="Calibri" w:cs="Times New Roman"/>
+                <w:color w:val="000000"/>
+              </w:rPr>
+              <w:t>0.1</w:t>
+            </w:r>
+          </w:p>
+        </w:tc>
+        <w:tc>
+          <w:tcPr>
+            <w:tcW w:w="1489" w:type="dxa"/>
+            <w:tcBorders>
+              <w:top w:val="nil"/>
+              <w:left w:val="nil"/>
+              <w:bottom w:val="single" w:sz="4" w:space="0" w:color="auto"/>
+              <w:right w:val="single" w:sz="4" w:space="0" w:color="auto"/>
+            </w:tcBorders>
+            <w:shd w:val="clear" w:color="auto" w:fill="auto"/>
+            <w:noWrap/>
+            <w:vAlign w:val="bottom"/>
+            <w:hideMark/>
+          </w:tcPr>
+          <w:p>
+            <w:pPr>
+              <w:jc w:val="center"/>
+              <w:rPr>
+                <w:rFonts w:ascii="Calibri" w:eastAsia="Times New Roman" w:hAnsi="Calibri" w:cs="Times New Roman"/>
+                <w:color w:val="000000"/>
+              </w:rPr>
+            </w:pPr>
+            <w:r>
+              <w:rPr>
+                <w:rFonts w:ascii="Calibri" w:eastAsia="Times New Roman" w:hAnsi="Calibri" w:cs="Times New Roman"/>
+                <w:color w:val="000000"/>
+              </w:rPr>
+              <w:t>FALSE</w:t>
+            </w:r>
+          </w:p>
+        </w:tc>
+        <w:tc>
+          <w:tcPr>
+            <w:tcW w:w="1577" w:type="dxa"/>
+            <w:tcBorders>
+              <w:top w:val="nil"/>
+              <w:left w:val="nil"/>
+              <w:bottom w:val="single" w:sz="4" w:space="0" w:color="auto"/>
+              <w:right w:val="single" w:sz="4" w:space="0" w:color="auto"/>
+            </w:tcBorders>
+            <w:shd w:val="clear" w:color="auto" w:fill="auto"/>
+            <w:noWrap/>
+            <w:vAlign w:val="bottom"/>
+            <w:hideMark/>
+          </w:tcPr>
+          <w:p>
+            <w:pPr>
+              <w:jc w:val="center"/>
+              <w:rPr>
+                <w:rFonts w:ascii="Calibri" w:eastAsia="Times New Roman" w:hAnsi="Calibri" w:cs="Times New Roman"/>
+                <w:color w:val="000000"/>
+              </w:rPr>
+            </w:pPr>
+            <w:r>
+              <w:rPr>
+                <w:rFonts w:ascii="Calibri" w:eastAsia="Times New Roman" w:hAnsi="Calibri" w:cs="Times New Roman"/>
+                <w:color w:val="000000"/>
+              </w:rPr>
+              <w:t>FALSE</w:t>
+            </w:r>
+          </w:p>
+        </w:tc>
+        <w:tc>
+          <w:tcPr>
+            <w:tcW w:w="2171" w:type="dxa"/>
+            <w:tcBorders>
+              <w:top w:val="nil"/>
+              <w:left w:val="nil"/>
+              <w:bottom w:val="single" w:sz="4" w:space="0" w:color="auto"/>
+              <w:right w:val="single" w:sz="4" w:space="0" w:color="auto"/>
+            </w:tcBorders>
+            <w:shd w:val="clear" w:color="auto" w:fill="auto"/>
+            <w:noWrap/>
+            <w:vAlign w:val="bottom"/>
+            <w:hideMark/>
+          </w:tcPr>
+          <w:p>
+            <w:pPr>
+              <w:jc w:val="center"/>
+              <w:rPr>
+                <w:rFonts w:ascii="Calibri" w:eastAsia="Times New Roman" w:hAnsi="Calibri" w:cs="Times New Roman"/>
+                <w:color w:val="000000"/>
+              </w:rPr>
+            </w:pPr>
+            <w:r>
+              <w:rPr>
+                <w:rFonts w:ascii="Calibri" w:eastAsia="Times New Roman" w:hAnsi="Calibri" w:cs="Times New Roman"/>
+                <w:color w:val="000000"/>
+              </w:rPr>
+              <w:t>(1, 2)</w:t>
+            </w:r>
+          </w:p>
+        </w:tc>
+      </w:tr>
+      <w:tr>
+        <w:trPr>
+          <w:trHeight w:val="236"/>
+        </w:trPr>
+        <w:tc>
+          <w:tcPr>
+            <w:tcW w:w="1256" w:type="dxa"/>
+            <w:tcBorders>
+              <w:top w:val="nil"/>
+              <w:left w:val="single" w:sz="4" w:space="0" w:color="auto"/>
+              <w:bottom w:val="single" w:sz="4" w:space="0" w:color="auto"/>
+              <w:right w:val="single" w:sz="4" w:space="0" w:color="auto"/>
+            </w:tcBorders>
+            <w:shd w:val="clear" w:color="auto" w:fill="auto"/>
+            <w:noWrap/>
+            <w:vAlign w:val="bottom"/>
+            <w:hideMark/>
+          </w:tcPr>
+          <w:p>
+            <w:pPr>
+              <w:jc w:val="center"/>
+              <w:rPr>
+                <w:rFonts w:ascii="Calibri" w:eastAsia="Times New Roman" w:hAnsi="Calibri" w:cs="Times New Roman"/>
+                <w:color w:val="000000"/>
+              </w:rPr>
+            </w:pPr>
+            <w:r>
+              <w:rPr>
+                <w:rFonts w:ascii="Calibri" w:eastAsia="Times New Roman" w:hAnsi="Calibri" w:cs="Times New Roman"/>
+                <w:color w:val="000000"/>
+              </w:rPr>
+              <w:t>0.601</w:t>
+            </w:r>
+          </w:p>
+        </w:tc>
+        <w:tc>
+          <w:tcPr>
+            <w:tcW w:w="1223" w:type="dxa"/>
+            <w:tcBorders>
+              <w:top w:val="nil"/>
+              <w:left w:val="nil"/>
+              <w:bottom w:val="single" w:sz="4" w:space="0" w:color="auto"/>
+              <w:right w:val="single" w:sz="4" w:space="0" w:color="auto"/>
+            </w:tcBorders>
+            <w:shd w:val="clear" w:color="auto" w:fill="auto"/>
+            <w:noWrap/>
+            <w:vAlign w:val="bottom"/>
+            <w:hideMark/>
+          </w:tcPr>
+          <w:p>
+            <w:pPr>
+              <w:jc w:val="center"/>
+              <w:rPr>
+                <w:rFonts w:ascii="Calibri" w:eastAsia="Times New Roman" w:hAnsi="Calibri" w:cs="Times New Roman"/>
+                <w:color w:val="000000"/>
+              </w:rPr>
+            </w:pPr>
+            <w:r>
+              <w:rPr>
+                <w:rFonts w:ascii="Calibri" w:eastAsia="Times New Roman" w:hAnsi="Calibri" w:cs="Times New Roman"/>
+                <w:color w:val="000000"/>
+              </w:rPr>
+              <w:t>0.25</w:t>
+            </w:r>
+          </w:p>
+        </w:tc>
+        <w:tc>
+          <w:tcPr>
+            <w:tcW w:w="1489" w:type="dxa"/>
+            <w:tcBorders>
+              <w:top w:val="nil"/>
+              <w:left w:val="nil"/>
+              <w:bottom w:val="single" w:sz="4" w:space="0" w:color="auto"/>
+              <w:right w:val="single" w:sz="4" w:space="0" w:color="auto"/>
+            </w:tcBorders>
+            <w:shd w:val="clear" w:color="auto" w:fill="auto"/>
+            <w:noWrap/>
+            <w:vAlign w:val="bottom"/>
+            <w:hideMark/>
+          </w:tcPr>
+          <w:p>
+            <w:pPr>
+              <w:jc w:val="center"/>
+              <w:rPr>
+                <w:rFonts w:ascii="Calibri" w:eastAsia="Times New Roman" w:hAnsi="Calibri" w:cs="Times New Roman"/>
+                <w:color w:val="000000"/>
+              </w:rPr>
+            </w:pPr>
+            <w:r>
+              <w:rPr>
+                <w:rFonts w:ascii="Calibri" w:eastAsia="Times New Roman" w:hAnsi="Calibri" w:cs="Times New Roman"/>
+                <w:color w:val="000000"/>
+              </w:rPr>
+              <w:t xml:space="preserve">True </w:t>
+            </w:r>
+          </w:p>
+        </w:tc>
+        <w:tc>
+          <w:tcPr>
+            <w:tcW w:w="1577" w:type="dxa"/>
+            <w:tcBorders>
+              <w:top w:val="nil"/>
+              <w:left w:val="nil"/>
+              <w:bottom w:val="single" w:sz="4" w:space="0" w:color="auto"/>
+              <w:right w:val="single" w:sz="4" w:space="0" w:color="auto"/>
+            </w:tcBorders>
+            <w:shd w:val="clear" w:color="auto" w:fill="auto"/>
+            <w:noWrap/>
+            <w:vAlign w:val="bottom"/>
+            <w:hideMark/>
+          </w:tcPr>
+          <w:p>
+            <w:pPr>
+              <w:jc w:val="center"/>
+              <w:rPr>
+                <w:rFonts w:ascii="Calibri" w:eastAsia="Times New Roman" w:hAnsi="Calibri" w:cs="Times New Roman"/>
+                <w:color w:val="000000"/>
+              </w:rPr>
+            </w:pPr>
+            <w:r>
+              <w:rPr>
+                <w:rFonts w:ascii="Calibri" w:eastAsia="Times New Roman" w:hAnsi="Calibri" w:cs="Times New Roman"/>
+                <w:color w:val="000000"/>
+              </w:rPr>
+              <w:t xml:space="preserve">True </w:t>
+            </w:r>
+          </w:p>
+        </w:tc>
+        <w:tc>
+          <w:tcPr>
+            <w:tcW w:w="2171" w:type="dxa"/>
+            <w:tcBorders>
+              <w:top w:val="nil"/>
+              <w:left w:val="nil"/>
+              <w:bottom w:val="single" w:sz="4" w:space="0" w:color="auto"/>
+              <w:right w:val="single" w:sz="4" w:space="0" w:color="auto"/>
+            </w:tcBorders>
+            <w:shd w:val="clear" w:color="auto" w:fill="auto"/>
+            <w:noWrap/>
+            <w:vAlign w:val="bottom"/>
+            <w:hideMark/>
+          </w:tcPr>
+          <w:p>
+            <w:pPr>
+              <w:jc w:val="center"/>
+              <w:rPr>
+                <w:rFonts w:ascii="Calibri" w:eastAsia="Times New Roman" w:hAnsi="Calibri" w:cs="Times New Roman"/>
+                <w:color w:val="000000"/>
+              </w:rPr>
+            </w:pPr>
+            <w:r>
+              <w:rPr>
+                <w:rFonts w:ascii="Calibri" w:eastAsia="Times New Roman" w:hAnsi="Calibri" w:cs="Times New Roman"/>
+                <w:color w:val="000000"/>
+              </w:rPr>
+              <w:t>(1, 1)</w:t>
+            </w:r>
+          </w:p>
+        </w:tc>
+      </w:tr>
+      <w:tr>
+        <w:trPr>
+          <w:trHeight w:val="236"/>
+        </w:trPr>
+        <w:tc>
+          <w:tcPr>
+            <w:tcW w:w="1256" w:type="dxa"/>
+            <w:tcBorders>
+              <w:top w:val="nil"/>
+              <w:left w:val="single" w:sz="4" w:space="0" w:color="auto"/>
+              <w:bottom w:val="single" w:sz="4" w:space="0" w:color="auto"/>
+              <w:right w:val="single" w:sz="4" w:space="0" w:color="auto"/>
+            </w:tcBorders>
+            <w:shd w:val="clear" w:color="auto" w:fill="auto"/>
+            <w:noWrap/>
+            <w:vAlign w:val="bottom"/>
+            <w:hideMark/>
+          </w:tcPr>
+          <w:p>
+            <w:pPr>
+              <w:jc w:val="center"/>
+              <w:rPr>
+                <w:rFonts w:ascii="Calibri" w:eastAsia="Times New Roman" w:hAnsi="Calibri" w:cs="Times New Roman"/>
+                <w:color w:val="000000"/>
+              </w:rPr>
+            </w:pPr>
+            <w:r>
+              <w:rPr>
+                <w:rFonts w:ascii="Calibri" w:eastAsia="Times New Roman" w:hAnsi="Calibri" w:cs="Times New Roman"/>
+                <w:color w:val="000000"/>
+              </w:rPr>
+              <w:t>0.605</w:t>
+            </w:r>
+          </w:p>
+        </w:tc>
+        <w:tc>
+          <w:tcPr>
+            <w:tcW w:w="1223" w:type="dxa"/>
+            <w:tcBorders>
+              <w:top w:val="nil"/>
+              <w:left w:val="nil"/>
+              <w:bottom w:val="single" w:sz="4" w:space="0" w:color="auto"/>
+              <w:right w:val="single" w:sz="4" w:space="0" w:color="auto"/>
+            </w:tcBorders>
+            <w:shd w:val="clear" w:color="auto" w:fill="auto"/>
+            <w:noWrap/>
+            <w:vAlign w:val="bottom"/>
+            <w:hideMark/>
+          </w:tcPr>
+          <w:p>
+            <w:pPr>
+              <w:jc w:val="center"/>
+              <w:rPr>
+                <w:rFonts w:ascii="Calibri" w:eastAsia="Times New Roman" w:hAnsi="Calibri" w:cs="Times New Roman"/>
+                <w:color w:val="000000"/>
+              </w:rPr>
+            </w:pPr>
+            <w:r>
+              <w:rPr>
+                <w:rFonts w:ascii="Calibri" w:eastAsia="Times New Roman" w:hAnsi="Calibri" w:cs="Times New Roman"/>
+                <w:color w:val="000000"/>
+              </w:rPr>
+              <w:t>0.25</w:t>
+            </w:r>
+          </w:p>
+        </w:tc>
+        <w:tc>
+          <w:tcPr>
+            <w:tcW w:w="1489" w:type="dxa"/>
+            <w:tcBorders>
+              <w:top w:val="nil"/>
+              <w:left w:val="nil"/>
+              <w:bottom w:val="single" w:sz="4" w:space="0" w:color="auto"/>
+              <w:right w:val="single" w:sz="4" w:space="0" w:color="auto"/>
+            </w:tcBorders>
+            <w:shd w:val="clear" w:color="auto" w:fill="auto"/>
+            <w:noWrap/>
+            <w:vAlign w:val="bottom"/>
+            <w:hideMark/>
+          </w:tcPr>
+          <w:p>
+            <w:pPr>
+              <w:jc w:val="center"/>
+              <w:rPr>
+                <w:rFonts w:ascii="Calibri" w:eastAsia="Times New Roman" w:hAnsi="Calibri" w:cs="Times New Roman"/>
+                <w:color w:val="000000"/>
+              </w:rPr>
+            </w:pPr>
+            <w:r>
+              <w:rPr>
+                <w:rFonts w:ascii="Calibri" w:eastAsia="Times New Roman" w:hAnsi="Calibri" w:cs="Times New Roman"/>
+                <w:color w:val="000000"/>
+              </w:rPr>
+              <w:t xml:space="preserve">True </w:t>
+            </w:r>
+          </w:p>
+        </w:tc>
+        <w:tc>
+          <w:tcPr>
+            <w:tcW w:w="1577" w:type="dxa"/>
+            <w:tcBorders>
+              <w:top w:val="nil"/>
+              <w:left w:val="nil"/>
+              <w:bottom w:val="single" w:sz="4" w:space="0" w:color="auto"/>
+              <w:right w:val="single" w:sz="4" w:space="0" w:color="auto"/>
+            </w:tcBorders>
+            <w:shd w:val="clear" w:color="auto" w:fill="auto"/>
+            <w:noWrap/>
+            <w:vAlign w:val="bottom"/>
+            <w:hideMark/>
+          </w:tcPr>
+          <w:p>
+            <w:pPr>
+              <w:jc w:val="center"/>
+              <w:rPr>
+                <w:rFonts w:ascii="Calibri" w:eastAsia="Times New Roman" w:hAnsi="Calibri" w:cs="Times New Roman"/>
+                <w:color w:val="000000"/>
+              </w:rPr>
+            </w:pPr>
+            <w:r>
+              <w:rPr>
+                <w:rFonts w:ascii="Calibri" w:eastAsia="Times New Roman" w:hAnsi="Calibri" w:cs="Times New Roman"/>
+                <w:color w:val="000000"/>
+              </w:rPr>
+              <w:t xml:space="preserve">True </w:t>
+            </w:r>
+          </w:p>
+        </w:tc>
+        <w:tc>
+          <w:tcPr>
+            <w:tcW w:w="2171" w:type="dxa"/>
+            <w:tcBorders>
+              <w:top w:val="nil"/>
+              <w:left w:val="nil"/>
+              <w:bottom w:val="single" w:sz="4" w:space="0" w:color="auto"/>
+              <w:right w:val="single" w:sz="4" w:space="0" w:color="auto"/>
+            </w:tcBorders>
+            <w:shd w:val="clear" w:color="auto" w:fill="auto"/>
+            <w:noWrap/>
+            <w:vAlign w:val="bottom"/>
+            <w:hideMark/>
+          </w:tcPr>
+          <w:p>
+            <w:pPr>
+              <w:jc w:val="center"/>
+              <w:rPr>
+                <w:rFonts w:ascii="Calibri" w:eastAsia="Times New Roman" w:hAnsi="Calibri" w:cs="Times New Roman"/>
+                <w:color w:val="000000"/>
+              </w:rPr>
+            </w:pPr>
+            <w:r>
+              <w:rPr>
+                <w:rFonts w:ascii="Calibri" w:eastAsia="Times New Roman" w:hAnsi="Calibri" w:cs="Times New Roman"/>
+                <w:color w:val="000000"/>
+              </w:rPr>
+              <w:t>(1, 2)</w:t>
+            </w:r>
+          </w:p>
+        </w:tc>
+      </w:tr>
+      <w:tr>
+        <w:trPr>
+          <w:trHeight w:val="236"/>
+        </w:trPr>
+        <w:tc>
+          <w:tcPr>
+            <w:tcW w:w="1256" w:type="dxa"/>
+            <w:tcBorders>
+              <w:top w:val="nil"/>
+              <w:left w:val="single" w:sz="4" w:space="0" w:color="auto"/>
+              <w:bottom w:val="single" w:sz="4" w:space="0" w:color="auto"/>
+              <w:right w:val="single" w:sz="4" w:space="0" w:color="auto"/>
+            </w:tcBorders>
+            <w:shd w:val="clear" w:color="auto" w:fill="auto"/>
+            <w:noWrap/>
+            <w:vAlign w:val="bottom"/>
+            <w:hideMark/>
+          </w:tcPr>
+          <w:p>
+            <w:pPr>
+              <w:jc w:val="center"/>
+              <w:rPr>
+                <w:rFonts w:ascii="Calibri" w:eastAsia="Times New Roman" w:hAnsi="Calibri" w:cs="Times New Roman"/>
+                <w:color w:val="000000"/>
+              </w:rPr>
+            </w:pPr>
+            <w:r>
+              <w:rPr>
+                <w:rFonts w:ascii="Calibri" w:eastAsia="Times New Roman" w:hAnsi="Calibri" w:cs="Times New Roman"/>
+                <w:color w:val="000000"/>
+              </w:rPr>
+              <w:t>0.608</w:t>
+            </w:r>
+          </w:p>
+        </w:tc>
+        <w:tc>
+          <w:tcPr>
+            <w:tcW w:w="1223" w:type="dxa"/>
+            <w:tcBorders>
+              <w:top w:val="nil"/>
+              <w:left w:val="nil"/>
+              <w:bottom w:val="single" w:sz="4" w:space="0" w:color="auto"/>
+              <w:right w:val="single" w:sz="4" w:space="0" w:color="auto"/>
+            </w:tcBorders>
+            <w:shd w:val="clear" w:color="auto" w:fill="auto"/>
+            <w:noWrap/>
+            <w:vAlign w:val="bottom"/>
+            <w:hideMark/>
+          </w:tcPr>
+          <w:p>
+            <w:pPr>
+              <w:jc w:val="center"/>
+              <w:rPr>
+                <w:rFonts w:ascii="Calibri" w:eastAsia="Times New Roman" w:hAnsi="Calibri" w:cs="Times New Roman"/>
+                <w:color w:val="000000"/>
+              </w:rPr>
+            </w:pPr>
+            <w:r>
+              <w:rPr>
+                <w:rFonts w:ascii="Calibri" w:eastAsia="Times New Roman" w:hAnsi="Calibri" w:cs="Times New Roman"/>
+                <w:color w:val="000000"/>
+              </w:rPr>
+              <w:t>0.25</w:t>
+            </w:r>
+          </w:p>
+        </w:tc>
+        <w:tc>
+          <w:tcPr>
+            <w:tcW w:w="1489" w:type="dxa"/>
+            <w:tcBorders>
+              <w:top w:val="nil"/>
+              <w:left w:val="nil"/>
+              <w:bottom w:val="single" w:sz="4" w:space="0" w:color="auto"/>
+              <w:right w:val="single" w:sz="4" w:space="0" w:color="auto"/>
+            </w:tcBorders>
+            <w:shd w:val="clear" w:color="auto" w:fill="auto"/>
+            <w:noWrap/>
+            <w:vAlign w:val="bottom"/>
+            <w:hideMark/>
+          </w:tcPr>
+          <w:p>
+            <w:pPr>
+              <w:jc w:val="center"/>
+              <w:rPr>
+                <w:rFonts w:ascii="Calibri" w:eastAsia="Times New Roman" w:hAnsi="Calibri" w:cs="Times New Roman"/>
+                <w:color w:val="000000"/>
+              </w:rPr>
+            </w:pPr>
+            <w:r>
+              <w:rPr>
+                <w:rFonts w:ascii="Calibri" w:eastAsia="Times New Roman" w:hAnsi="Calibri" w:cs="Times New Roman"/>
+                <w:color w:val="000000"/>
+              </w:rPr>
+              <w:t xml:space="preserve">True </w:t>
+            </w:r>
+          </w:p>
+        </w:tc>
+        <w:tc>
+          <w:tcPr>
+            <w:tcW w:w="1577" w:type="dxa"/>
+            <w:tcBorders>
+              <w:top w:val="nil"/>
+              <w:left w:val="nil"/>
+              <w:bottom w:val="single" w:sz="4" w:space="0" w:color="auto"/>
+              <w:right w:val="single" w:sz="4" w:space="0" w:color="auto"/>
+            </w:tcBorders>
+            <w:shd w:val="clear" w:color="auto" w:fill="auto"/>
+            <w:noWrap/>
+            <w:vAlign w:val="bottom"/>
+            <w:hideMark/>
+          </w:tcPr>
+          <w:p>
+            <w:pPr>
+              <w:jc w:val="center"/>
+              <w:rPr>
+                <w:rFonts w:ascii="Calibri" w:eastAsia="Times New Roman" w:hAnsi="Calibri" w:cs="Times New Roman"/>
+                <w:color w:val="000000"/>
+              </w:rPr>
+            </w:pPr>
+            <w:r>
+              <w:rPr>
+                <w:rFonts w:ascii="Calibri" w:eastAsia="Times New Roman" w:hAnsi="Calibri" w:cs="Times New Roman"/>
+                <w:color w:val="000000"/>
+              </w:rPr>
+              <w:t>FALSE</w:t>
+            </w:r>
+          </w:p>
+        </w:tc>
+        <w:tc>
+          <w:tcPr>
+            <w:tcW w:w="2171" w:type="dxa"/>
+            <w:tcBorders>
+              <w:top w:val="nil"/>
+              <w:left w:val="nil"/>
+              <w:bottom w:val="single" w:sz="4" w:space="0" w:color="auto"/>
+              <w:right w:val="single" w:sz="4" w:space="0" w:color="auto"/>
+            </w:tcBorders>
+            <w:shd w:val="clear" w:color="auto" w:fill="auto"/>
+            <w:noWrap/>
+            <w:vAlign w:val="bottom"/>
+            <w:hideMark/>
+          </w:tcPr>
+          <w:p>
+            <w:pPr>
+              <w:jc w:val="center"/>
+              <w:rPr>
+                <w:rFonts w:ascii="Calibri" w:eastAsia="Times New Roman" w:hAnsi="Calibri" w:cs="Times New Roman"/>
+                <w:color w:val="000000"/>
+              </w:rPr>
+            </w:pPr>
+            <w:r>
+              <w:rPr>
+                <w:rFonts w:ascii="Calibri" w:eastAsia="Times New Roman" w:hAnsi="Calibri" w:cs="Times New Roman"/>
+                <w:color w:val="000000"/>
+              </w:rPr>
+              <w:t>(1, 1)</w:t>
+            </w:r>
+          </w:p>
+        </w:tc>
+      </w:tr>
+      <w:tr>
+        <w:trPr>
+          <w:trHeight w:val="236"/>
+        </w:trPr>
+        <w:tc>
+          <w:tcPr>
+            <w:tcW w:w="1256" w:type="dxa"/>
+            <w:tcBorders>
+              <w:top w:val="nil"/>
+              <w:left w:val="single" w:sz="4" w:space="0" w:color="auto"/>
+              <w:bottom w:val="single" w:sz="4" w:space="0" w:color="auto"/>
+              <w:right w:val="single" w:sz="4" w:space="0" w:color="auto"/>
+            </w:tcBorders>
+            <w:shd w:val="clear" w:color="auto" w:fill="auto"/>
+            <w:noWrap/>
+            <w:vAlign w:val="bottom"/>
+            <w:hideMark/>
+          </w:tcPr>
+          <w:p>
+            <w:pPr>
+              <w:jc w:val="center"/>
+              <w:rPr>
+                <w:rFonts w:ascii="Calibri" w:eastAsia="Times New Roman" w:hAnsi="Calibri" w:cs="Times New Roman"/>
+                <w:color w:val="000000"/>
+              </w:rPr>
+            </w:pPr>
+            <w:r>
+              <w:rPr>
+                <w:rFonts w:ascii="Calibri" w:eastAsia="Times New Roman" w:hAnsi="Calibri" w:cs="Times New Roman"/>
+                <w:color w:val="000000"/>
+              </w:rPr>
+              <w:t>0.608</w:t>
+            </w:r>
+          </w:p>
+        </w:tc>
+        <w:tc>
+          <w:tcPr>
+            <w:tcW w:w="1223" w:type="dxa"/>
+            <w:tcBorders>
+              <w:top w:val="nil"/>
+              <w:left w:val="nil"/>
+              <w:bottom w:val="single" w:sz="4" w:space="0" w:color="auto"/>
+              <w:right w:val="single" w:sz="4" w:space="0" w:color="auto"/>
+            </w:tcBorders>
+            <w:shd w:val="clear" w:color="auto" w:fill="auto"/>
+            <w:noWrap/>
+            <w:vAlign w:val="bottom"/>
+            <w:hideMark/>
+          </w:tcPr>
+          <w:p>
+            <w:pPr>
+              <w:jc w:val="center"/>
+              <w:rPr>
+                <w:rFonts w:ascii="Calibri" w:eastAsia="Times New Roman" w:hAnsi="Calibri" w:cs="Times New Roman"/>
+                <w:color w:val="000000"/>
+              </w:rPr>
+            </w:pPr>
+            <w:r>
+              <w:rPr>
+                <w:rFonts w:ascii="Calibri" w:eastAsia="Times New Roman" w:hAnsi="Calibri" w:cs="Times New Roman"/>
+                <w:color w:val="000000"/>
+              </w:rPr>
+              <w:t>0.25</w:t>
+            </w:r>
+          </w:p>
+        </w:tc>
+        <w:tc>
+          <w:tcPr>
+            <w:tcW w:w="1489" w:type="dxa"/>
+            <w:tcBorders>
+              <w:top w:val="nil"/>
+              <w:left w:val="nil"/>
+              <w:bottom w:val="single" w:sz="4" w:space="0" w:color="auto"/>
+              <w:right w:val="single" w:sz="4" w:space="0" w:color="auto"/>
+            </w:tcBorders>
+            <w:shd w:val="clear" w:color="auto" w:fill="auto"/>
+            <w:noWrap/>
+            <w:vAlign w:val="bottom"/>
+            <w:hideMark/>
+          </w:tcPr>
+          <w:p>
+            <w:pPr>
+              <w:jc w:val="center"/>
+              <w:rPr>
+                <w:rFonts w:ascii="Calibri" w:eastAsia="Times New Roman" w:hAnsi="Calibri" w:cs="Times New Roman"/>
+                <w:color w:val="000000"/>
+              </w:rPr>
+            </w:pPr>
+            <w:r>
+              <w:rPr>
+                <w:rFonts w:ascii="Calibri" w:eastAsia="Times New Roman" w:hAnsi="Calibri" w:cs="Times New Roman"/>
+                <w:color w:val="000000"/>
+              </w:rPr>
+              <w:t xml:space="preserve">True </w:t>
+            </w:r>
+          </w:p>
+        </w:tc>
+        <w:tc>
+          <w:tcPr>
+            <w:tcW w:w="1577" w:type="dxa"/>
+            <w:tcBorders>
+              <w:top w:val="nil"/>
+              <w:left w:val="nil"/>
+              <w:bottom w:val="single" w:sz="4" w:space="0" w:color="auto"/>
+              <w:right w:val="single" w:sz="4" w:space="0" w:color="auto"/>
+            </w:tcBorders>
+            <w:shd w:val="clear" w:color="auto" w:fill="auto"/>
+            <w:noWrap/>
+            <w:vAlign w:val="bottom"/>
+            <w:hideMark/>
+          </w:tcPr>
+          <w:p>
+            <w:pPr>
+              <w:jc w:val="center"/>
+              <w:rPr>
+                <w:rFonts w:ascii="Calibri" w:eastAsia="Times New Roman" w:hAnsi="Calibri" w:cs="Times New Roman"/>
+                <w:color w:val="000000"/>
+              </w:rPr>
+            </w:pPr>
+            <w:r>
+              <w:rPr>
+                <w:rFonts w:ascii="Calibri" w:eastAsia="Times New Roman" w:hAnsi="Calibri" w:cs="Times New Roman"/>
+                <w:color w:val="000000"/>
+              </w:rPr>
+              <w:t>FALSE</w:t>
+            </w:r>
+          </w:p>
+        </w:tc>
+        <w:tc>
+          <w:tcPr>
+            <w:tcW w:w="2171" w:type="dxa"/>
+            <w:tcBorders>
+              <w:top w:val="nil"/>
+              <w:left w:val="nil"/>
+              <w:bottom w:val="single" w:sz="4" w:space="0" w:color="auto"/>
+              <w:right w:val="single" w:sz="4" w:space="0" w:color="auto"/>
+            </w:tcBorders>
+            <w:shd w:val="clear" w:color="auto" w:fill="auto"/>
+            <w:noWrap/>
+            <w:vAlign w:val="bottom"/>
+            <w:hideMark/>
+          </w:tcPr>
+          <w:p>
+            <w:pPr>
+              <w:jc w:val="center"/>
+              <w:rPr>
+                <w:rFonts w:ascii="Calibri" w:eastAsia="Times New Roman" w:hAnsi="Calibri" w:cs="Times New Roman"/>
+                <w:color w:val="000000"/>
+              </w:rPr>
+            </w:pPr>
+            <w:r>
+              <w:rPr>
+                <w:rFonts w:ascii="Calibri" w:eastAsia="Times New Roman" w:hAnsi="Calibri" w:cs="Times New Roman"/>
+                <w:color w:val="000000"/>
+              </w:rPr>
+              <w:t>(1, 2)</w:t>
+            </w:r>
+          </w:p>
+        </w:tc>
+      </w:tr>
+      <w:tr>
+        <w:trPr>
+          <w:trHeight w:val="236"/>
+        </w:trPr>
+        <w:tc>
+          <w:tcPr>
+            <w:tcW w:w="1256" w:type="dxa"/>
+            <w:tcBorders>
+              <w:top w:val="nil"/>
+              <w:left w:val="single" w:sz="4" w:space="0" w:color="auto"/>
+              <w:bottom w:val="single" w:sz="4" w:space="0" w:color="auto"/>
+              <w:right w:val="single" w:sz="4" w:space="0" w:color="auto"/>
+            </w:tcBorders>
+            <w:shd w:val="clear" w:color="auto" w:fill="auto"/>
+            <w:noWrap/>
+            <w:vAlign w:val="bottom"/>
+            <w:hideMark/>
+          </w:tcPr>
+          <w:p>
+            <w:pPr>
+              <w:jc w:val="center"/>
+              <w:rPr>
+                <w:rFonts w:ascii="Calibri" w:eastAsia="Times New Roman" w:hAnsi="Calibri" w:cs="Times New Roman"/>
+                <w:color w:val="000000"/>
+              </w:rPr>
+            </w:pPr>
+            <w:r>
+              <w:rPr>
+                <w:rFonts w:ascii="Calibri" w:eastAsia="Times New Roman" w:hAnsi="Calibri" w:cs="Times New Roman"/>
+                <w:color w:val="000000"/>
+              </w:rPr>
+              <w:t>0.594</w:t>
+            </w:r>
+          </w:p>
+        </w:tc>
+        <w:tc>
+          <w:tcPr>
+            <w:tcW w:w="1223" w:type="dxa"/>
+            <w:tcBorders>
+              <w:top w:val="nil"/>
+              <w:left w:val="nil"/>
+              <w:bottom w:val="single" w:sz="4" w:space="0" w:color="auto"/>
+              <w:right w:val="single" w:sz="4" w:space="0" w:color="auto"/>
+            </w:tcBorders>
+            <w:shd w:val="clear" w:color="auto" w:fill="auto"/>
+            <w:noWrap/>
+            <w:vAlign w:val="bottom"/>
+            <w:hideMark/>
+          </w:tcPr>
+          <w:p>
+            <w:pPr>
+              <w:jc w:val="center"/>
+              <w:rPr>
+                <w:rFonts w:ascii="Calibri" w:eastAsia="Times New Roman" w:hAnsi="Calibri" w:cs="Times New Roman"/>
+                <w:color w:val="000000"/>
+              </w:rPr>
+            </w:pPr>
+            <w:r>
+              <w:rPr>
+                <w:rFonts w:ascii="Calibri" w:eastAsia="Times New Roman" w:hAnsi="Calibri" w:cs="Times New Roman"/>
+                <w:color w:val="000000"/>
+              </w:rPr>
+              <w:t>0.25</w:t>
+            </w:r>
+          </w:p>
+        </w:tc>
+        <w:tc>
+          <w:tcPr>
+            <w:tcW w:w="1489" w:type="dxa"/>
+            <w:tcBorders>
+              <w:top w:val="nil"/>
+              <w:left w:val="nil"/>
+              <w:bottom w:val="single" w:sz="4" w:space="0" w:color="auto"/>
+              <w:right w:val="single" w:sz="4" w:space="0" w:color="auto"/>
+            </w:tcBorders>
+            <w:shd w:val="clear" w:color="auto" w:fill="auto"/>
+            <w:noWrap/>
+            <w:vAlign w:val="bottom"/>
+            <w:hideMark/>
+          </w:tcPr>
+          <w:p>
+            <w:pPr>
+              <w:jc w:val="center"/>
+              <w:rPr>
+                <w:rFonts w:ascii="Calibri" w:eastAsia="Times New Roman" w:hAnsi="Calibri" w:cs="Times New Roman"/>
+                <w:color w:val="000000"/>
+              </w:rPr>
+            </w:pPr>
+            <w:r>
+              <w:rPr>
+                <w:rFonts w:ascii="Calibri" w:eastAsia="Times New Roman" w:hAnsi="Calibri" w:cs="Times New Roman"/>
+                <w:color w:val="000000"/>
+              </w:rPr>
+              <w:t>FALSE</w:t>
+            </w:r>
+          </w:p>
+        </w:tc>
+        <w:tc>
+          <w:tcPr>
+            <w:tcW w:w="1577" w:type="dxa"/>
+            <w:tcBorders>
+              <w:top w:val="nil"/>
+              <w:left w:val="nil"/>
+              <w:bottom w:val="single" w:sz="4" w:space="0" w:color="auto"/>
+              <w:right w:val="single" w:sz="4" w:space="0" w:color="auto"/>
+            </w:tcBorders>
+            <w:shd w:val="clear" w:color="auto" w:fill="auto"/>
+            <w:noWrap/>
+            <w:vAlign w:val="bottom"/>
+            <w:hideMark/>
+          </w:tcPr>
+          <w:p>
+            <w:pPr>
+              <w:jc w:val="center"/>
+              <w:rPr>
+                <w:rFonts w:ascii="Calibri" w:eastAsia="Times New Roman" w:hAnsi="Calibri" w:cs="Times New Roman"/>
+                <w:color w:val="000000"/>
+              </w:rPr>
+            </w:pPr>
+            <w:r>
+              <w:rPr>
+                <w:rFonts w:ascii="Calibri" w:eastAsia="Times New Roman" w:hAnsi="Calibri" w:cs="Times New Roman"/>
+                <w:color w:val="000000"/>
+              </w:rPr>
+              <w:t xml:space="preserve">True </w:t>
+            </w:r>
+          </w:p>
+        </w:tc>
+        <w:tc>
+          <w:tcPr>
+            <w:tcW w:w="2171" w:type="dxa"/>
+            <w:tcBorders>
+              <w:top w:val="nil"/>
+              <w:left w:val="nil"/>
+              <w:bottom w:val="single" w:sz="4" w:space="0" w:color="auto"/>
+              <w:right w:val="single" w:sz="4" w:space="0" w:color="auto"/>
+            </w:tcBorders>
+            <w:shd w:val="clear" w:color="auto" w:fill="auto"/>
+            <w:noWrap/>
+            <w:vAlign w:val="bottom"/>
+            <w:hideMark/>
+          </w:tcPr>
+          <w:p>
+            <w:pPr>
+              <w:jc w:val="center"/>
+              <w:rPr>
+                <w:rFonts w:ascii="Calibri" w:eastAsia="Times New Roman" w:hAnsi="Calibri" w:cs="Times New Roman"/>
+                <w:color w:val="000000"/>
+              </w:rPr>
+            </w:pPr>
+            <w:r>
+              <w:rPr>
+                <w:rFonts w:ascii="Calibri" w:eastAsia="Times New Roman" w:hAnsi="Calibri" w:cs="Times New Roman"/>
+                <w:color w:val="000000"/>
+              </w:rPr>
+              <w:t>(1, 1)</w:t>
+            </w:r>
+          </w:p>
+        </w:tc>
+      </w:tr>
+      <w:tr>
+        <w:trPr>
+          <w:trHeight w:val="236"/>
+        </w:trPr>
+        <w:tc>
+          <w:tcPr>
+            <w:tcW w:w="1256" w:type="dxa"/>
+            <w:tcBorders>
+              <w:top w:val="nil"/>
+              <w:left w:val="single" w:sz="4" w:space="0" w:color="auto"/>
+              <w:bottom w:val="single" w:sz="4" w:space="0" w:color="auto"/>
+              <w:right w:val="single" w:sz="4" w:space="0" w:color="auto"/>
+            </w:tcBorders>
+            <w:shd w:val="clear" w:color="auto" w:fill="auto"/>
+            <w:noWrap/>
+            <w:vAlign w:val="bottom"/>
+            <w:hideMark/>
+          </w:tcPr>
+          <w:p>
+            <w:pPr>
+              <w:jc w:val="center"/>
+              <w:rPr>
+                <w:rFonts w:ascii="Calibri" w:eastAsia="Times New Roman" w:hAnsi="Calibri" w:cs="Times New Roman"/>
+                <w:color w:val="000000"/>
+              </w:rPr>
+            </w:pPr>
+            <w:r>
+              <w:rPr>
+                <w:rFonts w:ascii="Calibri" w:eastAsia="Times New Roman" w:hAnsi="Calibri" w:cs="Times New Roman"/>
+                <w:color w:val="000000"/>
+              </w:rPr>
+              <w:t>0.596</w:t>
+            </w:r>
+          </w:p>
+        </w:tc>
+        <w:tc>
+          <w:tcPr>
+            <w:tcW w:w="1223" w:type="dxa"/>
+            <w:tcBorders>
+              <w:top w:val="nil"/>
+              <w:left w:val="nil"/>
+              <w:bottom w:val="single" w:sz="4" w:space="0" w:color="auto"/>
+              <w:right w:val="single" w:sz="4" w:space="0" w:color="auto"/>
+            </w:tcBorders>
+            <w:shd w:val="clear" w:color="auto" w:fill="auto"/>
+            <w:noWrap/>
+            <w:vAlign w:val="bottom"/>
+            <w:hideMark/>
+          </w:tcPr>
+          <w:p>
+            <w:pPr>
+              <w:jc w:val="center"/>
+              <w:rPr>
+                <w:rFonts w:ascii="Calibri" w:eastAsia="Times New Roman" w:hAnsi="Calibri" w:cs="Times New Roman"/>
+                <w:color w:val="000000"/>
+              </w:rPr>
+            </w:pPr>
+            <w:r>
+              <w:rPr>
+                <w:rFonts w:ascii="Calibri" w:eastAsia="Times New Roman" w:hAnsi="Calibri" w:cs="Times New Roman"/>
+                <w:color w:val="000000"/>
+              </w:rPr>
+              <w:t>0.25</w:t>
+            </w:r>
+          </w:p>
+        </w:tc>
+        <w:tc>
+          <w:tcPr>
+            <w:tcW w:w="1489" w:type="dxa"/>
+            <w:tcBorders>
+              <w:top w:val="nil"/>
+              <w:left w:val="nil"/>
+              <w:bottom w:val="single" w:sz="4" w:space="0" w:color="auto"/>
+              <w:right w:val="single" w:sz="4" w:space="0" w:color="auto"/>
+            </w:tcBorders>
+            <w:shd w:val="clear" w:color="auto" w:fill="auto"/>
+            <w:noWrap/>
+            <w:vAlign w:val="bottom"/>
+            <w:hideMark/>
+          </w:tcPr>
+          <w:p>
+            <w:pPr>
+              <w:jc w:val="center"/>
+              <w:rPr>
+                <w:rFonts w:ascii="Calibri" w:eastAsia="Times New Roman" w:hAnsi="Calibri" w:cs="Times New Roman"/>
+                <w:color w:val="000000"/>
+              </w:rPr>
+            </w:pPr>
+            <w:r>
+              <w:rPr>
+                <w:rFonts w:ascii="Calibri" w:eastAsia="Times New Roman" w:hAnsi="Calibri" w:cs="Times New Roman"/>
+                <w:color w:val="000000"/>
+              </w:rPr>
+              <w:t>FALSE</w:t>
+            </w:r>
+          </w:p>
+        </w:tc>
+        <w:tc>
+          <w:tcPr>
+            <w:tcW w:w="1577" w:type="dxa"/>
+            <w:tcBorders>
+              <w:top w:val="nil"/>
+              <w:left w:val="nil"/>
+              <w:bottom w:val="single" w:sz="4" w:space="0" w:color="auto"/>
+              <w:right w:val="single" w:sz="4" w:space="0" w:color="auto"/>
+            </w:tcBorders>
+            <w:shd w:val="clear" w:color="auto" w:fill="auto"/>
+            <w:noWrap/>
+            <w:vAlign w:val="bottom"/>
+            <w:hideMark/>
+          </w:tcPr>
+          <w:p>
+            <w:pPr>
+              <w:jc w:val="center"/>
+              <w:rPr>
+                <w:rFonts w:ascii="Calibri" w:eastAsia="Times New Roman" w:hAnsi="Calibri" w:cs="Times New Roman"/>
+                <w:color w:val="000000"/>
+              </w:rPr>
+            </w:pPr>
+            <w:r>
+              <w:rPr>
+                <w:rFonts w:ascii="Calibri" w:eastAsia="Times New Roman" w:hAnsi="Calibri" w:cs="Times New Roman"/>
+                <w:color w:val="000000"/>
+              </w:rPr>
+              <w:t xml:space="preserve">True </w:t>
+            </w:r>
+          </w:p>
+        </w:tc>
+        <w:tc>
+          <w:tcPr>
+            <w:tcW w:w="2171" w:type="dxa"/>
+            <w:tcBorders>
+              <w:top w:val="nil"/>
+              <w:left w:val="nil"/>
+              <w:bottom w:val="single" w:sz="4" w:space="0" w:color="auto"/>
+              <w:right w:val="single" w:sz="4" w:space="0" w:color="auto"/>
+            </w:tcBorders>
+            <w:shd w:val="clear" w:color="auto" w:fill="auto"/>
+            <w:noWrap/>
+            <w:vAlign w:val="bottom"/>
+            <w:hideMark/>
+          </w:tcPr>
+          <w:p>
+            <w:pPr>
+              <w:jc w:val="center"/>
+              <w:rPr>
+                <w:rFonts w:ascii="Calibri" w:eastAsia="Times New Roman" w:hAnsi="Calibri" w:cs="Times New Roman"/>
+                <w:color w:val="000000"/>
+              </w:rPr>
+            </w:pPr>
+            <w:r>
+              <w:rPr>
+                <w:rFonts w:ascii="Calibri" w:eastAsia="Times New Roman" w:hAnsi="Calibri" w:cs="Times New Roman"/>
+                <w:color w:val="000000"/>
+              </w:rPr>
+              <w:t>(1, 2)</w:t>
+            </w:r>
+          </w:p>
+        </w:tc>
+      </w:tr>
+      <w:tr>
+        <w:trPr>
+          <w:trHeight w:val="236"/>
+        </w:trPr>
+        <w:tc>
+          <w:tcPr>
+            <w:tcW w:w="1256" w:type="dxa"/>
+            <w:tcBorders>
+              <w:top w:val="nil"/>
+              <w:left w:val="single" w:sz="4" w:space="0" w:color="auto"/>
+              <w:bottom w:val="single" w:sz="4" w:space="0" w:color="auto"/>
+              <w:right w:val="single" w:sz="4" w:space="0" w:color="auto"/>
+            </w:tcBorders>
+            <w:shd w:val="clear" w:color="auto" w:fill="auto"/>
+            <w:noWrap/>
+            <w:vAlign w:val="bottom"/>
+            <w:hideMark/>
+          </w:tcPr>
+          <w:p>
+            <w:pPr>
+              <w:jc w:val="center"/>
+              <w:rPr>
+                <w:rFonts w:ascii="Calibri" w:eastAsia="Times New Roman" w:hAnsi="Calibri" w:cs="Times New Roman"/>
+                <w:color w:val="000000"/>
+              </w:rPr>
+            </w:pPr>
+            <w:r>
+              <w:rPr>
+                <w:rFonts w:ascii="Calibri" w:eastAsia="Times New Roman" w:hAnsi="Calibri" w:cs="Times New Roman"/>
+                <w:color w:val="000000"/>
+              </w:rPr>
+              <w:t>0.598</w:t>
+            </w:r>
+          </w:p>
+        </w:tc>
+        <w:tc>
+          <w:tcPr>
+            <w:tcW w:w="1223" w:type="dxa"/>
+            <w:tcBorders>
+              <w:top w:val="nil"/>
+              <w:left w:val="nil"/>
+              <w:bottom w:val="single" w:sz="4" w:space="0" w:color="auto"/>
+              <w:right w:val="single" w:sz="4" w:space="0" w:color="auto"/>
+            </w:tcBorders>
+            <w:shd w:val="clear" w:color="auto" w:fill="auto"/>
+            <w:noWrap/>
+            <w:vAlign w:val="bottom"/>
+            <w:hideMark/>
+          </w:tcPr>
+          <w:p>
+            <w:pPr>
+              <w:jc w:val="center"/>
+              <w:rPr>
+                <w:rFonts w:ascii="Calibri" w:eastAsia="Times New Roman" w:hAnsi="Calibri" w:cs="Times New Roman"/>
+                <w:color w:val="000000"/>
+              </w:rPr>
+            </w:pPr>
+            <w:r>
+              <w:rPr>
+                <w:rFonts w:ascii="Calibri" w:eastAsia="Times New Roman" w:hAnsi="Calibri" w:cs="Times New Roman"/>
+                <w:color w:val="000000"/>
+              </w:rPr>
+              <w:t>0.25</w:t>
+            </w:r>
+          </w:p>
+        </w:tc>
+        <w:tc>
+          <w:tcPr>
+            <w:tcW w:w="1489" w:type="dxa"/>
+            <w:tcBorders>
+              <w:top w:val="nil"/>
+              <w:left w:val="nil"/>
+              <w:bottom w:val="single" w:sz="4" w:space="0" w:color="auto"/>
+              <w:right w:val="single" w:sz="4" w:space="0" w:color="auto"/>
+            </w:tcBorders>
+            <w:shd w:val="clear" w:color="auto" w:fill="auto"/>
+            <w:noWrap/>
+            <w:vAlign w:val="bottom"/>
+            <w:hideMark/>
+          </w:tcPr>
+          <w:p>
+            <w:pPr>
+              <w:jc w:val="center"/>
+              <w:rPr>
+                <w:rFonts w:ascii="Calibri" w:eastAsia="Times New Roman" w:hAnsi="Calibri" w:cs="Times New Roman"/>
+                <w:color w:val="000000"/>
+              </w:rPr>
+            </w:pPr>
+            <w:r>
+              <w:rPr>
+                <w:rFonts w:ascii="Calibri" w:eastAsia="Times New Roman" w:hAnsi="Calibri" w:cs="Times New Roman"/>
+                <w:color w:val="000000"/>
+              </w:rPr>
+              <w:t>FALSE</w:t>
+            </w:r>
+          </w:p>
+        </w:tc>
+        <w:tc>
+          <w:tcPr>
+            <w:tcW w:w="1577" w:type="dxa"/>
+            <w:tcBorders>
+              <w:top w:val="nil"/>
+              <w:left w:val="nil"/>
+              <w:bottom w:val="single" w:sz="4" w:space="0" w:color="auto"/>
+              <w:right w:val="single" w:sz="4" w:space="0" w:color="auto"/>
+            </w:tcBorders>
+            <w:shd w:val="clear" w:color="auto" w:fill="auto"/>
+            <w:noWrap/>
+            <w:vAlign w:val="bottom"/>
+            <w:hideMark/>
+          </w:tcPr>
+          <w:p>
+            <w:pPr>
+              <w:jc w:val="center"/>
+              <w:rPr>
+                <w:rFonts w:ascii="Calibri" w:eastAsia="Times New Roman" w:hAnsi="Calibri" w:cs="Times New Roman"/>
+                <w:color w:val="000000"/>
+              </w:rPr>
+            </w:pPr>
+            <w:r>
+              <w:rPr>
+                <w:rFonts w:ascii="Calibri" w:eastAsia="Times New Roman" w:hAnsi="Calibri" w:cs="Times New Roman"/>
+                <w:color w:val="000000"/>
+              </w:rPr>
+              <w:t>FALSE</w:t>
+            </w:r>
+          </w:p>
+        </w:tc>
+        <w:tc>
+          <w:tcPr>
+            <w:tcW w:w="2171" w:type="dxa"/>
+            <w:tcBorders>
+              <w:top w:val="nil"/>
+              <w:left w:val="nil"/>
+              <w:bottom w:val="single" w:sz="4" w:space="0" w:color="auto"/>
+              <w:right w:val="single" w:sz="4" w:space="0" w:color="auto"/>
+            </w:tcBorders>
+            <w:shd w:val="clear" w:color="auto" w:fill="auto"/>
+            <w:noWrap/>
+            <w:vAlign w:val="bottom"/>
+            <w:hideMark/>
+          </w:tcPr>
+          <w:p>
+            <w:pPr>
+              <w:jc w:val="center"/>
+              <w:rPr>
+                <w:rFonts w:ascii="Calibri" w:eastAsia="Times New Roman" w:hAnsi="Calibri" w:cs="Times New Roman"/>
+                <w:color w:val="000000"/>
+              </w:rPr>
+            </w:pPr>
+            <w:r>
+              <w:rPr>
+                <w:rFonts w:ascii="Calibri" w:eastAsia="Times New Roman" w:hAnsi="Calibri" w:cs="Times New Roman"/>
+                <w:color w:val="000000"/>
+              </w:rPr>
+              <w:t>(1, 1)</w:t>
+            </w:r>
+          </w:p>
+        </w:tc>
+      </w:tr>
+      <w:tr>
+        <w:trPr>
+          <w:trHeight w:val="236"/>
+        </w:trPr>
+        <w:tc>
+          <w:tcPr>
+            <w:tcW w:w="1256" w:type="dxa"/>
+            <w:tcBorders>
+              <w:top w:val="nil"/>
+              <w:left w:val="single" w:sz="4" w:space="0" w:color="auto"/>
+              <w:bottom w:val="single" w:sz="4" w:space="0" w:color="auto"/>
+              <w:right w:val="single" w:sz="4" w:space="0" w:color="auto"/>
+            </w:tcBorders>
+            <w:shd w:val="clear" w:color="auto" w:fill="auto"/>
+            <w:noWrap/>
+            <w:vAlign w:val="bottom"/>
+            <w:hideMark/>
+          </w:tcPr>
+          <w:p>
+            <w:pPr>
+              <w:jc w:val="center"/>
+              <w:rPr>
+                <w:rFonts w:ascii="Calibri" w:eastAsia="Times New Roman" w:hAnsi="Calibri" w:cs="Times New Roman"/>
+                <w:color w:val="000000"/>
+              </w:rPr>
+            </w:pPr>
+            <w:r>
+              <w:rPr>
+                <w:rFonts w:ascii="Calibri" w:eastAsia="Times New Roman" w:hAnsi="Calibri" w:cs="Times New Roman"/>
+                <w:color w:val="000000"/>
+              </w:rPr>
+              <w:t>0.599</w:t>
+            </w:r>
+          </w:p>
+        </w:tc>
+        <w:tc>
+          <w:tcPr>
+            <w:tcW w:w="1223" w:type="dxa"/>
+            <w:tcBorders>
+              <w:top w:val="nil"/>
+              <w:left w:val="nil"/>
+              <w:bottom w:val="single" w:sz="4" w:space="0" w:color="auto"/>
+              <w:right w:val="single" w:sz="4" w:space="0" w:color="auto"/>
+            </w:tcBorders>
+            <w:shd w:val="clear" w:color="auto" w:fill="auto"/>
+            <w:noWrap/>
+            <w:vAlign w:val="bottom"/>
+            <w:hideMark/>
+          </w:tcPr>
+          <w:p>
+            <w:pPr>
+              <w:jc w:val="center"/>
+              <w:rPr>
+                <w:rFonts w:ascii="Calibri" w:eastAsia="Times New Roman" w:hAnsi="Calibri" w:cs="Times New Roman"/>
+                <w:color w:val="000000"/>
+              </w:rPr>
+            </w:pPr>
+            <w:r>
+              <w:rPr>
+                <w:rFonts w:ascii="Calibri" w:eastAsia="Times New Roman" w:hAnsi="Calibri" w:cs="Times New Roman"/>
+                <w:color w:val="000000"/>
+              </w:rPr>
+              <w:t>0.25</w:t>
+            </w:r>
+          </w:p>
+        </w:tc>
+        <w:tc>
+          <w:tcPr>
+            <w:tcW w:w="1489" w:type="dxa"/>
+            <w:tcBorders>
+              <w:top w:val="nil"/>
+              <w:left w:val="nil"/>
+              <w:bottom w:val="single" w:sz="4" w:space="0" w:color="auto"/>
+              <w:right w:val="single" w:sz="4" w:space="0" w:color="auto"/>
+            </w:tcBorders>
+            <w:shd w:val="clear" w:color="auto" w:fill="auto"/>
+            <w:noWrap/>
+            <w:vAlign w:val="bottom"/>
+            <w:hideMark/>
+          </w:tcPr>
+          <w:p>
+            <w:pPr>
+              <w:jc w:val="center"/>
+              <w:rPr>
+                <w:rFonts w:ascii="Calibri" w:eastAsia="Times New Roman" w:hAnsi="Calibri" w:cs="Times New Roman"/>
+                <w:color w:val="000000"/>
+              </w:rPr>
+            </w:pPr>
+            <w:r>
+              <w:rPr>
+                <w:rFonts w:ascii="Calibri" w:eastAsia="Times New Roman" w:hAnsi="Calibri" w:cs="Times New Roman"/>
+                <w:color w:val="000000"/>
+              </w:rPr>
+              <w:t>FALSE</w:t>
+            </w:r>
+          </w:p>
+        </w:tc>
+        <w:tc>
+          <w:tcPr>
+            <w:tcW w:w="1577" w:type="dxa"/>
+            <w:tcBorders>
+              <w:top w:val="nil"/>
+              <w:left w:val="nil"/>
+              <w:bottom w:val="single" w:sz="4" w:space="0" w:color="auto"/>
+              <w:right w:val="single" w:sz="4" w:space="0" w:color="auto"/>
+            </w:tcBorders>
+            <w:shd w:val="clear" w:color="auto" w:fill="auto"/>
+            <w:noWrap/>
+            <w:vAlign w:val="bottom"/>
+            <w:hideMark/>
+          </w:tcPr>
+          <w:p>
+            <w:pPr>
+              <w:jc w:val="center"/>
+              <w:rPr>
+                <w:rFonts w:ascii="Calibri" w:eastAsia="Times New Roman" w:hAnsi="Calibri" w:cs="Times New Roman"/>
+                <w:color w:val="000000"/>
+              </w:rPr>
+            </w:pPr>
+            <w:r>
+              <w:rPr>
+                <w:rFonts w:ascii="Calibri" w:eastAsia="Times New Roman" w:hAnsi="Calibri" w:cs="Times New Roman"/>
+                <w:color w:val="000000"/>
+              </w:rPr>
+              <w:t>FALSE</w:t>
+            </w:r>
+          </w:p>
+        </w:tc>
+        <w:tc>
+          <w:tcPr>
+            <w:tcW w:w="2171" w:type="dxa"/>
+            <w:tcBorders>
+              <w:top w:val="nil"/>
+              <w:left w:val="nil"/>
+              <w:bottom w:val="single" w:sz="4" w:space="0" w:color="auto"/>
+              <w:right w:val="single" w:sz="4" w:space="0" w:color="auto"/>
+            </w:tcBorders>
+            <w:shd w:val="clear" w:color="auto" w:fill="auto"/>
+            <w:noWrap/>
+            <w:vAlign w:val="bottom"/>
+            <w:hideMark/>
+          </w:tcPr>
+          <w:p>
+            <w:pPr>
+              <w:jc w:val="center"/>
+              <w:rPr>
+                <w:rFonts w:ascii="Calibri" w:eastAsia="Times New Roman" w:hAnsi="Calibri" w:cs="Times New Roman"/>
+                <w:color w:val="000000"/>
+              </w:rPr>
+            </w:pPr>
+            <w:r>
+              <w:rPr>
+                <w:rFonts w:ascii="Calibri" w:eastAsia="Times New Roman" w:hAnsi="Calibri" w:cs="Times New Roman"/>
+                <w:color w:val="000000"/>
+              </w:rPr>
+              <w:t>(1, 2)</w:t>
+            </w:r>
+          </w:p>
+        </w:tc>
+      </w:tr>
+      <w:tr>
+        <w:trPr>
+          <w:trHeight w:val="236"/>
+        </w:trPr>
+        <w:tc>
+          <w:tcPr>
+            <w:tcW w:w="1256" w:type="dxa"/>
+            <w:tcBorders>
+              <w:top w:val="nil"/>
+              <w:left w:val="single" w:sz="4" w:space="0" w:color="auto"/>
+              <w:bottom w:val="single" w:sz="4" w:space="0" w:color="auto"/>
+              <w:right w:val="single" w:sz="4" w:space="0" w:color="auto"/>
+            </w:tcBorders>
+            <w:shd w:val="clear" w:color="auto" w:fill="auto"/>
+            <w:noWrap/>
+            <w:vAlign w:val="bottom"/>
+            <w:hideMark/>
+          </w:tcPr>
+          <w:p>
+            <w:pPr>
+              <w:jc w:val="center"/>
+              <w:rPr>
+                <w:rFonts w:ascii="Calibri" w:eastAsia="Times New Roman" w:hAnsi="Calibri" w:cs="Times New Roman"/>
+                <w:color w:val="000000"/>
+              </w:rPr>
+            </w:pPr>
+            <w:r>
+              <w:rPr>
+                <w:rFonts w:ascii="Calibri" w:eastAsia="Times New Roman" w:hAnsi="Calibri" w:cs="Times New Roman"/>
+                <w:color w:val="000000"/>
+              </w:rPr>
+              <w:t>0.606</w:t>
+            </w:r>
+          </w:p>
+        </w:tc>
+        <w:tc>
+          <w:tcPr>
+            <w:tcW w:w="1223" w:type="dxa"/>
+            <w:tcBorders>
+              <w:top w:val="nil"/>
+              <w:left w:val="nil"/>
+              <w:bottom w:val="single" w:sz="4" w:space="0" w:color="auto"/>
+              <w:right w:val="single" w:sz="4" w:space="0" w:color="auto"/>
+            </w:tcBorders>
+            <w:shd w:val="clear" w:color="auto" w:fill="auto"/>
+            <w:noWrap/>
+            <w:vAlign w:val="bottom"/>
+            <w:hideMark/>
+          </w:tcPr>
+          <w:p>
+            <w:pPr>
+              <w:jc w:val="center"/>
+              <w:rPr>
+                <w:rFonts w:ascii="Calibri" w:eastAsia="Times New Roman" w:hAnsi="Calibri" w:cs="Times New Roman"/>
+                <w:color w:val="000000"/>
+              </w:rPr>
+            </w:pPr>
+            <w:r>
+              <w:rPr>
+                <w:rFonts w:ascii="Calibri" w:eastAsia="Times New Roman" w:hAnsi="Calibri" w:cs="Times New Roman"/>
+                <w:color w:val="000000"/>
+              </w:rPr>
+              <w:t>0.5</w:t>
+            </w:r>
+          </w:p>
+        </w:tc>
+        <w:tc>
+          <w:tcPr>
+            <w:tcW w:w="1489" w:type="dxa"/>
+            <w:tcBorders>
+              <w:top w:val="nil"/>
+              <w:left w:val="nil"/>
+              <w:bottom w:val="single" w:sz="4" w:space="0" w:color="auto"/>
+              <w:right w:val="single" w:sz="4" w:space="0" w:color="auto"/>
+            </w:tcBorders>
+            <w:shd w:val="clear" w:color="auto" w:fill="auto"/>
+            <w:noWrap/>
+            <w:vAlign w:val="bottom"/>
+            <w:hideMark/>
+          </w:tcPr>
+          <w:p>
+            <w:pPr>
+              <w:jc w:val="center"/>
+              <w:rPr>
+                <w:rFonts w:ascii="Calibri" w:eastAsia="Times New Roman" w:hAnsi="Calibri" w:cs="Times New Roman"/>
+                <w:color w:val="000000"/>
+              </w:rPr>
+            </w:pPr>
+            <w:r>
+              <w:rPr>
+                <w:rFonts w:ascii="Calibri" w:eastAsia="Times New Roman" w:hAnsi="Calibri" w:cs="Times New Roman"/>
+                <w:color w:val="000000"/>
+              </w:rPr>
+              <w:t xml:space="preserve">True </w:t>
+            </w:r>
+          </w:p>
+        </w:tc>
+        <w:tc>
+          <w:tcPr>
+            <w:tcW w:w="1577" w:type="dxa"/>
+            <w:tcBorders>
+              <w:top w:val="nil"/>
+              <w:left w:val="nil"/>
+              <w:bottom w:val="single" w:sz="4" w:space="0" w:color="auto"/>
+              <w:right w:val="single" w:sz="4" w:space="0" w:color="auto"/>
+            </w:tcBorders>
+            <w:shd w:val="clear" w:color="auto" w:fill="auto"/>
+            <w:noWrap/>
+            <w:vAlign w:val="bottom"/>
+            <w:hideMark/>
+          </w:tcPr>
+          <w:p>
+            <w:pPr>
+              <w:jc w:val="center"/>
+              <w:rPr>
+                <w:rFonts w:ascii="Calibri" w:eastAsia="Times New Roman" w:hAnsi="Calibri" w:cs="Times New Roman"/>
+                <w:color w:val="000000"/>
+              </w:rPr>
+            </w:pPr>
+            <w:r>
+              <w:rPr>
+                <w:rFonts w:ascii="Calibri" w:eastAsia="Times New Roman" w:hAnsi="Calibri" w:cs="Times New Roman"/>
+                <w:color w:val="000000"/>
+              </w:rPr>
+              <w:t xml:space="preserve">True </w:t>
+            </w:r>
+          </w:p>
+        </w:tc>
+        <w:tc>
+          <w:tcPr>
+            <w:tcW w:w="2171" w:type="dxa"/>
+            <w:tcBorders>
+              <w:top w:val="nil"/>
+              <w:left w:val="nil"/>
+              <w:bottom w:val="single" w:sz="4" w:space="0" w:color="auto"/>
+              <w:right w:val="single" w:sz="4" w:space="0" w:color="auto"/>
+            </w:tcBorders>
+            <w:shd w:val="clear" w:color="auto" w:fill="auto"/>
+            <w:noWrap/>
+            <w:vAlign w:val="bottom"/>
+            <w:hideMark/>
+          </w:tcPr>
+          <w:p>
+            <w:pPr>
+              <w:jc w:val="center"/>
+              <w:rPr>
+                <w:rFonts w:ascii="Calibri" w:eastAsia="Times New Roman" w:hAnsi="Calibri" w:cs="Times New Roman"/>
+                <w:color w:val="000000"/>
+              </w:rPr>
+            </w:pPr>
+            <w:r>
+              <w:rPr>
+                <w:rFonts w:ascii="Calibri" w:eastAsia="Times New Roman" w:hAnsi="Calibri" w:cs="Times New Roman"/>
+                <w:color w:val="000000"/>
+              </w:rPr>
+              <w:t>(1, 1)</w:t>
+            </w:r>
+          </w:p>
+        </w:tc>
+      </w:tr>
+      <w:tr>
+        <w:trPr>
+          <w:trHeight w:val="236"/>
+        </w:trPr>
+        <w:tc>
+          <w:tcPr>
+            <w:tcW w:w="1256" w:type="dxa"/>
+            <w:tcBorders>
+              <w:top w:val="nil"/>
+              <w:left w:val="single" w:sz="4" w:space="0" w:color="auto"/>
+              <w:bottom w:val="single" w:sz="4" w:space="0" w:color="auto"/>
+              <w:right w:val="single" w:sz="4" w:space="0" w:color="auto"/>
+            </w:tcBorders>
+            <w:shd w:val="clear" w:color="auto" w:fill="auto"/>
+            <w:noWrap/>
+            <w:vAlign w:val="bottom"/>
+            <w:hideMark/>
+          </w:tcPr>
+          <w:p>
+            <w:pPr>
+              <w:jc w:val="center"/>
+              <w:rPr>
+                <w:rFonts w:ascii="Calibri" w:eastAsia="Times New Roman" w:hAnsi="Calibri" w:cs="Times New Roman"/>
+                <w:color w:val="000000"/>
+              </w:rPr>
+            </w:pPr>
+            <w:r>
+              <w:rPr>
+                <w:rFonts w:ascii="Calibri" w:eastAsia="Times New Roman" w:hAnsi="Calibri" w:cs="Times New Roman"/>
+                <w:color w:val="000000"/>
+              </w:rPr>
+              <w:t>0.609</w:t>
+            </w:r>
+          </w:p>
+        </w:tc>
+        <w:tc>
+          <w:tcPr>
+            <w:tcW w:w="1223" w:type="dxa"/>
+            <w:tcBorders>
+              <w:top w:val="nil"/>
+              <w:left w:val="nil"/>
+              <w:bottom w:val="single" w:sz="4" w:space="0" w:color="auto"/>
+              <w:right w:val="single" w:sz="4" w:space="0" w:color="auto"/>
+            </w:tcBorders>
+            <w:shd w:val="clear" w:color="auto" w:fill="auto"/>
+            <w:noWrap/>
+            <w:vAlign w:val="bottom"/>
+            <w:hideMark/>
+          </w:tcPr>
+          <w:p>
+            <w:pPr>
+              <w:jc w:val="center"/>
+              <w:rPr>
+                <w:rFonts w:ascii="Calibri" w:eastAsia="Times New Roman" w:hAnsi="Calibri" w:cs="Times New Roman"/>
+                <w:color w:val="000000"/>
+              </w:rPr>
+            </w:pPr>
+            <w:r>
+              <w:rPr>
+                <w:rFonts w:ascii="Calibri" w:eastAsia="Times New Roman" w:hAnsi="Calibri" w:cs="Times New Roman"/>
+                <w:color w:val="000000"/>
+              </w:rPr>
+              <w:t>0.5</w:t>
+            </w:r>
+          </w:p>
+        </w:tc>
+        <w:tc>
+          <w:tcPr>
+            <w:tcW w:w="1489" w:type="dxa"/>
+            <w:tcBorders>
+              <w:top w:val="nil"/>
+              <w:left w:val="nil"/>
+              <w:bottom w:val="single" w:sz="4" w:space="0" w:color="auto"/>
+              <w:right w:val="single" w:sz="4" w:space="0" w:color="auto"/>
+            </w:tcBorders>
+            <w:shd w:val="clear" w:color="auto" w:fill="auto"/>
+            <w:noWrap/>
+            <w:vAlign w:val="bottom"/>
+            <w:hideMark/>
+          </w:tcPr>
+          <w:p>
+            <w:pPr>
+              <w:jc w:val="center"/>
+              <w:rPr>
+                <w:rFonts w:ascii="Calibri" w:eastAsia="Times New Roman" w:hAnsi="Calibri" w:cs="Times New Roman"/>
+                <w:color w:val="000000"/>
+              </w:rPr>
+            </w:pPr>
+            <w:r>
+              <w:rPr>
+                <w:rFonts w:ascii="Calibri" w:eastAsia="Times New Roman" w:hAnsi="Calibri" w:cs="Times New Roman"/>
+                <w:color w:val="000000"/>
+              </w:rPr>
+              <w:t xml:space="preserve">True </w:t>
+            </w:r>
+          </w:p>
+        </w:tc>
+        <w:tc>
+          <w:tcPr>
+            <w:tcW w:w="1577" w:type="dxa"/>
+            <w:tcBorders>
+              <w:top w:val="nil"/>
+              <w:left w:val="nil"/>
+              <w:bottom w:val="single" w:sz="4" w:space="0" w:color="auto"/>
+              <w:right w:val="single" w:sz="4" w:space="0" w:color="auto"/>
+            </w:tcBorders>
+            <w:shd w:val="clear" w:color="auto" w:fill="auto"/>
+            <w:noWrap/>
+            <w:vAlign w:val="bottom"/>
+            <w:hideMark/>
+          </w:tcPr>
+          <w:p>
+            <w:pPr>
+              <w:jc w:val="center"/>
+              <w:rPr>
+                <w:rFonts w:ascii="Calibri" w:eastAsia="Times New Roman" w:hAnsi="Calibri" w:cs="Times New Roman"/>
+                <w:color w:val="000000"/>
+              </w:rPr>
+            </w:pPr>
+            <w:r>
+              <w:rPr>
+                <w:rFonts w:ascii="Calibri" w:eastAsia="Times New Roman" w:hAnsi="Calibri" w:cs="Times New Roman"/>
+                <w:color w:val="000000"/>
+              </w:rPr>
+              <w:t xml:space="preserve">True </w:t>
+            </w:r>
+          </w:p>
+        </w:tc>
+        <w:tc>
+          <w:tcPr>
+            <w:tcW w:w="2171" w:type="dxa"/>
+            <w:tcBorders>
+              <w:top w:val="nil"/>
+              <w:left w:val="nil"/>
+              <w:bottom w:val="single" w:sz="4" w:space="0" w:color="auto"/>
+              <w:right w:val="single" w:sz="4" w:space="0" w:color="auto"/>
+            </w:tcBorders>
+            <w:shd w:val="clear" w:color="auto" w:fill="auto"/>
+            <w:noWrap/>
+            <w:vAlign w:val="bottom"/>
+            <w:hideMark/>
+          </w:tcPr>
+          <w:p>
+            <w:pPr>
+              <w:jc w:val="center"/>
+              <w:rPr>
+                <w:rFonts w:ascii="Calibri" w:eastAsia="Times New Roman" w:hAnsi="Calibri" w:cs="Times New Roman"/>
+                <w:color w:val="000000"/>
+              </w:rPr>
+            </w:pPr>
+            <w:r>
+              <w:rPr>
+                <w:rFonts w:ascii="Calibri" w:eastAsia="Times New Roman" w:hAnsi="Calibri" w:cs="Times New Roman"/>
+                <w:color w:val="000000"/>
+              </w:rPr>
+              <w:t>(1, 2)</w:t>
+            </w:r>
+          </w:p>
+        </w:tc>
+      </w:tr>
+      <w:tr>
+        <w:trPr>
+          <w:trHeight w:val="236"/>
+        </w:trPr>
+        <w:tc>
+          <w:tcPr>
+            <w:tcW w:w="1256" w:type="dxa"/>
+            <w:tcBorders>
+              <w:top w:val="nil"/>
+              <w:left w:val="single" w:sz="4" w:space="0" w:color="auto"/>
+              <w:bottom w:val="single" w:sz="4" w:space="0" w:color="auto"/>
+              <w:right w:val="single" w:sz="4" w:space="0" w:color="auto"/>
+            </w:tcBorders>
+            <w:shd w:val="clear" w:color="auto" w:fill="auto"/>
+            <w:noWrap/>
+            <w:vAlign w:val="bottom"/>
+            <w:hideMark/>
+          </w:tcPr>
+          <w:p>
+            <w:pPr>
+              <w:jc w:val="center"/>
+              <w:rPr>
+                <w:rFonts w:ascii="Calibri" w:eastAsia="Times New Roman" w:hAnsi="Calibri" w:cs="Times New Roman"/>
+                <w:color w:val="000000"/>
+              </w:rPr>
+            </w:pPr>
+            <w:r>
+              <w:rPr>
+                <w:rFonts w:ascii="Calibri" w:eastAsia="Times New Roman" w:hAnsi="Calibri" w:cs="Times New Roman"/>
+                <w:color w:val="000000"/>
+              </w:rPr>
+              <w:t>0.608</w:t>
+            </w:r>
+          </w:p>
+        </w:tc>
+        <w:tc>
+          <w:tcPr>
+            <w:tcW w:w="1223" w:type="dxa"/>
+            <w:tcBorders>
+              <w:top w:val="nil"/>
+              <w:left w:val="nil"/>
+              <w:bottom w:val="single" w:sz="4" w:space="0" w:color="auto"/>
+              <w:right w:val="single" w:sz="4" w:space="0" w:color="auto"/>
+            </w:tcBorders>
+            <w:shd w:val="clear" w:color="auto" w:fill="auto"/>
+            <w:noWrap/>
+            <w:vAlign w:val="bottom"/>
+            <w:hideMark/>
+          </w:tcPr>
+          <w:p>
+            <w:pPr>
+              <w:jc w:val="center"/>
+              <w:rPr>
+                <w:rFonts w:ascii="Calibri" w:eastAsia="Times New Roman" w:hAnsi="Calibri" w:cs="Times New Roman"/>
+                <w:color w:val="000000"/>
+              </w:rPr>
+            </w:pPr>
+            <w:r>
+              <w:rPr>
+                <w:rFonts w:ascii="Calibri" w:eastAsia="Times New Roman" w:hAnsi="Calibri" w:cs="Times New Roman"/>
+                <w:color w:val="000000"/>
+              </w:rPr>
+              <w:t>0.5</w:t>
+            </w:r>
+          </w:p>
+        </w:tc>
+        <w:tc>
+          <w:tcPr>
+            <w:tcW w:w="1489" w:type="dxa"/>
+            <w:tcBorders>
+              <w:top w:val="nil"/>
+              <w:left w:val="nil"/>
+              <w:bottom w:val="single" w:sz="4" w:space="0" w:color="auto"/>
+              <w:right w:val="single" w:sz="4" w:space="0" w:color="auto"/>
+            </w:tcBorders>
+            <w:shd w:val="clear" w:color="auto" w:fill="auto"/>
+            <w:noWrap/>
+            <w:vAlign w:val="bottom"/>
+            <w:hideMark/>
+          </w:tcPr>
+          <w:p>
+            <w:pPr>
+              <w:jc w:val="center"/>
+              <w:rPr>
+                <w:rFonts w:ascii="Calibri" w:eastAsia="Times New Roman" w:hAnsi="Calibri" w:cs="Times New Roman"/>
+                <w:color w:val="000000"/>
+              </w:rPr>
+            </w:pPr>
+            <w:r>
+              <w:rPr>
+                <w:rFonts w:ascii="Calibri" w:eastAsia="Times New Roman" w:hAnsi="Calibri" w:cs="Times New Roman"/>
+                <w:color w:val="000000"/>
+              </w:rPr>
+              <w:t xml:space="preserve">True </w:t>
+            </w:r>
+          </w:p>
+        </w:tc>
+        <w:tc>
+          <w:tcPr>
+            <w:tcW w:w="1577" w:type="dxa"/>
+            <w:tcBorders>
+              <w:top w:val="nil"/>
+              <w:left w:val="nil"/>
+              <w:bottom w:val="single" w:sz="4" w:space="0" w:color="auto"/>
+              <w:right w:val="single" w:sz="4" w:space="0" w:color="auto"/>
+            </w:tcBorders>
+            <w:shd w:val="clear" w:color="auto" w:fill="auto"/>
+            <w:noWrap/>
+            <w:vAlign w:val="bottom"/>
+            <w:hideMark/>
+          </w:tcPr>
+          <w:p>
+            <w:pPr>
+              <w:jc w:val="center"/>
+              <w:rPr>
+                <w:rFonts w:ascii="Calibri" w:eastAsia="Times New Roman" w:hAnsi="Calibri" w:cs="Times New Roman"/>
+                <w:color w:val="000000"/>
+              </w:rPr>
+            </w:pPr>
+            <w:r>
+              <w:rPr>
+                <w:rFonts w:ascii="Calibri" w:eastAsia="Times New Roman" w:hAnsi="Calibri" w:cs="Times New Roman"/>
+                <w:color w:val="000000"/>
+              </w:rPr>
+              <w:t>FALSE</w:t>
+            </w:r>
+          </w:p>
+        </w:tc>
+        <w:tc>
+          <w:tcPr>
+            <w:tcW w:w="2171" w:type="dxa"/>
+            <w:tcBorders>
+              <w:top w:val="nil"/>
+              <w:left w:val="nil"/>
+              <w:bottom w:val="single" w:sz="4" w:space="0" w:color="auto"/>
+              <w:right w:val="single" w:sz="4" w:space="0" w:color="auto"/>
+            </w:tcBorders>
+            <w:shd w:val="clear" w:color="auto" w:fill="auto"/>
+            <w:noWrap/>
+            <w:vAlign w:val="bottom"/>
+            <w:hideMark/>
+          </w:tcPr>
+          <w:p>
+            <w:pPr>
+              <w:jc w:val="center"/>
+              <w:rPr>
+                <w:rFonts w:ascii="Calibri" w:eastAsia="Times New Roman" w:hAnsi="Calibri" w:cs="Times New Roman"/>
+                <w:color w:val="000000"/>
+              </w:rPr>
+            </w:pPr>
+            <w:r>
+              <w:rPr>
+                <w:rFonts w:ascii="Calibri" w:eastAsia="Times New Roman" w:hAnsi="Calibri" w:cs="Times New Roman"/>
+                <w:color w:val="000000"/>
+              </w:rPr>
+              <w:t>(1, 1)</w:t>
+            </w:r>
+          </w:p>
+        </w:tc>
+      </w:tr>
+      <w:tr>
+        <w:trPr>
+          <w:trHeight w:val="236"/>
+        </w:trPr>
+        <w:tc>
+          <w:tcPr>
+            <w:tcW w:w="1256" w:type="dxa"/>
+            <w:tcBorders>
+              <w:top w:val="nil"/>
+              <w:left w:val="single" w:sz="4" w:space="0" w:color="B2B2B2"/>
+              <w:bottom w:val="single" w:sz="4" w:space="0" w:color="auto"/>
+              <w:right w:val="single" w:sz="4" w:space="0" w:color="auto"/>
+            </w:tcBorders>
+            <w:shd w:val="clear" w:color="000000" w:fill="A9D08E"/>
+            <w:noWrap/>
+            <w:vAlign w:val="bottom"/>
+            <w:hideMark/>
+          </w:tcPr>
+          <w:p>
+            <w:pPr>
+              <w:jc w:val="center"/>
+              <w:rPr>
+                <w:rFonts w:ascii="Calibri" w:eastAsia="Times New Roman" w:hAnsi="Calibri" w:cs="Times New Roman"/>
+                <w:b/>
+                <w:color w:val="000000"/>
+              </w:rPr>
+            </w:pPr>
+            <w:r>
+              <w:rPr>
+                <w:rFonts w:ascii="Calibri" w:eastAsia="Times New Roman" w:hAnsi="Calibri" w:cs="Times New Roman"/>
+                <w:b/>
+                <w:color w:val="000000"/>
+              </w:rPr>
+              <w:t>0.609</w:t>
+            </w:r>
+          </w:p>
+        </w:tc>
+        <w:tc>
+          <w:tcPr>
+            <w:tcW w:w="1223" w:type="dxa"/>
+            <w:tcBorders>
+              <w:top w:val="nil"/>
+              <w:left w:val="nil"/>
+              <w:bottom w:val="single" w:sz="4" w:space="0" w:color="auto"/>
+              <w:right w:val="single" w:sz="4" w:space="0" w:color="auto"/>
+            </w:tcBorders>
+            <w:shd w:val="clear" w:color="000000" w:fill="A9D08E"/>
+            <w:noWrap/>
+            <w:vAlign w:val="bottom"/>
+            <w:hideMark/>
+          </w:tcPr>
+          <w:p>
+            <w:pPr>
+              <w:jc w:val="center"/>
+              <w:rPr>
+                <w:rFonts w:ascii="Calibri" w:eastAsia="Times New Roman" w:hAnsi="Calibri" w:cs="Times New Roman"/>
+                <w:b/>
+                <w:color w:val="000000"/>
+              </w:rPr>
+            </w:pPr>
+            <w:r>
+              <w:rPr>
+                <w:rFonts w:ascii="Calibri" w:eastAsia="Times New Roman" w:hAnsi="Calibri" w:cs="Times New Roman"/>
+                <w:b/>
+                <w:color w:val="000000"/>
+              </w:rPr>
+              <w:t>0.5</w:t>
+            </w:r>
+          </w:p>
+        </w:tc>
+        <w:tc>
+          <w:tcPr>
+            <w:tcW w:w="1489" w:type="dxa"/>
+            <w:tcBorders>
+              <w:top w:val="nil"/>
+              <w:left w:val="nil"/>
+              <w:bottom w:val="single" w:sz="4" w:space="0" w:color="auto"/>
+              <w:right w:val="single" w:sz="4" w:space="0" w:color="auto"/>
+            </w:tcBorders>
+            <w:shd w:val="clear" w:color="000000" w:fill="A9D08E"/>
+            <w:noWrap/>
+            <w:vAlign w:val="bottom"/>
+            <w:hideMark/>
+          </w:tcPr>
+          <w:p>
+            <w:pPr>
+              <w:jc w:val="center"/>
+              <w:rPr>
+                <w:rFonts w:ascii="Calibri" w:eastAsia="Times New Roman" w:hAnsi="Calibri" w:cs="Times New Roman"/>
+                <w:b/>
+                <w:color w:val="000000"/>
+              </w:rPr>
+            </w:pPr>
+            <w:r>
+              <w:rPr>
+                <w:rFonts w:ascii="Calibri" w:eastAsia="Times New Roman" w:hAnsi="Calibri" w:cs="Times New Roman"/>
+                <w:b/>
+                <w:color w:val="000000"/>
+              </w:rPr>
+              <w:t xml:space="preserve">True </w:t>
+            </w:r>
+          </w:p>
+        </w:tc>
+        <w:tc>
+          <w:tcPr>
+            <w:tcW w:w="1577" w:type="dxa"/>
+            <w:tcBorders>
+              <w:top w:val="nil"/>
+              <w:left w:val="nil"/>
+              <w:bottom w:val="single" w:sz="4" w:space="0" w:color="auto"/>
+              <w:right w:val="single" w:sz="4" w:space="0" w:color="auto"/>
+            </w:tcBorders>
+            <w:shd w:val="clear" w:color="000000" w:fill="A9D08E"/>
+            <w:noWrap/>
+            <w:vAlign w:val="bottom"/>
+            <w:hideMark/>
+          </w:tcPr>
+          <w:p>
+            <w:pPr>
+              <w:jc w:val="center"/>
+              <w:rPr>
+                <w:rFonts w:ascii="Calibri" w:eastAsia="Times New Roman" w:hAnsi="Calibri" w:cs="Times New Roman"/>
+                <w:b/>
+                <w:color w:val="000000"/>
+              </w:rPr>
+            </w:pPr>
+            <w:r>
+              <w:rPr>
+                <w:rFonts w:ascii="Calibri" w:eastAsia="Times New Roman" w:hAnsi="Calibri" w:cs="Times New Roman"/>
+                <w:b/>
+                <w:color w:val="000000"/>
+              </w:rPr>
+              <w:t>FALSE</w:t>
+            </w:r>
+          </w:p>
+        </w:tc>
+        <w:tc>
+          <w:tcPr>
+            <w:tcW w:w="2171" w:type="dxa"/>
+            <w:tcBorders>
+              <w:top w:val="nil"/>
+              <w:left w:val="nil"/>
+              <w:bottom w:val="single" w:sz="4" w:space="0" w:color="auto"/>
+              <w:right w:val="single" w:sz="4" w:space="0" w:color="B2B2B2"/>
+            </w:tcBorders>
+            <w:shd w:val="clear" w:color="000000" w:fill="A9D08E"/>
+            <w:noWrap/>
+            <w:vAlign w:val="bottom"/>
+            <w:hideMark/>
+          </w:tcPr>
+          <w:p>
+            <w:pPr>
+              <w:jc w:val="center"/>
+              <w:rPr>
+                <w:rFonts w:ascii="Calibri" w:eastAsia="Times New Roman" w:hAnsi="Calibri" w:cs="Times New Roman"/>
+                <w:b/>
+                <w:color w:val="000000"/>
+              </w:rPr>
+            </w:pPr>
+            <w:r>
+              <w:rPr>
+                <w:rFonts w:ascii="Calibri" w:eastAsia="Times New Roman" w:hAnsi="Calibri" w:cs="Times New Roman"/>
+                <w:b/>
+                <w:color w:val="000000"/>
+              </w:rPr>
+              <w:t>(1, 2)</w:t>
+            </w:r>
+          </w:p>
+        </w:tc>
+      </w:tr>
+      <w:tr>
+        <w:trPr>
+          <w:trHeight w:val="236"/>
+        </w:trPr>
+        <w:tc>
+          <w:tcPr>
+            <w:tcW w:w="1256" w:type="dxa"/>
+            <w:tcBorders>
+              <w:top w:val="nil"/>
+              <w:left w:val="single" w:sz="4" w:space="0" w:color="auto"/>
+              <w:bottom w:val="single" w:sz="4" w:space="0" w:color="auto"/>
+              <w:right w:val="single" w:sz="4" w:space="0" w:color="auto"/>
+            </w:tcBorders>
+            <w:shd w:val="clear" w:color="auto" w:fill="auto"/>
+            <w:noWrap/>
+            <w:vAlign w:val="bottom"/>
+            <w:hideMark/>
+          </w:tcPr>
+          <w:p>
+            <w:pPr>
+              <w:jc w:val="center"/>
+              <w:rPr>
+                <w:rFonts w:ascii="Calibri" w:eastAsia="Times New Roman" w:hAnsi="Calibri" w:cs="Times New Roman"/>
+                <w:color w:val="000000"/>
+              </w:rPr>
+            </w:pPr>
+            <w:r>
+              <w:rPr>
+                <w:rFonts w:ascii="Calibri" w:eastAsia="Times New Roman" w:hAnsi="Calibri" w:cs="Times New Roman"/>
+                <w:color w:val="000000"/>
+              </w:rPr>
+              <w:t>0.599</w:t>
+            </w:r>
+          </w:p>
+        </w:tc>
+        <w:tc>
+          <w:tcPr>
+            <w:tcW w:w="1223" w:type="dxa"/>
+            <w:tcBorders>
+              <w:top w:val="nil"/>
+              <w:left w:val="nil"/>
+              <w:bottom w:val="single" w:sz="4" w:space="0" w:color="auto"/>
+              <w:right w:val="single" w:sz="4" w:space="0" w:color="auto"/>
+            </w:tcBorders>
+            <w:shd w:val="clear" w:color="auto" w:fill="auto"/>
+            <w:noWrap/>
+            <w:vAlign w:val="bottom"/>
+            <w:hideMark/>
+          </w:tcPr>
+          <w:p>
+            <w:pPr>
+              <w:jc w:val="center"/>
+              <w:rPr>
+                <w:rFonts w:ascii="Calibri" w:eastAsia="Times New Roman" w:hAnsi="Calibri" w:cs="Times New Roman"/>
+                <w:color w:val="000000"/>
+              </w:rPr>
+            </w:pPr>
+            <w:r>
+              <w:rPr>
+                <w:rFonts w:ascii="Calibri" w:eastAsia="Times New Roman" w:hAnsi="Calibri" w:cs="Times New Roman"/>
+                <w:color w:val="000000"/>
+              </w:rPr>
+              <w:t>0.5</w:t>
+            </w:r>
+          </w:p>
+        </w:tc>
+        <w:tc>
+          <w:tcPr>
+            <w:tcW w:w="1489" w:type="dxa"/>
+            <w:tcBorders>
+              <w:top w:val="nil"/>
+              <w:left w:val="nil"/>
+              <w:bottom w:val="single" w:sz="4" w:space="0" w:color="auto"/>
+              <w:right w:val="single" w:sz="4" w:space="0" w:color="auto"/>
+            </w:tcBorders>
+            <w:shd w:val="clear" w:color="auto" w:fill="auto"/>
+            <w:noWrap/>
+            <w:vAlign w:val="bottom"/>
+            <w:hideMark/>
+          </w:tcPr>
+          <w:p>
+            <w:pPr>
+              <w:jc w:val="center"/>
+              <w:rPr>
+                <w:rFonts w:ascii="Calibri" w:eastAsia="Times New Roman" w:hAnsi="Calibri" w:cs="Times New Roman"/>
+                <w:color w:val="000000"/>
+              </w:rPr>
+            </w:pPr>
+            <w:r>
+              <w:rPr>
+                <w:rFonts w:ascii="Calibri" w:eastAsia="Times New Roman" w:hAnsi="Calibri" w:cs="Times New Roman"/>
+                <w:color w:val="000000"/>
+              </w:rPr>
+              <w:t>FALSE</w:t>
+            </w:r>
+          </w:p>
+        </w:tc>
+        <w:tc>
+          <w:tcPr>
+            <w:tcW w:w="1577" w:type="dxa"/>
+            <w:tcBorders>
+              <w:top w:val="nil"/>
+              <w:left w:val="nil"/>
+              <w:bottom w:val="single" w:sz="4" w:space="0" w:color="auto"/>
+              <w:right w:val="single" w:sz="4" w:space="0" w:color="auto"/>
+            </w:tcBorders>
+            <w:shd w:val="clear" w:color="auto" w:fill="auto"/>
+            <w:noWrap/>
+            <w:vAlign w:val="bottom"/>
+            <w:hideMark/>
+          </w:tcPr>
+          <w:p>
+            <w:pPr>
+              <w:jc w:val="center"/>
+              <w:rPr>
+                <w:rFonts w:ascii="Calibri" w:eastAsia="Times New Roman" w:hAnsi="Calibri" w:cs="Times New Roman"/>
+                <w:color w:val="000000"/>
+              </w:rPr>
+            </w:pPr>
+            <w:r>
+              <w:rPr>
+                <w:rFonts w:ascii="Calibri" w:eastAsia="Times New Roman" w:hAnsi="Calibri" w:cs="Times New Roman"/>
+                <w:color w:val="000000"/>
+              </w:rPr>
+              <w:t xml:space="preserve">True </w:t>
+            </w:r>
+          </w:p>
+        </w:tc>
+        <w:tc>
+          <w:tcPr>
+            <w:tcW w:w="2171" w:type="dxa"/>
+            <w:tcBorders>
+              <w:top w:val="nil"/>
+              <w:left w:val="nil"/>
+              <w:bottom w:val="single" w:sz="4" w:space="0" w:color="auto"/>
+              <w:right w:val="single" w:sz="4" w:space="0" w:color="auto"/>
+            </w:tcBorders>
+            <w:shd w:val="clear" w:color="auto" w:fill="auto"/>
+            <w:noWrap/>
+            <w:vAlign w:val="bottom"/>
+            <w:hideMark/>
+          </w:tcPr>
+          <w:p>
+            <w:pPr>
+              <w:jc w:val="center"/>
+              <w:rPr>
+                <w:rFonts w:ascii="Calibri" w:eastAsia="Times New Roman" w:hAnsi="Calibri" w:cs="Times New Roman"/>
+                <w:color w:val="000000"/>
+              </w:rPr>
+            </w:pPr>
+            <w:r>
+              <w:rPr>
+                <w:rFonts w:ascii="Calibri" w:eastAsia="Times New Roman" w:hAnsi="Calibri" w:cs="Times New Roman"/>
+                <w:color w:val="000000"/>
+              </w:rPr>
+              <w:t>(1, 1)</w:t>
+            </w:r>
+          </w:p>
+        </w:tc>
+      </w:tr>
+      <w:tr>
+        <w:trPr>
+          <w:trHeight w:val="236"/>
+        </w:trPr>
+        <w:tc>
+          <w:tcPr>
+            <w:tcW w:w="1256" w:type="dxa"/>
+            <w:tcBorders>
+              <w:top w:val="nil"/>
+              <w:left w:val="single" w:sz="4" w:space="0" w:color="auto"/>
+              <w:bottom w:val="single" w:sz="4" w:space="0" w:color="auto"/>
+              <w:right w:val="single" w:sz="4" w:space="0" w:color="auto"/>
+            </w:tcBorders>
+            <w:shd w:val="clear" w:color="auto" w:fill="auto"/>
+            <w:noWrap/>
+            <w:vAlign w:val="bottom"/>
+            <w:hideMark/>
+          </w:tcPr>
+          <w:p>
+            <w:pPr>
+              <w:jc w:val="center"/>
+              <w:rPr>
+                <w:rFonts w:ascii="Calibri" w:eastAsia="Times New Roman" w:hAnsi="Calibri" w:cs="Times New Roman"/>
+                <w:color w:val="000000"/>
+              </w:rPr>
+            </w:pPr>
+            <w:r>
+              <w:rPr>
+                <w:rFonts w:ascii="Calibri" w:eastAsia="Times New Roman" w:hAnsi="Calibri" w:cs="Times New Roman"/>
+                <w:color w:val="000000"/>
+              </w:rPr>
+              <w:t>0.599</w:t>
+            </w:r>
+          </w:p>
+        </w:tc>
+        <w:tc>
+          <w:tcPr>
+            <w:tcW w:w="1223" w:type="dxa"/>
+            <w:tcBorders>
+              <w:top w:val="nil"/>
+              <w:left w:val="nil"/>
+              <w:bottom w:val="single" w:sz="4" w:space="0" w:color="auto"/>
+              <w:right w:val="single" w:sz="4" w:space="0" w:color="auto"/>
+            </w:tcBorders>
+            <w:shd w:val="clear" w:color="auto" w:fill="auto"/>
+            <w:noWrap/>
+            <w:vAlign w:val="bottom"/>
+            <w:hideMark/>
+          </w:tcPr>
+          <w:p>
+            <w:pPr>
+              <w:jc w:val="center"/>
+              <w:rPr>
+                <w:rFonts w:ascii="Calibri" w:eastAsia="Times New Roman" w:hAnsi="Calibri" w:cs="Times New Roman"/>
+                <w:color w:val="000000"/>
+              </w:rPr>
+            </w:pPr>
+            <w:r>
+              <w:rPr>
+                <w:rFonts w:ascii="Calibri" w:eastAsia="Times New Roman" w:hAnsi="Calibri" w:cs="Times New Roman"/>
+                <w:color w:val="000000"/>
+              </w:rPr>
+              <w:t>0.5</w:t>
+            </w:r>
+          </w:p>
+        </w:tc>
+        <w:tc>
+          <w:tcPr>
+            <w:tcW w:w="1489" w:type="dxa"/>
+            <w:tcBorders>
+              <w:top w:val="nil"/>
+              <w:left w:val="nil"/>
+              <w:bottom w:val="single" w:sz="4" w:space="0" w:color="auto"/>
+              <w:right w:val="single" w:sz="4" w:space="0" w:color="auto"/>
+            </w:tcBorders>
+            <w:shd w:val="clear" w:color="auto" w:fill="auto"/>
+            <w:noWrap/>
+            <w:vAlign w:val="bottom"/>
+            <w:hideMark/>
+          </w:tcPr>
+          <w:p>
+            <w:pPr>
+              <w:jc w:val="center"/>
+              <w:rPr>
+                <w:rFonts w:ascii="Calibri" w:eastAsia="Times New Roman" w:hAnsi="Calibri" w:cs="Times New Roman"/>
+                <w:color w:val="000000"/>
+              </w:rPr>
+            </w:pPr>
+            <w:r>
+              <w:rPr>
+                <w:rFonts w:ascii="Calibri" w:eastAsia="Times New Roman" w:hAnsi="Calibri" w:cs="Times New Roman"/>
+                <w:color w:val="000000"/>
+              </w:rPr>
+              <w:t>FALSE</w:t>
+            </w:r>
+          </w:p>
+        </w:tc>
+        <w:tc>
+          <w:tcPr>
+            <w:tcW w:w="1577" w:type="dxa"/>
+            <w:tcBorders>
+              <w:top w:val="nil"/>
+              <w:left w:val="nil"/>
+              <w:bottom w:val="single" w:sz="4" w:space="0" w:color="auto"/>
+              <w:right w:val="single" w:sz="4" w:space="0" w:color="auto"/>
+            </w:tcBorders>
+            <w:shd w:val="clear" w:color="auto" w:fill="auto"/>
+            <w:noWrap/>
+            <w:vAlign w:val="bottom"/>
+            <w:hideMark/>
+          </w:tcPr>
+          <w:p>
+            <w:pPr>
+              <w:jc w:val="center"/>
+              <w:rPr>
+                <w:rFonts w:ascii="Calibri" w:eastAsia="Times New Roman" w:hAnsi="Calibri" w:cs="Times New Roman"/>
+                <w:color w:val="000000"/>
+              </w:rPr>
+            </w:pPr>
+            <w:r>
+              <w:rPr>
+                <w:rFonts w:ascii="Calibri" w:eastAsia="Times New Roman" w:hAnsi="Calibri" w:cs="Times New Roman"/>
+                <w:color w:val="000000"/>
+              </w:rPr>
+              <w:t xml:space="preserve">True </w:t>
+            </w:r>
+          </w:p>
+        </w:tc>
+        <w:tc>
+          <w:tcPr>
+            <w:tcW w:w="2171" w:type="dxa"/>
+            <w:tcBorders>
+              <w:top w:val="nil"/>
+              <w:left w:val="nil"/>
+              <w:bottom w:val="single" w:sz="4" w:space="0" w:color="auto"/>
+              <w:right w:val="single" w:sz="4" w:space="0" w:color="auto"/>
+            </w:tcBorders>
+            <w:shd w:val="clear" w:color="auto" w:fill="auto"/>
+            <w:noWrap/>
+            <w:vAlign w:val="bottom"/>
+            <w:hideMark/>
+          </w:tcPr>
+          <w:p>
+            <w:pPr>
+              <w:jc w:val="center"/>
+              <w:rPr>
+                <w:rFonts w:ascii="Calibri" w:eastAsia="Times New Roman" w:hAnsi="Calibri" w:cs="Times New Roman"/>
+                <w:color w:val="000000"/>
+              </w:rPr>
+            </w:pPr>
+            <w:r>
+              <w:rPr>
+                <w:rFonts w:ascii="Calibri" w:eastAsia="Times New Roman" w:hAnsi="Calibri" w:cs="Times New Roman"/>
+                <w:color w:val="000000"/>
+              </w:rPr>
+              <w:t>(1, 2)</w:t>
+            </w:r>
+          </w:p>
+        </w:tc>
+      </w:tr>
+      <w:tr>
+        <w:trPr>
+          <w:trHeight w:val="236"/>
+        </w:trPr>
+        <w:tc>
+          <w:tcPr>
+            <w:tcW w:w="1256" w:type="dxa"/>
+            <w:tcBorders>
+              <w:top w:val="nil"/>
+              <w:left w:val="single" w:sz="4" w:space="0" w:color="auto"/>
+              <w:bottom w:val="single" w:sz="4" w:space="0" w:color="auto"/>
+              <w:right w:val="single" w:sz="4" w:space="0" w:color="auto"/>
+            </w:tcBorders>
+            <w:shd w:val="clear" w:color="auto" w:fill="auto"/>
+            <w:noWrap/>
+            <w:vAlign w:val="bottom"/>
+            <w:hideMark/>
+          </w:tcPr>
+          <w:p>
+            <w:pPr>
+              <w:jc w:val="center"/>
+              <w:rPr>
+                <w:rFonts w:ascii="Calibri" w:eastAsia="Times New Roman" w:hAnsi="Calibri" w:cs="Times New Roman"/>
+                <w:color w:val="000000"/>
+              </w:rPr>
+            </w:pPr>
+            <w:r>
+              <w:rPr>
+                <w:rFonts w:ascii="Calibri" w:eastAsia="Times New Roman" w:hAnsi="Calibri" w:cs="Times New Roman"/>
+                <w:color w:val="000000"/>
+              </w:rPr>
+              <w:t>0.6</w:t>
+            </w:r>
+          </w:p>
+        </w:tc>
+        <w:tc>
+          <w:tcPr>
+            <w:tcW w:w="1223" w:type="dxa"/>
+            <w:tcBorders>
+              <w:top w:val="nil"/>
+              <w:left w:val="nil"/>
+              <w:bottom w:val="single" w:sz="4" w:space="0" w:color="auto"/>
+              <w:right w:val="single" w:sz="4" w:space="0" w:color="auto"/>
+            </w:tcBorders>
+            <w:shd w:val="clear" w:color="auto" w:fill="auto"/>
+            <w:noWrap/>
+            <w:vAlign w:val="bottom"/>
+            <w:hideMark/>
+          </w:tcPr>
+          <w:p>
+            <w:pPr>
+              <w:jc w:val="center"/>
+              <w:rPr>
+                <w:rFonts w:ascii="Calibri" w:eastAsia="Times New Roman" w:hAnsi="Calibri" w:cs="Times New Roman"/>
+                <w:color w:val="000000"/>
+              </w:rPr>
+            </w:pPr>
+            <w:r>
+              <w:rPr>
+                <w:rFonts w:ascii="Calibri" w:eastAsia="Times New Roman" w:hAnsi="Calibri" w:cs="Times New Roman"/>
+                <w:color w:val="000000"/>
+              </w:rPr>
+              <w:t>0.5</w:t>
+            </w:r>
+          </w:p>
+        </w:tc>
+        <w:tc>
+          <w:tcPr>
+            <w:tcW w:w="1489" w:type="dxa"/>
+            <w:tcBorders>
+              <w:top w:val="nil"/>
+              <w:left w:val="nil"/>
+              <w:bottom w:val="single" w:sz="4" w:space="0" w:color="auto"/>
+              <w:right w:val="single" w:sz="4" w:space="0" w:color="auto"/>
+            </w:tcBorders>
+            <w:shd w:val="clear" w:color="auto" w:fill="auto"/>
+            <w:noWrap/>
+            <w:vAlign w:val="bottom"/>
+            <w:hideMark/>
+          </w:tcPr>
+          <w:p>
+            <w:pPr>
+              <w:jc w:val="center"/>
+              <w:rPr>
+                <w:rFonts w:ascii="Calibri" w:eastAsia="Times New Roman" w:hAnsi="Calibri" w:cs="Times New Roman"/>
+                <w:color w:val="000000"/>
+              </w:rPr>
+            </w:pPr>
+            <w:r>
+              <w:rPr>
+                <w:rFonts w:ascii="Calibri" w:eastAsia="Times New Roman" w:hAnsi="Calibri" w:cs="Times New Roman"/>
+                <w:color w:val="000000"/>
+              </w:rPr>
+              <w:t>FALSE</w:t>
+            </w:r>
+          </w:p>
+        </w:tc>
+        <w:tc>
+          <w:tcPr>
+            <w:tcW w:w="1577" w:type="dxa"/>
+            <w:tcBorders>
+              <w:top w:val="nil"/>
+              <w:left w:val="nil"/>
+              <w:bottom w:val="single" w:sz="4" w:space="0" w:color="auto"/>
+              <w:right w:val="single" w:sz="4" w:space="0" w:color="auto"/>
+            </w:tcBorders>
+            <w:shd w:val="clear" w:color="auto" w:fill="auto"/>
+            <w:noWrap/>
+            <w:vAlign w:val="bottom"/>
+            <w:hideMark/>
+          </w:tcPr>
+          <w:p>
+            <w:pPr>
+              <w:jc w:val="center"/>
+              <w:rPr>
+                <w:rFonts w:ascii="Calibri" w:eastAsia="Times New Roman" w:hAnsi="Calibri" w:cs="Times New Roman"/>
+                <w:color w:val="000000"/>
+              </w:rPr>
+            </w:pPr>
+            <w:r>
+              <w:rPr>
+                <w:rFonts w:ascii="Calibri" w:eastAsia="Times New Roman" w:hAnsi="Calibri" w:cs="Times New Roman"/>
+                <w:color w:val="000000"/>
+              </w:rPr>
+              <w:t>FALSE</w:t>
+            </w:r>
+          </w:p>
+        </w:tc>
+        <w:tc>
+          <w:tcPr>
+            <w:tcW w:w="2171" w:type="dxa"/>
+            <w:tcBorders>
+              <w:top w:val="nil"/>
+              <w:left w:val="nil"/>
+              <w:bottom w:val="single" w:sz="4" w:space="0" w:color="auto"/>
+              <w:right w:val="single" w:sz="4" w:space="0" w:color="auto"/>
+            </w:tcBorders>
+            <w:shd w:val="clear" w:color="auto" w:fill="auto"/>
+            <w:noWrap/>
+            <w:vAlign w:val="bottom"/>
+            <w:hideMark/>
+          </w:tcPr>
+          <w:p>
+            <w:pPr>
+              <w:jc w:val="center"/>
+              <w:rPr>
+                <w:rFonts w:ascii="Calibri" w:eastAsia="Times New Roman" w:hAnsi="Calibri" w:cs="Times New Roman"/>
+                <w:color w:val="000000"/>
+              </w:rPr>
+            </w:pPr>
+            <w:r>
+              <w:rPr>
+                <w:rFonts w:ascii="Calibri" w:eastAsia="Times New Roman" w:hAnsi="Calibri" w:cs="Times New Roman"/>
+                <w:color w:val="000000"/>
+              </w:rPr>
+              <w:t>(1, 1)</w:t>
+            </w:r>
+          </w:p>
+        </w:tc>
+      </w:tr>
+      <w:tr>
+        <w:trPr>
+          <w:trHeight w:val="236"/>
+        </w:trPr>
+        <w:tc>
+          <w:tcPr>
+            <w:tcW w:w="1256" w:type="dxa"/>
+            <w:tcBorders>
+              <w:top w:val="nil"/>
+              <w:left w:val="single" w:sz="4" w:space="0" w:color="auto"/>
+              <w:bottom w:val="single" w:sz="4" w:space="0" w:color="auto"/>
+              <w:right w:val="single" w:sz="4" w:space="0" w:color="auto"/>
+            </w:tcBorders>
+            <w:shd w:val="clear" w:color="auto" w:fill="auto"/>
+            <w:noWrap/>
+            <w:vAlign w:val="bottom"/>
+            <w:hideMark/>
+          </w:tcPr>
+          <w:p>
+            <w:pPr>
+              <w:jc w:val="center"/>
+              <w:rPr>
+                <w:rFonts w:ascii="Calibri" w:eastAsia="Times New Roman" w:hAnsi="Calibri" w:cs="Times New Roman"/>
+                <w:color w:val="000000"/>
+              </w:rPr>
+            </w:pPr>
+            <w:r>
+              <w:rPr>
+                <w:rFonts w:ascii="Calibri" w:eastAsia="Times New Roman" w:hAnsi="Calibri" w:cs="Times New Roman"/>
+                <w:color w:val="000000"/>
+              </w:rPr>
+              <w:t>0.601</w:t>
+            </w:r>
+          </w:p>
+        </w:tc>
+        <w:tc>
+          <w:tcPr>
+            <w:tcW w:w="1223" w:type="dxa"/>
+            <w:tcBorders>
+              <w:top w:val="nil"/>
+              <w:left w:val="nil"/>
+              <w:bottom w:val="single" w:sz="4" w:space="0" w:color="auto"/>
+              <w:right w:val="single" w:sz="4" w:space="0" w:color="auto"/>
+            </w:tcBorders>
+            <w:shd w:val="clear" w:color="auto" w:fill="auto"/>
+            <w:noWrap/>
+            <w:vAlign w:val="bottom"/>
+            <w:hideMark/>
+          </w:tcPr>
+          <w:p>
+            <w:pPr>
+              <w:jc w:val="center"/>
+              <w:rPr>
+                <w:rFonts w:ascii="Calibri" w:eastAsia="Times New Roman" w:hAnsi="Calibri" w:cs="Times New Roman"/>
+                <w:color w:val="000000"/>
+              </w:rPr>
+            </w:pPr>
+            <w:r>
+              <w:rPr>
+                <w:rFonts w:ascii="Calibri" w:eastAsia="Times New Roman" w:hAnsi="Calibri" w:cs="Times New Roman"/>
+                <w:color w:val="000000"/>
+              </w:rPr>
+              <w:t>0.5</w:t>
+            </w:r>
+          </w:p>
+        </w:tc>
+        <w:tc>
+          <w:tcPr>
+            <w:tcW w:w="1489" w:type="dxa"/>
+            <w:tcBorders>
+              <w:top w:val="nil"/>
+              <w:left w:val="nil"/>
+              <w:bottom w:val="single" w:sz="4" w:space="0" w:color="auto"/>
+              <w:right w:val="single" w:sz="4" w:space="0" w:color="auto"/>
+            </w:tcBorders>
+            <w:shd w:val="clear" w:color="auto" w:fill="auto"/>
+            <w:noWrap/>
+            <w:vAlign w:val="bottom"/>
+            <w:hideMark/>
+          </w:tcPr>
+          <w:p>
+            <w:pPr>
+              <w:jc w:val="center"/>
+              <w:rPr>
+                <w:rFonts w:ascii="Calibri" w:eastAsia="Times New Roman" w:hAnsi="Calibri" w:cs="Times New Roman"/>
+                <w:color w:val="000000"/>
+              </w:rPr>
+            </w:pPr>
+            <w:r>
+              <w:rPr>
+                <w:rFonts w:ascii="Calibri" w:eastAsia="Times New Roman" w:hAnsi="Calibri" w:cs="Times New Roman"/>
+                <w:color w:val="000000"/>
+              </w:rPr>
+              <w:t>FALSE</w:t>
+            </w:r>
+          </w:p>
+        </w:tc>
+        <w:tc>
+          <w:tcPr>
+            <w:tcW w:w="1577" w:type="dxa"/>
+            <w:tcBorders>
+              <w:top w:val="nil"/>
+              <w:left w:val="nil"/>
+              <w:bottom w:val="single" w:sz="4" w:space="0" w:color="auto"/>
+              <w:right w:val="single" w:sz="4" w:space="0" w:color="auto"/>
+            </w:tcBorders>
+            <w:shd w:val="clear" w:color="auto" w:fill="auto"/>
+            <w:noWrap/>
+            <w:vAlign w:val="bottom"/>
+            <w:hideMark/>
+          </w:tcPr>
+          <w:p>
+            <w:pPr>
+              <w:jc w:val="center"/>
+              <w:rPr>
+                <w:rFonts w:ascii="Calibri" w:eastAsia="Times New Roman" w:hAnsi="Calibri" w:cs="Times New Roman"/>
+                <w:color w:val="000000"/>
+              </w:rPr>
+            </w:pPr>
+            <w:r>
+              <w:rPr>
+                <w:rFonts w:ascii="Calibri" w:eastAsia="Times New Roman" w:hAnsi="Calibri" w:cs="Times New Roman"/>
+                <w:color w:val="000000"/>
+              </w:rPr>
+              <w:t>FALSE</w:t>
+            </w:r>
+          </w:p>
+        </w:tc>
+        <w:tc>
+          <w:tcPr>
+            <w:tcW w:w="2171" w:type="dxa"/>
+            <w:tcBorders>
+              <w:top w:val="nil"/>
+              <w:left w:val="nil"/>
+              <w:bottom w:val="single" w:sz="4" w:space="0" w:color="auto"/>
+              <w:right w:val="single" w:sz="4" w:space="0" w:color="auto"/>
+            </w:tcBorders>
+            <w:shd w:val="clear" w:color="auto" w:fill="auto"/>
+            <w:noWrap/>
+            <w:vAlign w:val="bottom"/>
+            <w:hideMark/>
+          </w:tcPr>
+          <w:p>
+            <w:pPr>
+              <w:jc w:val="center"/>
+              <w:rPr>
+                <w:rFonts w:ascii="Calibri" w:eastAsia="Times New Roman" w:hAnsi="Calibri" w:cs="Times New Roman"/>
+                <w:color w:val="000000"/>
+              </w:rPr>
+            </w:pPr>
+            <w:r>
+              <w:rPr>
+                <w:rFonts w:ascii="Calibri" w:eastAsia="Times New Roman" w:hAnsi="Calibri" w:cs="Times New Roman"/>
+                <w:color w:val="000000"/>
+              </w:rPr>
+              <w:t>(1, 2)</w:t>
+            </w:r>
+          </w:p>
+        </w:tc>
+      </w:tr>
+      <w:tr>
+        <w:trPr>
+          <w:trHeight w:val="236"/>
+        </w:trPr>
+        <w:tc>
+          <w:tcPr>
+            <w:tcW w:w="1256" w:type="dxa"/>
+            <w:tcBorders>
+              <w:top w:val="nil"/>
+              <w:left w:val="single" w:sz="4" w:space="0" w:color="auto"/>
+              <w:bottom w:val="single" w:sz="4" w:space="0" w:color="auto"/>
+              <w:right w:val="single" w:sz="4" w:space="0" w:color="auto"/>
+            </w:tcBorders>
+            <w:shd w:val="clear" w:color="auto" w:fill="auto"/>
+            <w:noWrap/>
+            <w:vAlign w:val="bottom"/>
+            <w:hideMark/>
+          </w:tcPr>
+          <w:p>
+            <w:pPr>
+              <w:jc w:val="center"/>
+              <w:rPr>
+                <w:rFonts w:ascii="Calibri" w:eastAsia="Times New Roman" w:hAnsi="Calibri" w:cs="Times New Roman"/>
+                <w:color w:val="000000"/>
+              </w:rPr>
+            </w:pPr>
+            <w:r>
+              <w:rPr>
+                <w:rFonts w:ascii="Calibri" w:eastAsia="Times New Roman" w:hAnsi="Calibri" w:cs="Times New Roman"/>
+                <w:color w:val="000000"/>
+              </w:rPr>
+              <w:t>0.608</w:t>
+            </w:r>
+          </w:p>
+        </w:tc>
+        <w:tc>
+          <w:tcPr>
+            <w:tcW w:w="1223" w:type="dxa"/>
+            <w:tcBorders>
+              <w:top w:val="nil"/>
+              <w:left w:val="nil"/>
+              <w:bottom w:val="single" w:sz="4" w:space="0" w:color="auto"/>
+              <w:right w:val="single" w:sz="4" w:space="0" w:color="auto"/>
+            </w:tcBorders>
+            <w:shd w:val="clear" w:color="auto" w:fill="auto"/>
+            <w:noWrap/>
+            <w:vAlign w:val="bottom"/>
+            <w:hideMark/>
+          </w:tcPr>
+          <w:p>
+            <w:pPr>
+              <w:jc w:val="center"/>
+              <w:rPr>
+                <w:rFonts w:ascii="Calibri" w:eastAsia="Times New Roman" w:hAnsi="Calibri" w:cs="Times New Roman"/>
+                <w:color w:val="000000"/>
+              </w:rPr>
+            </w:pPr>
+            <w:r>
+              <w:rPr>
+                <w:rFonts w:ascii="Calibri" w:eastAsia="Times New Roman" w:hAnsi="Calibri" w:cs="Times New Roman"/>
+                <w:color w:val="000000"/>
+              </w:rPr>
+              <w:t>0.75</w:t>
+            </w:r>
+          </w:p>
+        </w:tc>
+        <w:tc>
+          <w:tcPr>
+            <w:tcW w:w="1489" w:type="dxa"/>
+            <w:tcBorders>
+              <w:top w:val="nil"/>
+              <w:left w:val="nil"/>
+              <w:bottom w:val="single" w:sz="4" w:space="0" w:color="auto"/>
+              <w:right w:val="single" w:sz="4" w:space="0" w:color="auto"/>
+            </w:tcBorders>
+            <w:shd w:val="clear" w:color="auto" w:fill="auto"/>
+            <w:noWrap/>
+            <w:vAlign w:val="bottom"/>
+            <w:hideMark/>
+          </w:tcPr>
+          <w:p>
+            <w:pPr>
+              <w:jc w:val="center"/>
+              <w:rPr>
+                <w:rFonts w:ascii="Calibri" w:eastAsia="Times New Roman" w:hAnsi="Calibri" w:cs="Times New Roman"/>
+                <w:color w:val="000000"/>
+              </w:rPr>
+            </w:pPr>
+            <w:r>
+              <w:rPr>
+                <w:rFonts w:ascii="Calibri" w:eastAsia="Times New Roman" w:hAnsi="Calibri" w:cs="Times New Roman"/>
+                <w:color w:val="000000"/>
+              </w:rPr>
+              <w:t xml:space="preserve">True </w:t>
+            </w:r>
+          </w:p>
+        </w:tc>
+        <w:tc>
+          <w:tcPr>
+            <w:tcW w:w="1577" w:type="dxa"/>
+            <w:tcBorders>
+              <w:top w:val="nil"/>
+              <w:left w:val="nil"/>
+              <w:bottom w:val="single" w:sz="4" w:space="0" w:color="auto"/>
+              <w:right w:val="single" w:sz="4" w:space="0" w:color="auto"/>
+            </w:tcBorders>
+            <w:shd w:val="clear" w:color="auto" w:fill="auto"/>
+            <w:noWrap/>
+            <w:vAlign w:val="bottom"/>
+            <w:hideMark/>
+          </w:tcPr>
+          <w:p>
+            <w:pPr>
+              <w:jc w:val="center"/>
+              <w:rPr>
+                <w:rFonts w:ascii="Calibri" w:eastAsia="Times New Roman" w:hAnsi="Calibri" w:cs="Times New Roman"/>
+                <w:color w:val="000000"/>
+              </w:rPr>
+            </w:pPr>
+            <w:r>
+              <w:rPr>
+                <w:rFonts w:ascii="Calibri" w:eastAsia="Times New Roman" w:hAnsi="Calibri" w:cs="Times New Roman"/>
+                <w:color w:val="000000"/>
+              </w:rPr>
+              <w:t xml:space="preserve">True </w:t>
+            </w:r>
+          </w:p>
+        </w:tc>
+        <w:tc>
+          <w:tcPr>
+            <w:tcW w:w="2171" w:type="dxa"/>
+            <w:tcBorders>
+              <w:top w:val="nil"/>
+              <w:left w:val="nil"/>
+              <w:bottom w:val="single" w:sz="4" w:space="0" w:color="auto"/>
+              <w:right w:val="single" w:sz="4" w:space="0" w:color="auto"/>
+            </w:tcBorders>
+            <w:shd w:val="clear" w:color="auto" w:fill="auto"/>
+            <w:noWrap/>
+            <w:vAlign w:val="bottom"/>
+            <w:hideMark/>
+          </w:tcPr>
+          <w:p>
+            <w:pPr>
+              <w:jc w:val="center"/>
+              <w:rPr>
+                <w:rFonts w:ascii="Calibri" w:eastAsia="Times New Roman" w:hAnsi="Calibri" w:cs="Times New Roman"/>
+                <w:color w:val="000000"/>
+              </w:rPr>
+            </w:pPr>
+            <w:r>
+              <w:rPr>
+                <w:rFonts w:ascii="Calibri" w:eastAsia="Times New Roman" w:hAnsi="Calibri" w:cs="Times New Roman"/>
+                <w:color w:val="000000"/>
+              </w:rPr>
+              <w:t>(1, 1)</w:t>
+            </w:r>
+          </w:p>
+        </w:tc>
+      </w:tr>
+      <w:tr>
+        <w:trPr>
+          <w:trHeight w:val="236"/>
+        </w:trPr>
+        <w:tc>
+          <w:tcPr>
+            <w:tcW w:w="1256" w:type="dxa"/>
+            <w:tcBorders>
+              <w:top w:val="nil"/>
+              <w:left w:val="single" w:sz="4" w:space="0" w:color="auto"/>
+              <w:bottom w:val="single" w:sz="4" w:space="0" w:color="auto"/>
+              <w:right w:val="single" w:sz="4" w:space="0" w:color="auto"/>
+            </w:tcBorders>
+            <w:shd w:val="clear" w:color="auto" w:fill="auto"/>
+            <w:noWrap/>
+            <w:vAlign w:val="bottom"/>
+            <w:hideMark/>
+          </w:tcPr>
+          <w:p>
+            <w:pPr>
+              <w:jc w:val="center"/>
+              <w:rPr>
+                <w:rFonts w:ascii="Calibri" w:eastAsia="Times New Roman" w:hAnsi="Calibri" w:cs="Times New Roman"/>
+                <w:color w:val="000000"/>
+              </w:rPr>
+            </w:pPr>
+            <w:r>
+              <w:rPr>
+                <w:rFonts w:ascii="Calibri" w:eastAsia="Times New Roman" w:hAnsi="Calibri" w:cs="Times New Roman"/>
+                <w:color w:val="000000"/>
+              </w:rPr>
+              <w:t>0.609</w:t>
+            </w:r>
+          </w:p>
+        </w:tc>
+        <w:tc>
+          <w:tcPr>
+            <w:tcW w:w="1223" w:type="dxa"/>
+            <w:tcBorders>
+              <w:top w:val="nil"/>
+              <w:left w:val="nil"/>
+              <w:bottom w:val="single" w:sz="4" w:space="0" w:color="auto"/>
+              <w:right w:val="single" w:sz="4" w:space="0" w:color="auto"/>
+            </w:tcBorders>
+            <w:shd w:val="clear" w:color="auto" w:fill="auto"/>
+            <w:noWrap/>
+            <w:vAlign w:val="bottom"/>
+            <w:hideMark/>
+          </w:tcPr>
+          <w:p>
+            <w:pPr>
+              <w:jc w:val="center"/>
+              <w:rPr>
+                <w:rFonts w:ascii="Calibri" w:eastAsia="Times New Roman" w:hAnsi="Calibri" w:cs="Times New Roman"/>
+                <w:color w:val="000000"/>
+              </w:rPr>
+            </w:pPr>
+            <w:r>
+              <w:rPr>
+                <w:rFonts w:ascii="Calibri" w:eastAsia="Times New Roman" w:hAnsi="Calibri" w:cs="Times New Roman"/>
+                <w:color w:val="000000"/>
+              </w:rPr>
+              <w:t>0.75</w:t>
+            </w:r>
+          </w:p>
+        </w:tc>
+        <w:tc>
+          <w:tcPr>
+            <w:tcW w:w="1489" w:type="dxa"/>
+            <w:tcBorders>
+              <w:top w:val="nil"/>
+              <w:left w:val="nil"/>
+              <w:bottom w:val="single" w:sz="4" w:space="0" w:color="auto"/>
+              <w:right w:val="single" w:sz="4" w:space="0" w:color="auto"/>
+            </w:tcBorders>
+            <w:shd w:val="clear" w:color="auto" w:fill="auto"/>
+            <w:noWrap/>
+            <w:vAlign w:val="bottom"/>
+            <w:hideMark/>
+          </w:tcPr>
+          <w:p>
+            <w:pPr>
+              <w:jc w:val="center"/>
+              <w:rPr>
+                <w:rFonts w:ascii="Calibri" w:eastAsia="Times New Roman" w:hAnsi="Calibri" w:cs="Times New Roman"/>
+                <w:color w:val="000000"/>
+              </w:rPr>
+            </w:pPr>
+            <w:r>
+              <w:rPr>
+                <w:rFonts w:ascii="Calibri" w:eastAsia="Times New Roman" w:hAnsi="Calibri" w:cs="Times New Roman"/>
+                <w:color w:val="000000"/>
+              </w:rPr>
+              <w:t xml:space="preserve">True </w:t>
+            </w:r>
+          </w:p>
+        </w:tc>
+        <w:tc>
+          <w:tcPr>
+            <w:tcW w:w="1577" w:type="dxa"/>
+            <w:tcBorders>
+              <w:top w:val="nil"/>
+              <w:left w:val="nil"/>
+              <w:bottom w:val="single" w:sz="4" w:space="0" w:color="auto"/>
+              <w:right w:val="single" w:sz="4" w:space="0" w:color="auto"/>
+            </w:tcBorders>
+            <w:shd w:val="clear" w:color="auto" w:fill="auto"/>
+            <w:noWrap/>
+            <w:vAlign w:val="bottom"/>
+            <w:hideMark/>
+          </w:tcPr>
+          <w:p>
+            <w:pPr>
+              <w:jc w:val="center"/>
+              <w:rPr>
+                <w:rFonts w:ascii="Calibri" w:eastAsia="Times New Roman" w:hAnsi="Calibri" w:cs="Times New Roman"/>
+                <w:color w:val="000000"/>
+              </w:rPr>
+            </w:pPr>
+            <w:r>
+              <w:rPr>
+                <w:rFonts w:ascii="Calibri" w:eastAsia="Times New Roman" w:hAnsi="Calibri" w:cs="Times New Roman"/>
+                <w:color w:val="000000"/>
+              </w:rPr>
+              <w:t xml:space="preserve">True </w:t>
+            </w:r>
+          </w:p>
+        </w:tc>
+        <w:tc>
+          <w:tcPr>
+            <w:tcW w:w="2171" w:type="dxa"/>
+            <w:tcBorders>
+              <w:top w:val="nil"/>
+              <w:left w:val="nil"/>
+              <w:bottom w:val="single" w:sz="4" w:space="0" w:color="auto"/>
+              <w:right w:val="single" w:sz="4" w:space="0" w:color="auto"/>
+            </w:tcBorders>
+            <w:shd w:val="clear" w:color="auto" w:fill="auto"/>
+            <w:noWrap/>
+            <w:vAlign w:val="bottom"/>
+            <w:hideMark/>
+          </w:tcPr>
+          <w:p>
+            <w:pPr>
+              <w:jc w:val="center"/>
+              <w:rPr>
+                <w:rFonts w:ascii="Calibri" w:eastAsia="Times New Roman" w:hAnsi="Calibri" w:cs="Times New Roman"/>
+                <w:color w:val="000000"/>
+              </w:rPr>
+            </w:pPr>
+            <w:r>
+              <w:rPr>
+                <w:rFonts w:ascii="Calibri" w:eastAsia="Times New Roman" w:hAnsi="Calibri" w:cs="Times New Roman"/>
+                <w:color w:val="000000"/>
+              </w:rPr>
+              <w:t>(1, 2)</w:t>
+            </w:r>
+          </w:p>
+        </w:tc>
+      </w:tr>
+      <w:tr>
+        <w:trPr>
+          <w:trHeight w:val="236"/>
+        </w:trPr>
+        <w:tc>
+          <w:tcPr>
+            <w:tcW w:w="1256" w:type="dxa"/>
+            <w:tcBorders>
+              <w:top w:val="nil"/>
+              <w:left w:val="single" w:sz="4" w:space="0" w:color="auto"/>
+              <w:bottom w:val="single" w:sz="4" w:space="0" w:color="auto"/>
+              <w:right w:val="single" w:sz="4" w:space="0" w:color="auto"/>
+            </w:tcBorders>
+            <w:shd w:val="clear" w:color="auto" w:fill="auto"/>
+            <w:noWrap/>
+            <w:vAlign w:val="bottom"/>
+            <w:hideMark/>
+          </w:tcPr>
+          <w:p>
+            <w:pPr>
+              <w:jc w:val="center"/>
+              <w:rPr>
+                <w:rFonts w:ascii="Calibri" w:eastAsia="Times New Roman" w:hAnsi="Calibri" w:cs="Times New Roman"/>
+                <w:color w:val="000000"/>
+              </w:rPr>
+            </w:pPr>
+            <w:r>
+              <w:rPr>
+                <w:rFonts w:ascii="Calibri" w:eastAsia="Times New Roman" w:hAnsi="Calibri" w:cs="Times New Roman"/>
+                <w:color w:val="000000"/>
+              </w:rPr>
+              <w:t>0.606</w:t>
+            </w:r>
+          </w:p>
+        </w:tc>
+        <w:tc>
+          <w:tcPr>
+            <w:tcW w:w="1223" w:type="dxa"/>
+            <w:tcBorders>
+              <w:top w:val="nil"/>
+              <w:left w:val="nil"/>
+              <w:bottom w:val="single" w:sz="4" w:space="0" w:color="auto"/>
+              <w:right w:val="single" w:sz="4" w:space="0" w:color="auto"/>
+            </w:tcBorders>
+            <w:shd w:val="clear" w:color="auto" w:fill="auto"/>
+            <w:noWrap/>
+            <w:vAlign w:val="bottom"/>
+            <w:hideMark/>
+          </w:tcPr>
+          <w:p>
+            <w:pPr>
+              <w:jc w:val="center"/>
+              <w:rPr>
+                <w:rFonts w:ascii="Calibri" w:eastAsia="Times New Roman" w:hAnsi="Calibri" w:cs="Times New Roman"/>
+                <w:color w:val="000000"/>
+              </w:rPr>
+            </w:pPr>
+            <w:r>
+              <w:rPr>
+                <w:rFonts w:ascii="Calibri" w:eastAsia="Times New Roman" w:hAnsi="Calibri" w:cs="Times New Roman"/>
+                <w:color w:val="000000"/>
+              </w:rPr>
+              <w:t>0.75</w:t>
+            </w:r>
+          </w:p>
+        </w:tc>
+        <w:tc>
+          <w:tcPr>
+            <w:tcW w:w="1489" w:type="dxa"/>
+            <w:tcBorders>
+              <w:top w:val="nil"/>
+              <w:left w:val="nil"/>
+              <w:bottom w:val="single" w:sz="4" w:space="0" w:color="auto"/>
+              <w:right w:val="single" w:sz="4" w:space="0" w:color="auto"/>
+            </w:tcBorders>
+            <w:shd w:val="clear" w:color="auto" w:fill="auto"/>
+            <w:noWrap/>
+            <w:vAlign w:val="bottom"/>
+            <w:hideMark/>
+          </w:tcPr>
+          <w:p>
+            <w:pPr>
+              <w:jc w:val="center"/>
+              <w:rPr>
+                <w:rFonts w:ascii="Calibri" w:eastAsia="Times New Roman" w:hAnsi="Calibri" w:cs="Times New Roman"/>
+                <w:color w:val="000000"/>
+              </w:rPr>
+            </w:pPr>
+            <w:r>
+              <w:rPr>
+                <w:rFonts w:ascii="Calibri" w:eastAsia="Times New Roman" w:hAnsi="Calibri" w:cs="Times New Roman"/>
+                <w:color w:val="000000"/>
+              </w:rPr>
+              <w:t xml:space="preserve">True </w:t>
+            </w:r>
+          </w:p>
+        </w:tc>
+        <w:tc>
+          <w:tcPr>
+            <w:tcW w:w="1577" w:type="dxa"/>
+            <w:tcBorders>
+              <w:top w:val="nil"/>
+              <w:left w:val="nil"/>
+              <w:bottom w:val="single" w:sz="4" w:space="0" w:color="auto"/>
+              <w:right w:val="single" w:sz="4" w:space="0" w:color="auto"/>
+            </w:tcBorders>
+            <w:shd w:val="clear" w:color="auto" w:fill="auto"/>
+            <w:noWrap/>
+            <w:vAlign w:val="bottom"/>
+            <w:hideMark/>
+          </w:tcPr>
+          <w:p>
+            <w:pPr>
+              <w:jc w:val="center"/>
+              <w:rPr>
+                <w:rFonts w:ascii="Calibri" w:eastAsia="Times New Roman" w:hAnsi="Calibri" w:cs="Times New Roman"/>
+                <w:color w:val="000000"/>
+              </w:rPr>
+            </w:pPr>
+            <w:r>
+              <w:rPr>
+                <w:rFonts w:ascii="Calibri" w:eastAsia="Times New Roman" w:hAnsi="Calibri" w:cs="Times New Roman"/>
+                <w:color w:val="000000"/>
+              </w:rPr>
+              <w:t>FALSE</w:t>
+            </w:r>
+          </w:p>
+        </w:tc>
+        <w:tc>
+          <w:tcPr>
+            <w:tcW w:w="2171" w:type="dxa"/>
+            <w:tcBorders>
+              <w:top w:val="nil"/>
+              <w:left w:val="nil"/>
+              <w:bottom w:val="single" w:sz="4" w:space="0" w:color="auto"/>
+              <w:right w:val="single" w:sz="4" w:space="0" w:color="auto"/>
+            </w:tcBorders>
+            <w:shd w:val="clear" w:color="auto" w:fill="auto"/>
+            <w:noWrap/>
+            <w:vAlign w:val="bottom"/>
+            <w:hideMark/>
+          </w:tcPr>
+          <w:p>
+            <w:pPr>
+              <w:jc w:val="center"/>
+              <w:rPr>
+                <w:rFonts w:ascii="Calibri" w:eastAsia="Times New Roman" w:hAnsi="Calibri" w:cs="Times New Roman"/>
+                <w:color w:val="000000"/>
+              </w:rPr>
+            </w:pPr>
+            <w:r>
+              <w:rPr>
+                <w:rFonts w:ascii="Calibri" w:eastAsia="Times New Roman" w:hAnsi="Calibri" w:cs="Times New Roman"/>
+                <w:color w:val="000000"/>
+              </w:rPr>
+              <w:t>(1, 1)</w:t>
+            </w:r>
+          </w:p>
+        </w:tc>
+      </w:tr>
+      <w:tr>
+        <w:trPr>
+          <w:trHeight w:val="236"/>
+        </w:trPr>
+        <w:tc>
+          <w:tcPr>
+            <w:tcW w:w="1256" w:type="dxa"/>
+            <w:tcBorders>
+              <w:top w:val="nil"/>
+              <w:left w:val="single" w:sz="4" w:space="0" w:color="auto"/>
+              <w:bottom w:val="single" w:sz="4" w:space="0" w:color="auto"/>
+              <w:right w:val="single" w:sz="4" w:space="0" w:color="auto"/>
+            </w:tcBorders>
+            <w:shd w:val="clear" w:color="auto" w:fill="auto"/>
+            <w:noWrap/>
+            <w:vAlign w:val="bottom"/>
+            <w:hideMark/>
+          </w:tcPr>
+          <w:p>
+            <w:pPr>
+              <w:jc w:val="center"/>
+              <w:rPr>
+                <w:rFonts w:ascii="Calibri" w:eastAsia="Times New Roman" w:hAnsi="Calibri" w:cs="Times New Roman"/>
+                <w:color w:val="000000"/>
+              </w:rPr>
+            </w:pPr>
+            <w:r>
+              <w:rPr>
+                <w:rFonts w:ascii="Calibri" w:eastAsia="Times New Roman" w:hAnsi="Calibri" w:cs="Times New Roman"/>
+                <w:color w:val="000000"/>
+              </w:rPr>
+              <w:t>0.608</w:t>
+            </w:r>
+          </w:p>
+        </w:tc>
+        <w:tc>
+          <w:tcPr>
+            <w:tcW w:w="1223" w:type="dxa"/>
+            <w:tcBorders>
+              <w:top w:val="nil"/>
+              <w:left w:val="nil"/>
+              <w:bottom w:val="single" w:sz="4" w:space="0" w:color="auto"/>
+              <w:right w:val="single" w:sz="4" w:space="0" w:color="auto"/>
+            </w:tcBorders>
+            <w:shd w:val="clear" w:color="auto" w:fill="auto"/>
+            <w:noWrap/>
+            <w:vAlign w:val="bottom"/>
+            <w:hideMark/>
+          </w:tcPr>
+          <w:p>
+            <w:pPr>
+              <w:jc w:val="center"/>
+              <w:rPr>
+                <w:rFonts w:ascii="Calibri" w:eastAsia="Times New Roman" w:hAnsi="Calibri" w:cs="Times New Roman"/>
+                <w:color w:val="000000"/>
+              </w:rPr>
+            </w:pPr>
+            <w:r>
+              <w:rPr>
+                <w:rFonts w:ascii="Calibri" w:eastAsia="Times New Roman" w:hAnsi="Calibri" w:cs="Times New Roman"/>
+                <w:color w:val="000000"/>
+              </w:rPr>
+              <w:t>0.75</w:t>
+            </w:r>
+          </w:p>
+        </w:tc>
+        <w:tc>
+          <w:tcPr>
+            <w:tcW w:w="1489" w:type="dxa"/>
+            <w:tcBorders>
+              <w:top w:val="nil"/>
+              <w:left w:val="nil"/>
+              <w:bottom w:val="single" w:sz="4" w:space="0" w:color="auto"/>
+              <w:right w:val="single" w:sz="4" w:space="0" w:color="auto"/>
+            </w:tcBorders>
+            <w:shd w:val="clear" w:color="auto" w:fill="auto"/>
+            <w:noWrap/>
+            <w:vAlign w:val="bottom"/>
+            <w:hideMark/>
+          </w:tcPr>
+          <w:p>
+            <w:pPr>
+              <w:jc w:val="center"/>
+              <w:rPr>
+                <w:rFonts w:ascii="Calibri" w:eastAsia="Times New Roman" w:hAnsi="Calibri" w:cs="Times New Roman"/>
+                <w:color w:val="000000"/>
+              </w:rPr>
+            </w:pPr>
+            <w:r>
+              <w:rPr>
+                <w:rFonts w:ascii="Calibri" w:eastAsia="Times New Roman" w:hAnsi="Calibri" w:cs="Times New Roman"/>
+                <w:color w:val="000000"/>
+              </w:rPr>
+              <w:t xml:space="preserve">True </w:t>
+            </w:r>
+          </w:p>
+        </w:tc>
+        <w:tc>
+          <w:tcPr>
+            <w:tcW w:w="1577" w:type="dxa"/>
+            <w:tcBorders>
+              <w:top w:val="nil"/>
+              <w:left w:val="nil"/>
+              <w:bottom w:val="single" w:sz="4" w:space="0" w:color="auto"/>
+              <w:right w:val="single" w:sz="4" w:space="0" w:color="auto"/>
+            </w:tcBorders>
+            <w:shd w:val="clear" w:color="auto" w:fill="auto"/>
+            <w:noWrap/>
+            <w:vAlign w:val="bottom"/>
+            <w:hideMark/>
+          </w:tcPr>
+          <w:p>
+            <w:pPr>
+              <w:jc w:val="center"/>
+              <w:rPr>
+                <w:rFonts w:ascii="Calibri" w:eastAsia="Times New Roman" w:hAnsi="Calibri" w:cs="Times New Roman"/>
+                <w:color w:val="000000"/>
+              </w:rPr>
+            </w:pPr>
+            <w:r>
+              <w:rPr>
+                <w:rFonts w:ascii="Calibri" w:eastAsia="Times New Roman" w:hAnsi="Calibri" w:cs="Times New Roman"/>
+                <w:color w:val="000000"/>
+              </w:rPr>
+              <w:t>FALSE</w:t>
+            </w:r>
+          </w:p>
+        </w:tc>
+        <w:tc>
+          <w:tcPr>
+            <w:tcW w:w="2171" w:type="dxa"/>
+            <w:tcBorders>
+              <w:top w:val="nil"/>
+              <w:left w:val="nil"/>
+              <w:bottom w:val="single" w:sz="4" w:space="0" w:color="auto"/>
+              <w:right w:val="single" w:sz="4" w:space="0" w:color="auto"/>
+            </w:tcBorders>
+            <w:shd w:val="clear" w:color="auto" w:fill="auto"/>
+            <w:noWrap/>
+            <w:vAlign w:val="bottom"/>
+            <w:hideMark/>
+          </w:tcPr>
+          <w:p>
+            <w:pPr>
+              <w:jc w:val="center"/>
+              <w:rPr>
+                <w:rFonts w:ascii="Calibri" w:eastAsia="Times New Roman" w:hAnsi="Calibri" w:cs="Times New Roman"/>
+                <w:color w:val="000000"/>
+              </w:rPr>
+            </w:pPr>
+            <w:r>
+              <w:rPr>
+                <w:rFonts w:ascii="Calibri" w:eastAsia="Times New Roman" w:hAnsi="Calibri" w:cs="Times New Roman"/>
+                <w:color w:val="000000"/>
+              </w:rPr>
+              <w:t>(1, 2)</w:t>
+            </w:r>
+          </w:p>
+        </w:tc>
+      </w:tr>
+      <w:tr>
+        <w:trPr>
+          <w:trHeight w:val="236"/>
+        </w:trPr>
+        <w:tc>
+          <w:tcPr>
+            <w:tcW w:w="1256" w:type="dxa"/>
+            <w:tcBorders>
+              <w:top w:val="nil"/>
+              <w:left w:val="single" w:sz="4" w:space="0" w:color="auto"/>
+              <w:bottom w:val="single" w:sz="4" w:space="0" w:color="auto"/>
+              <w:right w:val="single" w:sz="4" w:space="0" w:color="auto"/>
+            </w:tcBorders>
+            <w:shd w:val="clear" w:color="auto" w:fill="auto"/>
+            <w:noWrap/>
+            <w:vAlign w:val="bottom"/>
+            <w:hideMark/>
+          </w:tcPr>
+          <w:p>
+            <w:pPr>
+              <w:jc w:val="center"/>
+              <w:rPr>
+                <w:rFonts w:ascii="Calibri" w:eastAsia="Times New Roman" w:hAnsi="Calibri" w:cs="Times New Roman"/>
+                <w:color w:val="000000"/>
+              </w:rPr>
+            </w:pPr>
+            <w:r>
+              <w:rPr>
+                <w:rFonts w:ascii="Calibri" w:eastAsia="Times New Roman" w:hAnsi="Calibri" w:cs="Times New Roman"/>
+                <w:color w:val="000000"/>
+              </w:rPr>
+              <w:t>0.6</w:t>
+            </w:r>
+          </w:p>
+        </w:tc>
+        <w:tc>
+          <w:tcPr>
+            <w:tcW w:w="1223" w:type="dxa"/>
+            <w:tcBorders>
+              <w:top w:val="nil"/>
+              <w:left w:val="nil"/>
+              <w:bottom w:val="single" w:sz="4" w:space="0" w:color="auto"/>
+              <w:right w:val="single" w:sz="4" w:space="0" w:color="auto"/>
+            </w:tcBorders>
+            <w:shd w:val="clear" w:color="auto" w:fill="auto"/>
+            <w:noWrap/>
+            <w:vAlign w:val="bottom"/>
+            <w:hideMark/>
+          </w:tcPr>
+          <w:p>
+            <w:pPr>
+              <w:jc w:val="center"/>
+              <w:rPr>
+                <w:rFonts w:ascii="Calibri" w:eastAsia="Times New Roman" w:hAnsi="Calibri" w:cs="Times New Roman"/>
+                <w:color w:val="000000"/>
+              </w:rPr>
+            </w:pPr>
+            <w:r>
+              <w:rPr>
+                <w:rFonts w:ascii="Calibri" w:eastAsia="Times New Roman" w:hAnsi="Calibri" w:cs="Times New Roman"/>
+                <w:color w:val="000000"/>
+              </w:rPr>
+              <w:t>0.75</w:t>
+            </w:r>
+          </w:p>
+        </w:tc>
+        <w:tc>
+          <w:tcPr>
+            <w:tcW w:w="1489" w:type="dxa"/>
+            <w:tcBorders>
+              <w:top w:val="nil"/>
+              <w:left w:val="nil"/>
+              <w:bottom w:val="single" w:sz="4" w:space="0" w:color="auto"/>
+              <w:right w:val="single" w:sz="4" w:space="0" w:color="auto"/>
+            </w:tcBorders>
+            <w:shd w:val="clear" w:color="auto" w:fill="auto"/>
+            <w:noWrap/>
+            <w:vAlign w:val="bottom"/>
+            <w:hideMark/>
+          </w:tcPr>
+          <w:p>
+            <w:pPr>
+              <w:jc w:val="center"/>
+              <w:rPr>
+                <w:rFonts w:ascii="Calibri" w:eastAsia="Times New Roman" w:hAnsi="Calibri" w:cs="Times New Roman"/>
+                <w:color w:val="000000"/>
+              </w:rPr>
+            </w:pPr>
+            <w:r>
+              <w:rPr>
+                <w:rFonts w:ascii="Calibri" w:eastAsia="Times New Roman" w:hAnsi="Calibri" w:cs="Times New Roman"/>
+                <w:color w:val="000000"/>
+              </w:rPr>
+              <w:t>FALSE</w:t>
+            </w:r>
+          </w:p>
+        </w:tc>
+        <w:tc>
+          <w:tcPr>
+            <w:tcW w:w="1577" w:type="dxa"/>
+            <w:tcBorders>
+              <w:top w:val="nil"/>
+              <w:left w:val="nil"/>
+              <w:bottom w:val="single" w:sz="4" w:space="0" w:color="auto"/>
+              <w:right w:val="single" w:sz="4" w:space="0" w:color="auto"/>
+            </w:tcBorders>
+            <w:shd w:val="clear" w:color="auto" w:fill="auto"/>
+            <w:noWrap/>
+            <w:vAlign w:val="bottom"/>
+            <w:hideMark/>
+          </w:tcPr>
+          <w:p>
+            <w:pPr>
+              <w:jc w:val="center"/>
+              <w:rPr>
+                <w:rFonts w:ascii="Calibri" w:eastAsia="Times New Roman" w:hAnsi="Calibri" w:cs="Times New Roman"/>
+                <w:color w:val="000000"/>
+              </w:rPr>
+            </w:pPr>
+            <w:r>
+              <w:rPr>
+                <w:rFonts w:ascii="Calibri" w:eastAsia="Times New Roman" w:hAnsi="Calibri" w:cs="Times New Roman"/>
+                <w:color w:val="000000"/>
+              </w:rPr>
+              <w:t xml:space="preserve">True </w:t>
+            </w:r>
+          </w:p>
+        </w:tc>
+        <w:tc>
+          <w:tcPr>
+            <w:tcW w:w="2171" w:type="dxa"/>
+            <w:tcBorders>
+              <w:top w:val="nil"/>
+              <w:left w:val="nil"/>
+              <w:bottom w:val="single" w:sz="4" w:space="0" w:color="auto"/>
+              <w:right w:val="single" w:sz="4" w:space="0" w:color="auto"/>
+            </w:tcBorders>
+            <w:shd w:val="clear" w:color="auto" w:fill="auto"/>
+            <w:noWrap/>
+            <w:vAlign w:val="bottom"/>
+            <w:hideMark/>
+          </w:tcPr>
+          <w:p>
+            <w:pPr>
+              <w:jc w:val="center"/>
+              <w:rPr>
+                <w:rFonts w:ascii="Calibri" w:eastAsia="Times New Roman" w:hAnsi="Calibri" w:cs="Times New Roman"/>
+                <w:color w:val="000000"/>
+              </w:rPr>
+            </w:pPr>
+            <w:r>
+              <w:rPr>
+                <w:rFonts w:ascii="Calibri" w:eastAsia="Times New Roman" w:hAnsi="Calibri" w:cs="Times New Roman"/>
+                <w:color w:val="000000"/>
+              </w:rPr>
+              <w:t>(1, 1)</w:t>
+            </w:r>
+          </w:p>
+        </w:tc>
+      </w:tr>
+      <w:tr>
+        <w:trPr>
+          <w:trHeight w:val="236"/>
+        </w:trPr>
+        <w:tc>
+          <w:tcPr>
+            <w:tcW w:w="1256" w:type="dxa"/>
+            <w:tcBorders>
+              <w:top w:val="nil"/>
+              <w:left w:val="single" w:sz="4" w:space="0" w:color="auto"/>
+              <w:bottom w:val="single" w:sz="4" w:space="0" w:color="auto"/>
+              <w:right w:val="single" w:sz="4" w:space="0" w:color="auto"/>
+            </w:tcBorders>
+            <w:shd w:val="clear" w:color="auto" w:fill="auto"/>
+            <w:noWrap/>
+            <w:vAlign w:val="bottom"/>
+            <w:hideMark/>
+          </w:tcPr>
+          <w:p>
+            <w:pPr>
+              <w:jc w:val="center"/>
+              <w:rPr>
+                <w:rFonts w:ascii="Calibri" w:eastAsia="Times New Roman" w:hAnsi="Calibri" w:cs="Times New Roman"/>
+                <w:color w:val="000000"/>
+              </w:rPr>
+            </w:pPr>
+            <w:r>
+              <w:rPr>
+                <w:rFonts w:ascii="Calibri" w:eastAsia="Times New Roman" w:hAnsi="Calibri" w:cs="Times New Roman"/>
+                <w:color w:val="000000"/>
+              </w:rPr>
+              <w:t>0.601</w:t>
+            </w:r>
+          </w:p>
+        </w:tc>
+        <w:tc>
+          <w:tcPr>
+            <w:tcW w:w="1223" w:type="dxa"/>
+            <w:tcBorders>
+              <w:top w:val="nil"/>
+              <w:left w:val="nil"/>
+              <w:bottom w:val="single" w:sz="4" w:space="0" w:color="auto"/>
+              <w:right w:val="single" w:sz="4" w:space="0" w:color="auto"/>
+            </w:tcBorders>
+            <w:shd w:val="clear" w:color="auto" w:fill="auto"/>
+            <w:noWrap/>
+            <w:vAlign w:val="bottom"/>
+            <w:hideMark/>
+          </w:tcPr>
+          <w:p>
+            <w:pPr>
+              <w:jc w:val="center"/>
+              <w:rPr>
+                <w:rFonts w:ascii="Calibri" w:eastAsia="Times New Roman" w:hAnsi="Calibri" w:cs="Times New Roman"/>
+                <w:color w:val="000000"/>
+              </w:rPr>
+            </w:pPr>
+            <w:r>
+              <w:rPr>
+                <w:rFonts w:ascii="Calibri" w:eastAsia="Times New Roman" w:hAnsi="Calibri" w:cs="Times New Roman"/>
+                <w:color w:val="000000"/>
+              </w:rPr>
+              <w:t>0.75</w:t>
+            </w:r>
+          </w:p>
+        </w:tc>
+        <w:tc>
+          <w:tcPr>
+            <w:tcW w:w="1489" w:type="dxa"/>
+            <w:tcBorders>
+              <w:top w:val="nil"/>
+              <w:left w:val="nil"/>
+              <w:bottom w:val="single" w:sz="4" w:space="0" w:color="auto"/>
+              <w:right w:val="single" w:sz="4" w:space="0" w:color="auto"/>
+            </w:tcBorders>
+            <w:shd w:val="clear" w:color="auto" w:fill="auto"/>
+            <w:noWrap/>
+            <w:vAlign w:val="bottom"/>
+            <w:hideMark/>
+          </w:tcPr>
+          <w:p>
+            <w:pPr>
+              <w:jc w:val="center"/>
+              <w:rPr>
+                <w:rFonts w:ascii="Calibri" w:eastAsia="Times New Roman" w:hAnsi="Calibri" w:cs="Times New Roman"/>
+                <w:color w:val="000000"/>
+              </w:rPr>
+            </w:pPr>
+            <w:r>
+              <w:rPr>
+                <w:rFonts w:ascii="Calibri" w:eastAsia="Times New Roman" w:hAnsi="Calibri" w:cs="Times New Roman"/>
+                <w:color w:val="000000"/>
+              </w:rPr>
+              <w:t>FALSE</w:t>
+            </w:r>
+          </w:p>
+        </w:tc>
+        <w:tc>
+          <w:tcPr>
+            <w:tcW w:w="1577" w:type="dxa"/>
+            <w:tcBorders>
+              <w:top w:val="nil"/>
+              <w:left w:val="nil"/>
+              <w:bottom w:val="single" w:sz="4" w:space="0" w:color="auto"/>
+              <w:right w:val="single" w:sz="4" w:space="0" w:color="auto"/>
+            </w:tcBorders>
+            <w:shd w:val="clear" w:color="auto" w:fill="auto"/>
+            <w:noWrap/>
+            <w:vAlign w:val="bottom"/>
+            <w:hideMark/>
+          </w:tcPr>
+          <w:p>
+            <w:pPr>
+              <w:jc w:val="center"/>
+              <w:rPr>
+                <w:rFonts w:ascii="Calibri" w:eastAsia="Times New Roman" w:hAnsi="Calibri" w:cs="Times New Roman"/>
+                <w:color w:val="000000"/>
+              </w:rPr>
+            </w:pPr>
+            <w:r>
+              <w:rPr>
+                <w:rFonts w:ascii="Calibri" w:eastAsia="Times New Roman" w:hAnsi="Calibri" w:cs="Times New Roman"/>
+                <w:color w:val="000000"/>
+              </w:rPr>
+              <w:t xml:space="preserve">True </w:t>
+            </w:r>
+          </w:p>
+        </w:tc>
+        <w:tc>
+          <w:tcPr>
+            <w:tcW w:w="2171" w:type="dxa"/>
+            <w:tcBorders>
+              <w:top w:val="nil"/>
+              <w:left w:val="nil"/>
+              <w:bottom w:val="single" w:sz="4" w:space="0" w:color="auto"/>
+              <w:right w:val="single" w:sz="4" w:space="0" w:color="auto"/>
+            </w:tcBorders>
+            <w:shd w:val="clear" w:color="auto" w:fill="auto"/>
+            <w:noWrap/>
+            <w:vAlign w:val="bottom"/>
+            <w:hideMark/>
+          </w:tcPr>
+          <w:p>
+            <w:pPr>
+              <w:jc w:val="center"/>
+              <w:rPr>
+                <w:rFonts w:ascii="Calibri" w:eastAsia="Times New Roman" w:hAnsi="Calibri" w:cs="Times New Roman"/>
+                <w:color w:val="000000"/>
+              </w:rPr>
+            </w:pPr>
+            <w:r>
+              <w:rPr>
+                <w:rFonts w:ascii="Calibri" w:eastAsia="Times New Roman" w:hAnsi="Calibri" w:cs="Times New Roman"/>
+                <w:color w:val="000000"/>
+              </w:rPr>
+              <w:t>(1, 2)</w:t>
+            </w:r>
+          </w:p>
+        </w:tc>
+      </w:tr>
+      <w:tr>
+        <w:trPr>
+          <w:trHeight w:val="236"/>
+        </w:trPr>
+        <w:tc>
+          <w:tcPr>
+            <w:tcW w:w="1256" w:type="dxa"/>
+            <w:tcBorders>
+              <w:top w:val="nil"/>
+              <w:left w:val="single" w:sz="4" w:space="0" w:color="auto"/>
+              <w:bottom w:val="single" w:sz="4" w:space="0" w:color="auto"/>
+              <w:right w:val="single" w:sz="4" w:space="0" w:color="auto"/>
+            </w:tcBorders>
+            <w:shd w:val="clear" w:color="auto" w:fill="auto"/>
+            <w:noWrap/>
+            <w:vAlign w:val="bottom"/>
+            <w:hideMark/>
+          </w:tcPr>
+          <w:p>
+            <w:pPr>
+              <w:jc w:val="center"/>
+              <w:rPr>
+                <w:rFonts w:ascii="Calibri" w:eastAsia="Times New Roman" w:hAnsi="Calibri" w:cs="Times New Roman"/>
+                <w:color w:val="000000"/>
+              </w:rPr>
+            </w:pPr>
+            <w:r>
+              <w:rPr>
+                <w:rFonts w:ascii="Calibri" w:eastAsia="Times New Roman" w:hAnsi="Calibri" w:cs="Times New Roman"/>
+                <w:color w:val="000000"/>
+              </w:rPr>
+              <w:t>0.599</w:t>
+            </w:r>
+          </w:p>
+        </w:tc>
+        <w:tc>
+          <w:tcPr>
+            <w:tcW w:w="1223" w:type="dxa"/>
+            <w:tcBorders>
+              <w:top w:val="nil"/>
+              <w:left w:val="nil"/>
+              <w:bottom w:val="single" w:sz="4" w:space="0" w:color="auto"/>
+              <w:right w:val="single" w:sz="4" w:space="0" w:color="auto"/>
+            </w:tcBorders>
+            <w:shd w:val="clear" w:color="auto" w:fill="auto"/>
+            <w:noWrap/>
+            <w:vAlign w:val="bottom"/>
+            <w:hideMark/>
+          </w:tcPr>
+          <w:p>
+            <w:pPr>
+              <w:jc w:val="center"/>
+              <w:rPr>
+                <w:rFonts w:ascii="Calibri" w:eastAsia="Times New Roman" w:hAnsi="Calibri" w:cs="Times New Roman"/>
+                <w:color w:val="000000"/>
+              </w:rPr>
+            </w:pPr>
+            <w:r>
+              <w:rPr>
+                <w:rFonts w:ascii="Calibri" w:eastAsia="Times New Roman" w:hAnsi="Calibri" w:cs="Times New Roman"/>
+                <w:color w:val="000000"/>
+              </w:rPr>
+              <w:t>0.75</w:t>
+            </w:r>
+          </w:p>
+        </w:tc>
+        <w:tc>
+          <w:tcPr>
+            <w:tcW w:w="1489" w:type="dxa"/>
+            <w:tcBorders>
+              <w:top w:val="nil"/>
+              <w:left w:val="nil"/>
+              <w:bottom w:val="single" w:sz="4" w:space="0" w:color="auto"/>
+              <w:right w:val="single" w:sz="4" w:space="0" w:color="auto"/>
+            </w:tcBorders>
+            <w:shd w:val="clear" w:color="auto" w:fill="auto"/>
+            <w:noWrap/>
+            <w:vAlign w:val="bottom"/>
+            <w:hideMark/>
+          </w:tcPr>
+          <w:p>
+            <w:pPr>
+              <w:jc w:val="center"/>
+              <w:rPr>
+                <w:rFonts w:ascii="Calibri" w:eastAsia="Times New Roman" w:hAnsi="Calibri" w:cs="Times New Roman"/>
+                <w:color w:val="000000"/>
+              </w:rPr>
+            </w:pPr>
+            <w:r>
+              <w:rPr>
+                <w:rFonts w:ascii="Calibri" w:eastAsia="Times New Roman" w:hAnsi="Calibri" w:cs="Times New Roman"/>
+                <w:color w:val="000000"/>
+              </w:rPr>
+              <w:t>FALSE</w:t>
+            </w:r>
+          </w:p>
+        </w:tc>
+        <w:tc>
+          <w:tcPr>
+            <w:tcW w:w="1577" w:type="dxa"/>
+            <w:tcBorders>
+              <w:top w:val="nil"/>
+              <w:left w:val="nil"/>
+              <w:bottom w:val="single" w:sz="4" w:space="0" w:color="auto"/>
+              <w:right w:val="single" w:sz="4" w:space="0" w:color="auto"/>
+            </w:tcBorders>
+            <w:shd w:val="clear" w:color="auto" w:fill="auto"/>
+            <w:noWrap/>
+            <w:vAlign w:val="bottom"/>
+            <w:hideMark/>
+          </w:tcPr>
+          <w:p>
+            <w:pPr>
+              <w:jc w:val="center"/>
+              <w:rPr>
+                <w:rFonts w:ascii="Calibri" w:eastAsia="Times New Roman" w:hAnsi="Calibri" w:cs="Times New Roman"/>
+                <w:color w:val="000000"/>
+              </w:rPr>
+            </w:pPr>
+            <w:r>
+              <w:rPr>
+                <w:rFonts w:ascii="Calibri" w:eastAsia="Times New Roman" w:hAnsi="Calibri" w:cs="Times New Roman"/>
+                <w:color w:val="000000"/>
+              </w:rPr>
+              <w:t>FALSE</w:t>
+            </w:r>
+          </w:p>
+        </w:tc>
+        <w:tc>
+          <w:tcPr>
+            <w:tcW w:w="2171" w:type="dxa"/>
+            <w:tcBorders>
+              <w:top w:val="nil"/>
+              <w:left w:val="nil"/>
+              <w:bottom w:val="single" w:sz="4" w:space="0" w:color="auto"/>
+              <w:right w:val="single" w:sz="4" w:space="0" w:color="auto"/>
+            </w:tcBorders>
+            <w:shd w:val="clear" w:color="auto" w:fill="auto"/>
+            <w:noWrap/>
+            <w:vAlign w:val="bottom"/>
+            <w:hideMark/>
+          </w:tcPr>
+          <w:p>
+            <w:pPr>
+              <w:jc w:val="center"/>
+              <w:rPr>
+                <w:rFonts w:ascii="Calibri" w:eastAsia="Times New Roman" w:hAnsi="Calibri" w:cs="Times New Roman"/>
+                <w:color w:val="000000"/>
+              </w:rPr>
+            </w:pPr>
+            <w:r>
+              <w:rPr>
+                <w:rFonts w:ascii="Calibri" w:eastAsia="Times New Roman" w:hAnsi="Calibri" w:cs="Times New Roman"/>
+                <w:color w:val="000000"/>
+              </w:rPr>
+              <w:t>(1, 1)</w:t>
+            </w:r>
+          </w:p>
+        </w:tc>
+      </w:tr>
+      <w:tr>
+        <w:trPr>
+          <w:trHeight w:val="236"/>
+        </w:trPr>
+        <w:tc>
+          <w:tcPr>
+            <w:tcW w:w="1256" w:type="dxa"/>
+            <w:tcBorders>
+              <w:top w:val="nil"/>
+              <w:left w:val="single" w:sz="4" w:space="0" w:color="auto"/>
+              <w:bottom w:val="single" w:sz="4" w:space="0" w:color="auto"/>
+              <w:right w:val="single" w:sz="4" w:space="0" w:color="auto"/>
+            </w:tcBorders>
+            <w:shd w:val="clear" w:color="auto" w:fill="auto"/>
+            <w:noWrap/>
+            <w:vAlign w:val="bottom"/>
+            <w:hideMark/>
+          </w:tcPr>
+          <w:p>
+            <w:pPr>
+              <w:jc w:val="center"/>
+              <w:rPr>
+                <w:rFonts w:ascii="Calibri" w:eastAsia="Times New Roman" w:hAnsi="Calibri" w:cs="Times New Roman"/>
+                <w:color w:val="000000"/>
+              </w:rPr>
+            </w:pPr>
+            <w:r>
+              <w:rPr>
+                <w:rFonts w:ascii="Calibri" w:eastAsia="Times New Roman" w:hAnsi="Calibri" w:cs="Times New Roman"/>
+                <w:color w:val="000000"/>
+              </w:rPr>
+              <w:t>0.599</w:t>
+            </w:r>
+          </w:p>
+        </w:tc>
+        <w:tc>
+          <w:tcPr>
+            <w:tcW w:w="1223" w:type="dxa"/>
+            <w:tcBorders>
+              <w:top w:val="nil"/>
+              <w:left w:val="nil"/>
+              <w:bottom w:val="single" w:sz="4" w:space="0" w:color="auto"/>
+              <w:right w:val="single" w:sz="4" w:space="0" w:color="auto"/>
+            </w:tcBorders>
+            <w:shd w:val="clear" w:color="auto" w:fill="auto"/>
+            <w:noWrap/>
+            <w:vAlign w:val="bottom"/>
+            <w:hideMark/>
+          </w:tcPr>
+          <w:p>
+            <w:pPr>
+              <w:jc w:val="center"/>
+              <w:rPr>
+                <w:rFonts w:ascii="Calibri" w:eastAsia="Times New Roman" w:hAnsi="Calibri" w:cs="Times New Roman"/>
+                <w:color w:val="000000"/>
+              </w:rPr>
+            </w:pPr>
+            <w:r>
+              <w:rPr>
+                <w:rFonts w:ascii="Calibri" w:eastAsia="Times New Roman" w:hAnsi="Calibri" w:cs="Times New Roman"/>
+                <w:color w:val="000000"/>
+              </w:rPr>
+              <w:t>0.75</w:t>
+            </w:r>
+          </w:p>
+        </w:tc>
+        <w:tc>
+          <w:tcPr>
+            <w:tcW w:w="1489" w:type="dxa"/>
+            <w:tcBorders>
+              <w:top w:val="nil"/>
+              <w:left w:val="nil"/>
+              <w:bottom w:val="single" w:sz="4" w:space="0" w:color="auto"/>
+              <w:right w:val="single" w:sz="4" w:space="0" w:color="auto"/>
+            </w:tcBorders>
+            <w:shd w:val="clear" w:color="auto" w:fill="auto"/>
+            <w:noWrap/>
+            <w:vAlign w:val="bottom"/>
+            <w:hideMark/>
+          </w:tcPr>
+          <w:p>
+            <w:pPr>
+              <w:jc w:val="center"/>
+              <w:rPr>
+                <w:rFonts w:ascii="Calibri" w:eastAsia="Times New Roman" w:hAnsi="Calibri" w:cs="Times New Roman"/>
+                <w:color w:val="000000"/>
+              </w:rPr>
+            </w:pPr>
+            <w:r>
+              <w:rPr>
+                <w:rFonts w:ascii="Calibri" w:eastAsia="Times New Roman" w:hAnsi="Calibri" w:cs="Times New Roman"/>
+                <w:color w:val="000000"/>
+              </w:rPr>
+              <w:t>FALSE</w:t>
+            </w:r>
+          </w:p>
+        </w:tc>
+        <w:tc>
+          <w:tcPr>
+            <w:tcW w:w="1577" w:type="dxa"/>
+            <w:tcBorders>
+              <w:top w:val="nil"/>
+              <w:left w:val="nil"/>
+              <w:bottom w:val="single" w:sz="4" w:space="0" w:color="auto"/>
+              <w:right w:val="single" w:sz="4" w:space="0" w:color="auto"/>
+            </w:tcBorders>
+            <w:shd w:val="clear" w:color="auto" w:fill="auto"/>
+            <w:noWrap/>
+            <w:vAlign w:val="bottom"/>
+            <w:hideMark/>
+          </w:tcPr>
+          <w:p>
+            <w:pPr>
+              <w:jc w:val="center"/>
+              <w:rPr>
+                <w:rFonts w:ascii="Calibri" w:eastAsia="Times New Roman" w:hAnsi="Calibri" w:cs="Times New Roman"/>
+                <w:color w:val="000000"/>
+              </w:rPr>
+            </w:pPr>
+            <w:r>
+              <w:rPr>
+                <w:rFonts w:ascii="Calibri" w:eastAsia="Times New Roman" w:hAnsi="Calibri" w:cs="Times New Roman"/>
+                <w:color w:val="000000"/>
+              </w:rPr>
+              <w:t>FALSE</w:t>
+            </w:r>
+          </w:p>
+        </w:tc>
+        <w:tc>
+          <w:tcPr>
+            <w:tcW w:w="2171" w:type="dxa"/>
+            <w:tcBorders>
+              <w:top w:val="nil"/>
+              <w:left w:val="nil"/>
+              <w:bottom w:val="single" w:sz="4" w:space="0" w:color="auto"/>
+              <w:right w:val="single" w:sz="4" w:space="0" w:color="auto"/>
+            </w:tcBorders>
+            <w:shd w:val="clear" w:color="auto" w:fill="auto"/>
+            <w:noWrap/>
+            <w:vAlign w:val="bottom"/>
+            <w:hideMark/>
+          </w:tcPr>
+          <w:p>
+            <w:pPr>
+              <w:jc w:val="center"/>
+              <w:rPr>
+                <w:rFonts w:ascii="Calibri" w:eastAsia="Times New Roman" w:hAnsi="Calibri" w:cs="Times New Roman"/>
+                <w:color w:val="000000"/>
+              </w:rPr>
+            </w:pPr>
+            <w:r>
+              <w:rPr>
+                <w:rFonts w:ascii="Calibri" w:eastAsia="Times New Roman" w:hAnsi="Calibri" w:cs="Times New Roman"/>
+                <w:color w:val="000000"/>
+              </w:rPr>
+              <w:t>(1, 2)</w:t>
+            </w:r>
+          </w:p>
+        </w:tc>
+      </w:tr>
+      <w:tr>
+        <w:trPr>
+          <w:trHeight w:val="236"/>
+        </w:trPr>
+        <w:tc>
+          <w:tcPr>
+            <w:tcW w:w="1256" w:type="dxa"/>
+            <w:tcBorders>
+              <w:top w:val="nil"/>
+              <w:left w:val="single" w:sz="4" w:space="0" w:color="auto"/>
+              <w:bottom w:val="single" w:sz="4" w:space="0" w:color="auto"/>
+              <w:right w:val="single" w:sz="4" w:space="0" w:color="auto"/>
+            </w:tcBorders>
+            <w:shd w:val="clear" w:color="auto" w:fill="auto"/>
+            <w:noWrap/>
+            <w:vAlign w:val="bottom"/>
+            <w:hideMark/>
+          </w:tcPr>
+          <w:p>
+            <w:pPr>
+              <w:jc w:val="center"/>
+              <w:rPr>
+                <w:rFonts w:ascii="Calibri" w:eastAsia="Times New Roman" w:hAnsi="Calibri" w:cs="Times New Roman"/>
+                <w:color w:val="000000"/>
+              </w:rPr>
+            </w:pPr>
+            <w:r>
+              <w:rPr>
+                <w:rFonts w:ascii="Calibri" w:eastAsia="Times New Roman" w:hAnsi="Calibri" w:cs="Times New Roman"/>
+                <w:color w:val="000000"/>
+              </w:rPr>
+              <w:t>0.608</w:t>
+            </w:r>
+          </w:p>
+        </w:tc>
+        <w:tc>
+          <w:tcPr>
+            <w:tcW w:w="1223" w:type="dxa"/>
+            <w:tcBorders>
+              <w:top w:val="nil"/>
+              <w:left w:val="nil"/>
+              <w:bottom w:val="single" w:sz="4" w:space="0" w:color="auto"/>
+              <w:right w:val="single" w:sz="4" w:space="0" w:color="auto"/>
+            </w:tcBorders>
+            <w:shd w:val="clear" w:color="auto" w:fill="auto"/>
+            <w:noWrap/>
+            <w:vAlign w:val="bottom"/>
+            <w:hideMark/>
+          </w:tcPr>
+          <w:p>
+            <w:pPr>
+              <w:jc w:val="center"/>
+              <w:rPr>
+                <w:rFonts w:ascii="Calibri" w:eastAsia="Times New Roman" w:hAnsi="Calibri" w:cs="Times New Roman"/>
+                <w:color w:val="000000"/>
+              </w:rPr>
+            </w:pPr>
+            <w:r>
+              <w:rPr>
+                <w:rFonts w:ascii="Calibri" w:eastAsia="Times New Roman" w:hAnsi="Calibri" w:cs="Times New Roman"/>
+                <w:color w:val="000000"/>
+              </w:rPr>
+              <w:t>1</w:t>
+            </w:r>
+          </w:p>
+        </w:tc>
+        <w:tc>
+          <w:tcPr>
+            <w:tcW w:w="1489" w:type="dxa"/>
+            <w:tcBorders>
+              <w:top w:val="nil"/>
+              <w:left w:val="nil"/>
+              <w:bottom w:val="single" w:sz="4" w:space="0" w:color="auto"/>
+              <w:right w:val="single" w:sz="4" w:space="0" w:color="auto"/>
+            </w:tcBorders>
+            <w:shd w:val="clear" w:color="auto" w:fill="auto"/>
+            <w:noWrap/>
+            <w:vAlign w:val="bottom"/>
+            <w:hideMark/>
+          </w:tcPr>
+          <w:p>
+            <w:pPr>
+              <w:jc w:val="center"/>
+              <w:rPr>
+                <w:rFonts w:ascii="Calibri" w:eastAsia="Times New Roman" w:hAnsi="Calibri" w:cs="Times New Roman"/>
+                <w:color w:val="000000"/>
+              </w:rPr>
+            </w:pPr>
+            <w:r>
+              <w:rPr>
+                <w:rFonts w:ascii="Calibri" w:eastAsia="Times New Roman" w:hAnsi="Calibri" w:cs="Times New Roman"/>
+                <w:color w:val="000000"/>
+              </w:rPr>
+              <w:t xml:space="preserve">True </w:t>
+            </w:r>
+          </w:p>
+        </w:tc>
+        <w:tc>
+          <w:tcPr>
+            <w:tcW w:w="1577" w:type="dxa"/>
+            <w:tcBorders>
+              <w:top w:val="nil"/>
+              <w:left w:val="nil"/>
+              <w:bottom w:val="single" w:sz="4" w:space="0" w:color="auto"/>
+              <w:right w:val="single" w:sz="4" w:space="0" w:color="auto"/>
+            </w:tcBorders>
+            <w:shd w:val="clear" w:color="auto" w:fill="auto"/>
+            <w:noWrap/>
+            <w:vAlign w:val="bottom"/>
+            <w:hideMark/>
+          </w:tcPr>
+          <w:p>
+            <w:pPr>
+              <w:jc w:val="center"/>
+              <w:rPr>
+                <w:rFonts w:ascii="Calibri" w:eastAsia="Times New Roman" w:hAnsi="Calibri" w:cs="Times New Roman"/>
+                <w:color w:val="000000"/>
+              </w:rPr>
+            </w:pPr>
+            <w:r>
+              <w:rPr>
+                <w:rFonts w:ascii="Calibri" w:eastAsia="Times New Roman" w:hAnsi="Calibri" w:cs="Times New Roman"/>
+                <w:color w:val="000000"/>
+              </w:rPr>
+              <w:t xml:space="preserve">True </w:t>
+            </w:r>
+          </w:p>
+        </w:tc>
+        <w:tc>
+          <w:tcPr>
+            <w:tcW w:w="2171" w:type="dxa"/>
+            <w:tcBorders>
+              <w:top w:val="nil"/>
+              <w:left w:val="nil"/>
+              <w:bottom w:val="single" w:sz="4" w:space="0" w:color="auto"/>
+              <w:right w:val="single" w:sz="4" w:space="0" w:color="auto"/>
+            </w:tcBorders>
+            <w:shd w:val="clear" w:color="auto" w:fill="auto"/>
+            <w:noWrap/>
+            <w:vAlign w:val="bottom"/>
+            <w:hideMark/>
+          </w:tcPr>
+          <w:p>
+            <w:pPr>
+              <w:jc w:val="center"/>
+              <w:rPr>
+                <w:rFonts w:ascii="Calibri" w:eastAsia="Times New Roman" w:hAnsi="Calibri" w:cs="Times New Roman"/>
+                <w:color w:val="000000"/>
+              </w:rPr>
+            </w:pPr>
+            <w:r>
+              <w:rPr>
+                <w:rFonts w:ascii="Calibri" w:eastAsia="Times New Roman" w:hAnsi="Calibri" w:cs="Times New Roman"/>
+                <w:color w:val="000000"/>
+              </w:rPr>
+              <w:t>(1, 1)</w:t>
+            </w:r>
+          </w:p>
+        </w:tc>
+      </w:tr>
+      <w:tr>
+        <w:trPr>
+          <w:trHeight w:val="236"/>
+        </w:trPr>
+        <w:tc>
+          <w:tcPr>
+            <w:tcW w:w="1256" w:type="dxa"/>
+            <w:tcBorders>
+              <w:top w:val="nil"/>
+              <w:left w:val="single" w:sz="4" w:space="0" w:color="auto"/>
+              <w:bottom w:val="single" w:sz="4" w:space="0" w:color="auto"/>
+              <w:right w:val="single" w:sz="4" w:space="0" w:color="auto"/>
+            </w:tcBorders>
+            <w:shd w:val="clear" w:color="auto" w:fill="auto"/>
+            <w:noWrap/>
+            <w:vAlign w:val="bottom"/>
+            <w:hideMark/>
+          </w:tcPr>
+          <w:p>
+            <w:pPr>
+              <w:jc w:val="center"/>
+              <w:rPr>
+                <w:rFonts w:ascii="Calibri" w:eastAsia="Times New Roman" w:hAnsi="Calibri" w:cs="Times New Roman"/>
+                <w:color w:val="000000"/>
+              </w:rPr>
+            </w:pPr>
+            <w:r>
+              <w:rPr>
+                <w:rFonts w:ascii="Calibri" w:eastAsia="Times New Roman" w:hAnsi="Calibri" w:cs="Times New Roman"/>
+                <w:color w:val="000000"/>
+              </w:rPr>
+              <w:t>0.607</w:t>
+            </w:r>
+          </w:p>
+        </w:tc>
+        <w:tc>
+          <w:tcPr>
+            <w:tcW w:w="1223" w:type="dxa"/>
+            <w:tcBorders>
+              <w:top w:val="nil"/>
+              <w:left w:val="nil"/>
+              <w:bottom w:val="single" w:sz="4" w:space="0" w:color="auto"/>
+              <w:right w:val="single" w:sz="4" w:space="0" w:color="auto"/>
+            </w:tcBorders>
+            <w:shd w:val="clear" w:color="auto" w:fill="auto"/>
+            <w:noWrap/>
+            <w:vAlign w:val="bottom"/>
+            <w:hideMark/>
+          </w:tcPr>
+          <w:p>
+            <w:pPr>
+              <w:jc w:val="center"/>
+              <w:rPr>
+                <w:rFonts w:ascii="Calibri" w:eastAsia="Times New Roman" w:hAnsi="Calibri" w:cs="Times New Roman"/>
+                <w:color w:val="000000"/>
+              </w:rPr>
+            </w:pPr>
+            <w:r>
+              <w:rPr>
+                <w:rFonts w:ascii="Calibri" w:eastAsia="Times New Roman" w:hAnsi="Calibri" w:cs="Times New Roman"/>
+                <w:color w:val="000000"/>
+              </w:rPr>
+              <w:t>1</w:t>
+            </w:r>
+          </w:p>
+        </w:tc>
+        <w:tc>
+          <w:tcPr>
+            <w:tcW w:w="1489" w:type="dxa"/>
+            <w:tcBorders>
+              <w:top w:val="nil"/>
+              <w:left w:val="nil"/>
+              <w:bottom w:val="single" w:sz="4" w:space="0" w:color="auto"/>
+              <w:right w:val="single" w:sz="4" w:space="0" w:color="auto"/>
+            </w:tcBorders>
+            <w:shd w:val="clear" w:color="auto" w:fill="auto"/>
+            <w:noWrap/>
+            <w:vAlign w:val="bottom"/>
+            <w:hideMark/>
+          </w:tcPr>
+          <w:p>
+            <w:pPr>
+              <w:jc w:val="center"/>
+              <w:rPr>
+                <w:rFonts w:ascii="Calibri" w:eastAsia="Times New Roman" w:hAnsi="Calibri" w:cs="Times New Roman"/>
+                <w:color w:val="000000"/>
+              </w:rPr>
+            </w:pPr>
+            <w:r>
+              <w:rPr>
+                <w:rFonts w:ascii="Calibri" w:eastAsia="Times New Roman" w:hAnsi="Calibri" w:cs="Times New Roman"/>
+                <w:color w:val="000000"/>
+              </w:rPr>
+              <w:t xml:space="preserve">True </w:t>
+            </w:r>
+          </w:p>
+        </w:tc>
+        <w:tc>
+          <w:tcPr>
+            <w:tcW w:w="1577" w:type="dxa"/>
+            <w:tcBorders>
+              <w:top w:val="nil"/>
+              <w:left w:val="nil"/>
+              <w:bottom w:val="single" w:sz="4" w:space="0" w:color="auto"/>
+              <w:right w:val="single" w:sz="4" w:space="0" w:color="auto"/>
+            </w:tcBorders>
+            <w:shd w:val="clear" w:color="auto" w:fill="auto"/>
+            <w:noWrap/>
+            <w:vAlign w:val="bottom"/>
+            <w:hideMark/>
+          </w:tcPr>
+          <w:p>
+            <w:pPr>
+              <w:jc w:val="center"/>
+              <w:rPr>
+                <w:rFonts w:ascii="Calibri" w:eastAsia="Times New Roman" w:hAnsi="Calibri" w:cs="Times New Roman"/>
+                <w:color w:val="000000"/>
+              </w:rPr>
+            </w:pPr>
+            <w:r>
+              <w:rPr>
+                <w:rFonts w:ascii="Calibri" w:eastAsia="Times New Roman" w:hAnsi="Calibri" w:cs="Times New Roman"/>
+                <w:color w:val="000000"/>
+              </w:rPr>
+              <w:t xml:space="preserve">True </w:t>
+            </w:r>
+          </w:p>
+        </w:tc>
+        <w:tc>
+          <w:tcPr>
+            <w:tcW w:w="2171" w:type="dxa"/>
+            <w:tcBorders>
+              <w:top w:val="nil"/>
+              <w:left w:val="nil"/>
+              <w:bottom w:val="single" w:sz="4" w:space="0" w:color="auto"/>
+              <w:right w:val="single" w:sz="4" w:space="0" w:color="auto"/>
+            </w:tcBorders>
+            <w:shd w:val="clear" w:color="auto" w:fill="auto"/>
+            <w:noWrap/>
+            <w:vAlign w:val="bottom"/>
+            <w:hideMark/>
+          </w:tcPr>
+          <w:p>
+            <w:pPr>
+              <w:jc w:val="center"/>
+              <w:rPr>
+                <w:rFonts w:ascii="Calibri" w:eastAsia="Times New Roman" w:hAnsi="Calibri" w:cs="Times New Roman"/>
+                <w:color w:val="000000"/>
+              </w:rPr>
+            </w:pPr>
+            <w:r>
+              <w:rPr>
+                <w:rFonts w:ascii="Calibri" w:eastAsia="Times New Roman" w:hAnsi="Calibri" w:cs="Times New Roman"/>
+                <w:color w:val="000000"/>
+              </w:rPr>
+              <w:t>(1, 2)</w:t>
+            </w:r>
+          </w:p>
+        </w:tc>
+      </w:tr>
+      <w:tr>
+        <w:trPr>
+          <w:trHeight w:val="236"/>
+        </w:trPr>
+        <w:tc>
+          <w:tcPr>
+            <w:tcW w:w="1256" w:type="dxa"/>
+            <w:tcBorders>
+              <w:top w:val="nil"/>
+              <w:left w:val="single" w:sz="4" w:space="0" w:color="auto"/>
+              <w:bottom w:val="single" w:sz="4" w:space="0" w:color="auto"/>
+              <w:right w:val="single" w:sz="4" w:space="0" w:color="auto"/>
+            </w:tcBorders>
+            <w:shd w:val="clear" w:color="auto" w:fill="auto"/>
+            <w:noWrap/>
+            <w:vAlign w:val="bottom"/>
+            <w:hideMark/>
+          </w:tcPr>
+          <w:p>
+            <w:pPr>
+              <w:jc w:val="center"/>
+              <w:rPr>
+                <w:rFonts w:ascii="Calibri" w:eastAsia="Times New Roman" w:hAnsi="Calibri" w:cs="Times New Roman"/>
+                <w:color w:val="000000"/>
+              </w:rPr>
+            </w:pPr>
+            <w:r>
+              <w:rPr>
+                <w:rFonts w:ascii="Calibri" w:eastAsia="Times New Roman" w:hAnsi="Calibri" w:cs="Times New Roman"/>
+                <w:color w:val="000000"/>
+              </w:rPr>
+              <w:t>0.605</w:t>
+            </w:r>
+          </w:p>
+        </w:tc>
+        <w:tc>
+          <w:tcPr>
+            <w:tcW w:w="1223" w:type="dxa"/>
+            <w:tcBorders>
+              <w:top w:val="nil"/>
+              <w:left w:val="nil"/>
+              <w:bottom w:val="single" w:sz="4" w:space="0" w:color="auto"/>
+              <w:right w:val="single" w:sz="4" w:space="0" w:color="auto"/>
+            </w:tcBorders>
+            <w:shd w:val="clear" w:color="auto" w:fill="auto"/>
+            <w:noWrap/>
+            <w:vAlign w:val="bottom"/>
+            <w:hideMark/>
+          </w:tcPr>
+          <w:p>
+            <w:pPr>
+              <w:jc w:val="center"/>
+              <w:rPr>
+                <w:rFonts w:ascii="Calibri" w:eastAsia="Times New Roman" w:hAnsi="Calibri" w:cs="Times New Roman"/>
+                <w:color w:val="000000"/>
+              </w:rPr>
+            </w:pPr>
+            <w:r>
+              <w:rPr>
+                <w:rFonts w:ascii="Calibri" w:eastAsia="Times New Roman" w:hAnsi="Calibri" w:cs="Times New Roman"/>
+                <w:color w:val="000000"/>
+              </w:rPr>
+              <w:t>1</w:t>
+            </w:r>
+          </w:p>
+        </w:tc>
+        <w:tc>
+          <w:tcPr>
+            <w:tcW w:w="1489" w:type="dxa"/>
+            <w:tcBorders>
+              <w:top w:val="nil"/>
+              <w:left w:val="nil"/>
+              <w:bottom w:val="single" w:sz="4" w:space="0" w:color="auto"/>
+              <w:right w:val="single" w:sz="4" w:space="0" w:color="auto"/>
+            </w:tcBorders>
+            <w:shd w:val="clear" w:color="auto" w:fill="auto"/>
+            <w:noWrap/>
+            <w:vAlign w:val="bottom"/>
+            <w:hideMark/>
+          </w:tcPr>
+          <w:p>
+            <w:pPr>
+              <w:jc w:val="center"/>
+              <w:rPr>
+                <w:rFonts w:ascii="Calibri" w:eastAsia="Times New Roman" w:hAnsi="Calibri" w:cs="Times New Roman"/>
+                <w:color w:val="000000"/>
+              </w:rPr>
+            </w:pPr>
+            <w:r>
+              <w:rPr>
+                <w:rFonts w:ascii="Calibri" w:eastAsia="Times New Roman" w:hAnsi="Calibri" w:cs="Times New Roman"/>
+                <w:color w:val="000000"/>
+              </w:rPr>
+              <w:t xml:space="preserve">True </w:t>
+            </w:r>
+          </w:p>
+        </w:tc>
+        <w:tc>
+          <w:tcPr>
+            <w:tcW w:w="1577" w:type="dxa"/>
+            <w:tcBorders>
+              <w:top w:val="nil"/>
+              <w:left w:val="nil"/>
+              <w:bottom w:val="single" w:sz="4" w:space="0" w:color="auto"/>
+              <w:right w:val="single" w:sz="4" w:space="0" w:color="auto"/>
+            </w:tcBorders>
+            <w:shd w:val="clear" w:color="auto" w:fill="auto"/>
+            <w:noWrap/>
+            <w:vAlign w:val="bottom"/>
+            <w:hideMark/>
+          </w:tcPr>
+          <w:p>
+            <w:pPr>
+              <w:jc w:val="center"/>
+              <w:rPr>
+                <w:rFonts w:ascii="Calibri" w:eastAsia="Times New Roman" w:hAnsi="Calibri" w:cs="Times New Roman"/>
+                <w:color w:val="000000"/>
+              </w:rPr>
+            </w:pPr>
+            <w:r>
+              <w:rPr>
+                <w:rFonts w:ascii="Calibri" w:eastAsia="Times New Roman" w:hAnsi="Calibri" w:cs="Times New Roman"/>
+                <w:color w:val="000000"/>
+              </w:rPr>
+              <w:t>FALSE</w:t>
+            </w:r>
+          </w:p>
+        </w:tc>
+        <w:tc>
+          <w:tcPr>
+            <w:tcW w:w="2171" w:type="dxa"/>
+            <w:tcBorders>
+              <w:top w:val="nil"/>
+              <w:left w:val="nil"/>
+              <w:bottom w:val="single" w:sz="4" w:space="0" w:color="auto"/>
+              <w:right w:val="single" w:sz="4" w:space="0" w:color="auto"/>
+            </w:tcBorders>
+            <w:shd w:val="clear" w:color="auto" w:fill="auto"/>
+            <w:noWrap/>
+            <w:vAlign w:val="bottom"/>
+            <w:hideMark/>
+          </w:tcPr>
+          <w:p>
+            <w:pPr>
+              <w:jc w:val="center"/>
+              <w:rPr>
+                <w:rFonts w:ascii="Calibri" w:eastAsia="Times New Roman" w:hAnsi="Calibri" w:cs="Times New Roman"/>
+                <w:color w:val="000000"/>
+              </w:rPr>
+            </w:pPr>
+            <w:r>
+              <w:rPr>
+                <w:rFonts w:ascii="Calibri" w:eastAsia="Times New Roman" w:hAnsi="Calibri" w:cs="Times New Roman"/>
+                <w:color w:val="000000"/>
+              </w:rPr>
+              <w:t>(1, 1)</w:t>
+            </w:r>
+          </w:p>
+        </w:tc>
+      </w:tr>
+      <w:tr>
+        <w:trPr>
+          <w:trHeight w:val="236"/>
+        </w:trPr>
+        <w:tc>
+          <w:tcPr>
+            <w:tcW w:w="1256" w:type="dxa"/>
+            <w:tcBorders>
+              <w:top w:val="nil"/>
+              <w:left w:val="single" w:sz="4" w:space="0" w:color="auto"/>
+              <w:bottom w:val="single" w:sz="4" w:space="0" w:color="auto"/>
+              <w:right w:val="single" w:sz="4" w:space="0" w:color="auto"/>
+            </w:tcBorders>
+            <w:shd w:val="clear" w:color="auto" w:fill="auto"/>
+            <w:noWrap/>
+            <w:vAlign w:val="bottom"/>
+            <w:hideMark/>
+          </w:tcPr>
+          <w:p>
+            <w:pPr>
+              <w:jc w:val="center"/>
+              <w:rPr>
+                <w:rFonts w:ascii="Calibri" w:eastAsia="Times New Roman" w:hAnsi="Calibri" w:cs="Times New Roman"/>
+                <w:color w:val="000000"/>
+              </w:rPr>
+            </w:pPr>
+            <w:r>
+              <w:rPr>
+                <w:rFonts w:ascii="Calibri" w:eastAsia="Times New Roman" w:hAnsi="Calibri" w:cs="Times New Roman"/>
+                <w:color w:val="000000"/>
+              </w:rPr>
+              <w:t>0.606</w:t>
+            </w:r>
+          </w:p>
+        </w:tc>
+        <w:tc>
+          <w:tcPr>
+            <w:tcW w:w="1223" w:type="dxa"/>
+            <w:tcBorders>
+              <w:top w:val="nil"/>
+              <w:left w:val="nil"/>
+              <w:bottom w:val="single" w:sz="4" w:space="0" w:color="auto"/>
+              <w:right w:val="single" w:sz="4" w:space="0" w:color="auto"/>
+            </w:tcBorders>
+            <w:shd w:val="clear" w:color="auto" w:fill="auto"/>
+            <w:noWrap/>
+            <w:vAlign w:val="bottom"/>
+            <w:hideMark/>
+          </w:tcPr>
+          <w:p>
+            <w:pPr>
+              <w:jc w:val="center"/>
+              <w:rPr>
+                <w:rFonts w:ascii="Calibri" w:eastAsia="Times New Roman" w:hAnsi="Calibri" w:cs="Times New Roman"/>
+                <w:color w:val="000000"/>
+              </w:rPr>
+            </w:pPr>
+            <w:r>
+              <w:rPr>
+                <w:rFonts w:ascii="Calibri" w:eastAsia="Times New Roman" w:hAnsi="Calibri" w:cs="Times New Roman"/>
+                <w:color w:val="000000"/>
+              </w:rPr>
+              <w:t>1</w:t>
+            </w:r>
+          </w:p>
+        </w:tc>
+        <w:tc>
+          <w:tcPr>
+            <w:tcW w:w="1489" w:type="dxa"/>
+            <w:tcBorders>
+              <w:top w:val="nil"/>
+              <w:left w:val="nil"/>
+              <w:bottom w:val="single" w:sz="4" w:space="0" w:color="auto"/>
+              <w:right w:val="single" w:sz="4" w:space="0" w:color="auto"/>
+            </w:tcBorders>
+            <w:shd w:val="clear" w:color="auto" w:fill="auto"/>
+            <w:noWrap/>
+            <w:vAlign w:val="bottom"/>
+            <w:hideMark/>
+          </w:tcPr>
+          <w:p>
+            <w:pPr>
+              <w:jc w:val="center"/>
+              <w:rPr>
+                <w:rFonts w:ascii="Calibri" w:eastAsia="Times New Roman" w:hAnsi="Calibri" w:cs="Times New Roman"/>
+                <w:color w:val="000000"/>
+              </w:rPr>
+            </w:pPr>
+            <w:r>
+              <w:rPr>
+                <w:rFonts w:ascii="Calibri" w:eastAsia="Times New Roman" w:hAnsi="Calibri" w:cs="Times New Roman"/>
+                <w:color w:val="000000"/>
+              </w:rPr>
+              <w:t xml:space="preserve">True </w:t>
+            </w:r>
+          </w:p>
+        </w:tc>
+        <w:tc>
+          <w:tcPr>
+            <w:tcW w:w="1577" w:type="dxa"/>
+            <w:tcBorders>
+              <w:top w:val="nil"/>
+              <w:left w:val="nil"/>
+              <w:bottom w:val="single" w:sz="4" w:space="0" w:color="auto"/>
+              <w:right w:val="single" w:sz="4" w:space="0" w:color="auto"/>
+            </w:tcBorders>
+            <w:shd w:val="clear" w:color="auto" w:fill="auto"/>
+            <w:noWrap/>
+            <w:vAlign w:val="bottom"/>
+            <w:hideMark/>
+          </w:tcPr>
+          <w:p>
+            <w:pPr>
+              <w:jc w:val="center"/>
+              <w:rPr>
+                <w:rFonts w:ascii="Calibri" w:eastAsia="Times New Roman" w:hAnsi="Calibri" w:cs="Times New Roman"/>
+                <w:color w:val="000000"/>
+              </w:rPr>
+            </w:pPr>
+            <w:r>
+              <w:rPr>
+                <w:rFonts w:ascii="Calibri" w:eastAsia="Times New Roman" w:hAnsi="Calibri" w:cs="Times New Roman"/>
+                <w:color w:val="000000"/>
+              </w:rPr>
+              <w:t>FALSE</w:t>
+            </w:r>
+          </w:p>
+        </w:tc>
+        <w:tc>
+          <w:tcPr>
+            <w:tcW w:w="2171" w:type="dxa"/>
+            <w:tcBorders>
+              <w:top w:val="nil"/>
+              <w:left w:val="nil"/>
+              <w:bottom w:val="single" w:sz="4" w:space="0" w:color="auto"/>
+              <w:right w:val="single" w:sz="4" w:space="0" w:color="auto"/>
+            </w:tcBorders>
+            <w:shd w:val="clear" w:color="auto" w:fill="auto"/>
+            <w:noWrap/>
+            <w:vAlign w:val="bottom"/>
+            <w:hideMark/>
+          </w:tcPr>
+          <w:p>
+            <w:pPr>
+              <w:jc w:val="center"/>
+              <w:rPr>
+                <w:rFonts w:ascii="Calibri" w:eastAsia="Times New Roman" w:hAnsi="Calibri" w:cs="Times New Roman"/>
+                <w:color w:val="000000"/>
+              </w:rPr>
+            </w:pPr>
+            <w:r>
+              <w:rPr>
+                <w:rFonts w:ascii="Calibri" w:eastAsia="Times New Roman" w:hAnsi="Calibri" w:cs="Times New Roman"/>
+                <w:color w:val="000000"/>
+              </w:rPr>
+              <w:t>(1, 2)</w:t>
+            </w:r>
+          </w:p>
+        </w:tc>
+      </w:tr>
+      <w:tr>
+        <w:trPr>
+          <w:trHeight w:val="236"/>
+        </w:trPr>
+        <w:tc>
+          <w:tcPr>
+            <w:tcW w:w="1256" w:type="dxa"/>
+            <w:tcBorders>
+              <w:top w:val="nil"/>
+              <w:left w:val="single" w:sz="4" w:space="0" w:color="auto"/>
+              <w:bottom w:val="single" w:sz="4" w:space="0" w:color="auto"/>
+              <w:right w:val="single" w:sz="4" w:space="0" w:color="auto"/>
+            </w:tcBorders>
+            <w:shd w:val="clear" w:color="auto" w:fill="auto"/>
+            <w:noWrap/>
+            <w:vAlign w:val="bottom"/>
+            <w:hideMark/>
+          </w:tcPr>
+          <w:p>
+            <w:pPr>
+              <w:jc w:val="center"/>
+              <w:rPr>
+                <w:rFonts w:ascii="Calibri" w:eastAsia="Times New Roman" w:hAnsi="Calibri" w:cs="Times New Roman"/>
+                <w:color w:val="000000"/>
+              </w:rPr>
+            </w:pPr>
+            <w:r>
+              <w:rPr>
+                <w:rFonts w:ascii="Calibri" w:eastAsia="Times New Roman" w:hAnsi="Calibri" w:cs="Times New Roman"/>
+                <w:color w:val="000000"/>
+              </w:rPr>
+              <w:t>0.6</w:t>
+            </w:r>
+          </w:p>
+        </w:tc>
+        <w:tc>
+          <w:tcPr>
+            <w:tcW w:w="1223" w:type="dxa"/>
+            <w:tcBorders>
+              <w:top w:val="nil"/>
+              <w:left w:val="nil"/>
+              <w:bottom w:val="single" w:sz="4" w:space="0" w:color="auto"/>
+              <w:right w:val="single" w:sz="4" w:space="0" w:color="auto"/>
+            </w:tcBorders>
+            <w:shd w:val="clear" w:color="auto" w:fill="auto"/>
+            <w:noWrap/>
+            <w:vAlign w:val="bottom"/>
+            <w:hideMark/>
+          </w:tcPr>
+          <w:p>
+            <w:pPr>
+              <w:jc w:val="center"/>
+              <w:rPr>
+                <w:rFonts w:ascii="Calibri" w:eastAsia="Times New Roman" w:hAnsi="Calibri" w:cs="Times New Roman"/>
+                <w:color w:val="000000"/>
+              </w:rPr>
+            </w:pPr>
+            <w:r>
+              <w:rPr>
+                <w:rFonts w:ascii="Calibri" w:eastAsia="Times New Roman" w:hAnsi="Calibri" w:cs="Times New Roman"/>
+                <w:color w:val="000000"/>
+              </w:rPr>
+              <w:t>1</w:t>
+            </w:r>
+          </w:p>
+        </w:tc>
+        <w:tc>
+          <w:tcPr>
+            <w:tcW w:w="1489" w:type="dxa"/>
+            <w:tcBorders>
+              <w:top w:val="nil"/>
+              <w:left w:val="nil"/>
+              <w:bottom w:val="single" w:sz="4" w:space="0" w:color="auto"/>
+              <w:right w:val="single" w:sz="4" w:space="0" w:color="auto"/>
+            </w:tcBorders>
+            <w:shd w:val="clear" w:color="auto" w:fill="auto"/>
+            <w:noWrap/>
+            <w:vAlign w:val="bottom"/>
+            <w:hideMark/>
+          </w:tcPr>
+          <w:p>
+            <w:pPr>
+              <w:jc w:val="center"/>
+              <w:rPr>
+                <w:rFonts w:ascii="Calibri" w:eastAsia="Times New Roman" w:hAnsi="Calibri" w:cs="Times New Roman"/>
+                <w:color w:val="000000"/>
+              </w:rPr>
+            </w:pPr>
+            <w:r>
+              <w:rPr>
+                <w:rFonts w:ascii="Calibri" w:eastAsia="Times New Roman" w:hAnsi="Calibri" w:cs="Times New Roman"/>
+                <w:color w:val="000000"/>
+              </w:rPr>
+              <w:t>FALSE</w:t>
+            </w:r>
+          </w:p>
+        </w:tc>
+        <w:tc>
+          <w:tcPr>
+            <w:tcW w:w="1577" w:type="dxa"/>
+            <w:tcBorders>
+              <w:top w:val="nil"/>
+              <w:left w:val="nil"/>
+              <w:bottom w:val="single" w:sz="4" w:space="0" w:color="auto"/>
+              <w:right w:val="single" w:sz="4" w:space="0" w:color="auto"/>
+            </w:tcBorders>
+            <w:shd w:val="clear" w:color="auto" w:fill="auto"/>
+            <w:noWrap/>
+            <w:vAlign w:val="bottom"/>
+            <w:hideMark/>
+          </w:tcPr>
+          <w:p>
+            <w:pPr>
+              <w:jc w:val="center"/>
+              <w:rPr>
+                <w:rFonts w:ascii="Calibri" w:eastAsia="Times New Roman" w:hAnsi="Calibri" w:cs="Times New Roman"/>
+                <w:color w:val="000000"/>
+              </w:rPr>
+            </w:pPr>
+            <w:r>
+              <w:rPr>
+                <w:rFonts w:ascii="Calibri" w:eastAsia="Times New Roman" w:hAnsi="Calibri" w:cs="Times New Roman"/>
+                <w:color w:val="000000"/>
+              </w:rPr>
+              <w:t xml:space="preserve">True </w:t>
+            </w:r>
+          </w:p>
+        </w:tc>
+        <w:tc>
+          <w:tcPr>
+            <w:tcW w:w="2171" w:type="dxa"/>
+            <w:tcBorders>
+              <w:top w:val="nil"/>
+              <w:left w:val="nil"/>
+              <w:bottom w:val="single" w:sz="4" w:space="0" w:color="auto"/>
+              <w:right w:val="single" w:sz="4" w:space="0" w:color="auto"/>
+            </w:tcBorders>
+            <w:shd w:val="clear" w:color="auto" w:fill="auto"/>
+            <w:noWrap/>
+            <w:vAlign w:val="bottom"/>
+            <w:hideMark/>
+          </w:tcPr>
+          <w:p>
+            <w:pPr>
+              <w:jc w:val="center"/>
+              <w:rPr>
+                <w:rFonts w:ascii="Calibri" w:eastAsia="Times New Roman" w:hAnsi="Calibri" w:cs="Times New Roman"/>
+                <w:color w:val="000000"/>
+              </w:rPr>
+            </w:pPr>
+            <w:r>
+              <w:rPr>
+                <w:rFonts w:ascii="Calibri" w:eastAsia="Times New Roman" w:hAnsi="Calibri" w:cs="Times New Roman"/>
+                <w:color w:val="000000"/>
+              </w:rPr>
+              <w:t>(1, 1)</w:t>
+            </w:r>
+          </w:p>
+        </w:tc>
+      </w:tr>
+      <w:tr>
+        <w:trPr>
+          <w:trHeight w:val="236"/>
+        </w:trPr>
+        <w:tc>
+          <w:tcPr>
+            <w:tcW w:w="1256" w:type="dxa"/>
+            <w:tcBorders>
+              <w:top w:val="nil"/>
+              <w:left w:val="single" w:sz="4" w:space="0" w:color="auto"/>
+              <w:bottom w:val="single" w:sz="4" w:space="0" w:color="auto"/>
+              <w:right w:val="single" w:sz="4" w:space="0" w:color="auto"/>
+            </w:tcBorders>
+            <w:shd w:val="clear" w:color="auto" w:fill="auto"/>
+            <w:noWrap/>
+            <w:vAlign w:val="bottom"/>
+            <w:hideMark/>
+          </w:tcPr>
+          <w:p>
+            <w:pPr>
+              <w:jc w:val="center"/>
+              <w:rPr>
+                <w:rFonts w:ascii="Calibri" w:eastAsia="Times New Roman" w:hAnsi="Calibri" w:cs="Times New Roman"/>
+                <w:color w:val="000000"/>
+              </w:rPr>
+            </w:pPr>
+            <w:r>
+              <w:rPr>
+                <w:rFonts w:ascii="Calibri" w:eastAsia="Times New Roman" w:hAnsi="Calibri" w:cs="Times New Roman"/>
+                <w:color w:val="000000"/>
+              </w:rPr>
+              <w:t>0.602</w:t>
+            </w:r>
+          </w:p>
+        </w:tc>
+        <w:tc>
+          <w:tcPr>
+            <w:tcW w:w="1223" w:type="dxa"/>
+            <w:tcBorders>
+              <w:top w:val="nil"/>
+              <w:left w:val="nil"/>
+              <w:bottom w:val="single" w:sz="4" w:space="0" w:color="auto"/>
+              <w:right w:val="single" w:sz="4" w:space="0" w:color="auto"/>
+            </w:tcBorders>
+            <w:shd w:val="clear" w:color="auto" w:fill="auto"/>
+            <w:noWrap/>
+            <w:vAlign w:val="bottom"/>
+            <w:hideMark/>
+          </w:tcPr>
+          <w:p>
+            <w:pPr>
+              <w:jc w:val="center"/>
+              <w:rPr>
+                <w:rFonts w:ascii="Calibri" w:eastAsia="Times New Roman" w:hAnsi="Calibri" w:cs="Times New Roman"/>
+                <w:color w:val="000000"/>
+              </w:rPr>
+            </w:pPr>
+            <w:r>
+              <w:rPr>
+                <w:rFonts w:ascii="Calibri" w:eastAsia="Times New Roman" w:hAnsi="Calibri" w:cs="Times New Roman"/>
+                <w:color w:val="000000"/>
+              </w:rPr>
+              <w:t>1</w:t>
+            </w:r>
+          </w:p>
+        </w:tc>
+        <w:tc>
+          <w:tcPr>
+            <w:tcW w:w="1489" w:type="dxa"/>
+            <w:tcBorders>
+              <w:top w:val="nil"/>
+              <w:left w:val="nil"/>
+              <w:bottom w:val="single" w:sz="4" w:space="0" w:color="auto"/>
+              <w:right w:val="single" w:sz="4" w:space="0" w:color="auto"/>
+            </w:tcBorders>
+            <w:shd w:val="clear" w:color="auto" w:fill="auto"/>
+            <w:noWrap/>
+            <w:vAlign w:val="bottom"/>
+            <w:hideMark/>
+          </w:tcPr>
+          <w:p>
+            <w:pPr>
+              <w:jc w:val="center"/>
+              <w:rPr>
+                <w:rFonts w:ascii="Calibri" w:eastAsia="Times New Roman" w:hAnsi="Calibri" w:cs="Times New Roman"/>
+                <w:color w:val="000000"/>
+              </w:rPr>
+            </w:pPr>
+            <w:r>
+              <w:rPr>
+                <w:rFonts w:ascii="Calibri" w:eastAsia="Times New Roman" w:hAnsi="Calibri" w:cs="Times New Roman"/>
+                <w:color w:val="000000"/>
+              </w:rPr>
+              <w:t>FALSE</w:t>
+            </w:r>
+          </w:p>
+        </w:tc>
+        <w:tc>
+          <w:tcPr>
+            <w:tcW w:w="1577" w:type="dxa"/>
+            <w:tcBorders>
+              <w:top w:val="nil"/>
+              <w:left w:val="nil"/>
+              <w:bottom w:val="single" w:sz="4" w:space="0" w:color="auto"/>
+              <w:right w:val="single" w:sz="4" w:space="0" w:color="auto"/>
+            </w:tcBorders>
+            <w:shd w:val="clear" w:color="auto" w:fill="auto"/>
+            <w:noWrap/>
+            <w:vAlign w:val="bottom"/>
+            <w:hideMark/>
+          </w:tcPr>
+          <w:p>
+            <w:pPr>
+              <w:jc w:val="center"/>
+              <w:rPr>
+                <w:rFonts w:ascii="Calibri" w:eastAsia="Times New Roman" w:hAnsi="Calibri" w:cs="Times New Roman"/>
+                <w:color w:val="000000"/>
+              </w:rPr>
+            </w:pPr>
+            <w:r>
+              <w:rPr>
+                <w:rFonts w:ascii="Calibri" w:eastAsia="Times New Roman" w:hAnsi="Calibri" w:cs="Times New Roman"/>
+                <w:color w:val="000000"/>
+              </w:rPr>
+              <w:t xml:space="preserve">True </w:t>
+            </w:r>
+          </w:p>
+        </w:tc>
+        <w:tc>
+          <w:tcPr>
+            <w:tcW w:w="2171" w:type="dxa"/>
+            <w:tcBorders>
+              <w:top w:val="nil"/>
+              <w:left w:val="nil"/>
+              <w:bottom w:val="single" w:sz="4" w:space="0" w:color="auto"/>
+              <w:right w:val="single" w:sz="4" w:space="0" w:color="auto"/>
+            </w:tcBorders>
+            <w:shd w:val="clear" w:color="auto" w:fill="auto"/>
+            <w:noWrap/>
+            <w:vAlign w:val="bottom"/>
+            <w:hideMark/>
+          </w:tcPr>
+          <w:p>
+            <w:pPr>
+              <w:jc w:val="center"/>
+              <w:rPr>
+                <w:rFonts w:ascii="Calibri" w:eastAsia="Times New Roman" w:hAnsi="Calibri" w:cs="Times New Roman"/>
+                <w:color w:val="000000"/>
+              </w:rPr>
+            </w:pPr>
+            <w:r>
+              <w:rPr>
+                <w:rFonts w:ascii="Calibri" w:eastAsia="Times New Roman" w:hAnsi="Calibri" w:cs="Times New Roman"/>
+                <w:color w:val="000000"/>
+              </w:rPr>
+              <w:t>(1, 2)</w:t>
+            </w:r>
+          </w:p>
+        </w:tc>
+      </w:tr>
+      <w:tr>
+        <w:trPr>
+          <w:trHeight w:val="236"/>
+        </w:trPr>
+        <w:tc>
+          <w:tcPr>
+            <w:tcW w:w="1256" w:type="dxa"/>
+            <w:tcBorders>
+              <w:top w:val="nil"/>
+              <w:left w:val="single" w:sz="4" w:space="0" w:color="auto"/>
+              <w:bottom w:val="single" w:sz="4" w:space="0" w:color="auto"/>
+              <w:right w:val="single" w:sz="4" w:space="0" w:color="auto"/>
+            </w:tcBorders>
+            <w:shd w:val="clear" w:color="auto" w:fill="auto"/>
+            <w:noWrap/>
+            <w:vAlign w:val="bottom"/>
+            <w:hideMark/>
+          </w:tcPr>
+          <w:p>
+            <w:pPr>
+              <w:jc w:val="center"/>
+              <w:rPr>
+                <w:rFonts w:ascii="Calibri" w:eastAsia="Times New Roman" w:hAnsi="Calibri" w:cs="Times New Roman"/>
+                <w:color w:val="000000"/>
+              </w:rPr>
+            </w:pPr>
+            <w:r>
+              <w:rPr>
+                <w:rFonts w:ascii="Calibri" w:eastAsia="Times New Roman" w:hAnsi="Calibri" w:cs="Times New Roman"/>
+                <w:color w:val="000000"/>
+              </w:rPr>
+              <w:t>0.597</w:t>
+            </w:r>
+          </w:p>
+        </w:tc>
+        <w:tc>
+          <w:tcPr>
+            <w:tcW w:w="1223" w:type="dxa"/>
+            <w:tcBorders>
+              <w:top w:val="nil"/>
+              <w:left w:val="nil"/>
+              <w:bottom w:val="single" w:sz="4" w:space="0" w:color="auto"/>
+              <w:right w:val="single" w:sz="4" w:space="0" w:color="auto"/>
+            </w:tcBorders>
+            <w:shd w:val="clear" w:color="auto" w:fill="auto"/>
+            <w:noWrap/>
+            <w:vAlign w:val="bottom"/>
+            <w:hideMark/>
+          </w:tcPr>
+          <w:p>
+            <w:pPr>
+              <w:jc w:val="center"/>
+              <w:rPr>
+                <w:rFonts w:ascii="Calibri" w:eastAsia="Times New Roman" w:hAnsi="Calibri" w:cs="Times New Roman"/>
+                <w:color w:val="000000"/>
+              </w:rPr>
+            </w:pPr>
+            <w:r>
+              <w:rPr>
+                <w:rFonts w:ascii="Calibri" w:eastAsia="Times New Roman" w:hAnsi="Calibri" w:cs="Times New Roman"/>
+                <w:color w:val="000000"/>
+              </w:rPr>
+              <w:t>1</w:t>
+            </w:r>
+          </w:p>
+        </w:tc>
+        <w:tc>
+          <w:tcPr>
+            <w:tcW w:w="1489" w:type="dxa"/>
+            <w:tcBorders>
+              <w:top w:val="nil"/>
+              <w:left w:val="nil"/>
+              <w:bottom w:val="single" w:sz="4" w:space="0" w:color="auto"/>
+              <w:right w:val="single" w:sz="4" w:space="0" w:color="auto"/>
+            </w:tcBorders>
+            <w:shd w:val="clear" w:color="auto" w:fill="auto"/>
+            <w:noWrap/>
+            <w:vAlign w:val="bottom"/>
+            <w:hideMark/>
+          </w:tcPr>
+          <w:p>
+            <w:pPr>
+              <w:jc w:val="center"/>
+              <w:rPr>
+                <w:rFonts w:ascii="Calibri" w:eastAsia="Times New Roman" w:hAnsi="Calibri" w:cs="Times New Roman"/>
+                <w:color w:val="000000"/>
+              </w:rPr>
+            </w:pPr>
+            <w:r>
+              <w:rPr>
+                <w:rFonts w:ascii="Calibri" w:eastAsia="Times New Roman" w:hAnsi="Calibri" w:cs="Times New Roman"/>
+                <w:color w:val="000000"/>
+              </w:rPr>
+              <w:t>FALSE</w:t>
+            </w:r>
+          </w:p>
+        </w:tc>
+        <w:tc>
+          <w:tcPr>
+            <w:tcW w:w="1577" w:type="dxa"/>
+            <w:tcBorders>
+              <w:top w:val="nil"/>
+              <w:left w:val="nil"/>
+              <w:bottom w:val="single" w:sz="4" w:space="0" w:color="auto"/>
+              <w:right w:val="single" w:sz="4" w:space="0" w:color="auto"/>
+            </w:tcBorders>
+            <w:shd w:val="clear" w:color="auto" w:fill="auto"/>
+            <w:noWrap/>
+            <w:vAlign w:val="bottom"/>
+            <w:hideMark/>
+          </w:tcPr>
+          <w:p>
+            <w:pPr>
+              <w:jc w:val="center"/>
+              <w:rPr>
+                <w:rFonts w:ascii="Calibri" w:eastAsia="Times New Roman" w:hAnsi="Calibri" w:cs="Times New Roman"/>
+                <w:color w:val="000000"/>
+              </w:rPr>
+            </w:pPr>
+            <w:r>
+              <w:rPr>
+                <w:rFonts w:ascii="Calibri" w:eastAsia="Times New Roman" w:hAnsi="Calibri" w:cs="Times New Roman"/>
+                <w:color w:val="000000"/>
+              </w:rPr>
+              <w:t>FALSE</w:t>
+            </w:r>
+          </w:p>
+        </w:tc>
+        <w:tc>
+          <w:tcPr>
+            <w:tcW w:w="2171" w:type="dxa"/>
+            <w:tcBorders>
+              <w:top w:val="nil"/>
+              <w:left w:val="nil"/>
+              <w:bottom w:val="single" w:sz="4" w:space="0" w:color="auto"/>
+              <w:right w:val="single" w:sz="4" w:space="0" w:color="auto"/>
+            </w:tcBorders>
+            <w:shd w:val="clear" w:color="auto" w:fill="auto"/>
+            <w:noWrap/>
+            <w:vAlign w:val="bottom"/>
+            <w:hideMark/>
+          </w:tcPr>
+          <w:p>
+            <w:pPr>
+              <w:jc w:val="center"/>
+              <w:rPr>
+                <w:rFonts w:ascii="Calibri" w:eastAsia="Times New Roman" w:hAnsi="Calibri" w:cs="Times New Roman"/>
+                <w:color w:val="000000"/>
+              </w:rPr>
+            </w:pPr>
+            <w:r>
+              <w:rPr>
+                <w:rFonts w:ascii="Calibri" w:eastAsia="Times New Roman" w:hAnsi="Calibri" w:cs="Times New Roman"/>
+                <w:color w:val="000000"/>
+              </w:rPr>
+              <w:t>(1, 1)</w:t>
+            </w:r>
+          </w:p>
+        </w:tc>
+      </w:tr>
+      <w:tr>
+        <w:trPr>
+          <w:trHeight w:val="236"/>
+        </w:trPr>
+        <w:tc>
+          <w:tcPr>
+            <w:tcW w:w="1256" w:type="dxa"/>
+            <w:tcBorders>
+              <w:top w:val="nil"/>
+              <w:left w:val="single" w:sz="4" w:space="0" w:color="auto"/>
+              <w:bottom w:val="single" w:sz="4" w:space="0" w:color="auto"/>
+              <w:right w:val="single" w:sz="4" w:space="0" w:color="auto"/>
+            </w:tcBorders>
+            <w:shd w:val="clear" w:color="auto" w:fill="auto"/>
+            <w:noWrap/>
+            <w:vAlign w:val="bottom"/>
+            <w:hideMark/>
+          </w:tcPr>
+          <w:p>
+            <w:pPr>
+              <w:jc w:val="center"/>
+              <w:rPr>
+                <w:rFonts w:ascii="Calibri" w:eastAsia="Times New Roman" w:hAnsi="Calibri" w:cs="Times New Roman"/>
+                <w:color w:val="000000"/>
+              </w:rPr>
+            </w:pPr>
+            <w:r>
+              <w:rPr>
+                <w:rFonts w:ascii="Calibri" w:eastAsia="Times New Roman" w:hAnsi="Calibri" w:cs="Times New Roman"/>
+                <w:color w:val="000000"/>
+              </w:rPr>
+              <w:t>0.599</w:t>
+            </w:r>
+          </w:p>
+        </w:tc>
+        <w:tc>
+          <w:tcPr>
+            <w:tcW w:w="1223" w:type="dxa"/>
+            <w:tcBorders>
+              <w:top w:val="nil"/>
+              <w:left w:val="nil"/>
+              <w:bottom w:val="single" w:sz="4" w:space="0" w:color="auto"/>
+              <w:right w:val="single" w:sz="4" w:space="0" w:color="auto"/>
+            </w:tcBorders>
+            <w:shd w:val="clear" w:color="auto" w:fill="auto"/>
+            <w:noWrap/>
+            <w:vAlign w:val="bottom"/>
+            <w:hideMark/>
+          </w:tcPr>
+          <w:p>
+            <w:pPr>
+              <w:jc w:val="center"/>
+              <w:rPr>
+                <w:rFonts w:ascii="Calibri" w:eastAsia="Times New Roman" w:hAnsi="Calibri" w:cs="Times New Roman"/>
+                <w:color w:val="000000"/>
+              </w:rPr>
+            </w:pPr>
+            <w:r>
+              <w:rPr>
+                <w:rFonts w:ascii="Calibri" w:eastAsia="Times New Roman" w:hAnsi="Calibri" w:cs="Times New Roman"/>
+                <w:color w:val="000000"/>
+              </w:rPr>
+              <w:t>1</w:t>
+            </w:r>
+          </w:p>
+        </w:tc>
+        <w:tc>
+          <w:tcPr>
+            <w:tcW w:w="1489" w:type="dxa"/>
+            <w:tcBorders>
+              <w:top w:val="nil"/>
+              <w:left w:val="nil"/>
+              <w:bottom w:val="single" w:sz="4" w:space="0" w:color="auto"/>
+              <w:right w:val="single" w:sz="4" w:space="0" w:color="auto"/>
+            </w:tcBorders>
+            <w:shd w:val="clear" w:color="auto" w:fill="auto"/>
+            <w:noWrap/>
+            <w:vAlign w:val="bottom"/>
+            <w:hideMark/>
+          </w:tcPr>
+          <w:p>
+            <w:pPr>
+              <w:jc w:val="center"/>
+              <w:rPr>
+                <w:rFonts w:ascii="Calibri" w:eastAsia="Times New Roman" w:hAnsi="Calibri" w:cs="Times New Roman"/>
+                <w:color w:val="000000"/>
+              </w:rPr>
+            </w:pPr>
+            <w:r>
+              <w:rPr>
+                <w:rFonts w:ascii="Calibri" w:eastAsia="Times New Roman" w:hAnsi="Calibri" w:cs="Times New Roman"/>
+                <w:color w:val="000000"/>
+              </w:rPr>
+              <w:t>FALSE</w:t>
+            </w:r>
+          </w:p>
+        </w:tc>
+        <w:tc>
+          <w:tcPr>
+            <w:tcW w:w="1577" w:type="dxa"/>
+            <w:tcBorders>
+              <w:top w:val="nil"/>
+              <w:left w:val="nil"/>
+              <w:bottom w:val="single" w:sz="4" w:space="0" w:color="auto"/>
+              <w:right w:val="single" w:sz="4" w:space="0" w:color="auto"/>
+            </w:tcBorders>
+            <w:shd w:val="clear" w:color="auto" w:fill="auto"/>
+            <w:noWrap/>
+            <w:vAlign w:val="bottom"/>
+            <w:hideMark/>
+          </w:tcPr>
+          <w:p>
+            <w:pPr>
+              <w:jc w:val="center"/>
+              <w:rPr>
+                <w:rFonts w:ascii="Calibri" w:eastAsia="Times New Roman" w:hAnsi="Calibri" w:cs="Times New Roman"/>
+                <w:color w:val="000000"/>
+              </w:rPr>
+            </w:pPr>
+            <w:r>
+              <w:rPr>
+                <w:rFonts w:ascii="Calibri" w:eastAsia="Times New Roman" w:hAnsi="Calibri" w:cs="Times New Roman"/>
+                <w:color w:val="000000"/>
+              </w:rPr>
+              <w:t>FALSE</w:t>
+            </w:r>
+          </w:p>
+        </w:tc>
+        <w:tc>
+          <w:tcPr>
+            <w:tcW w:w="2171" w:type="dxa"/>
+            <w:tcBorders>
+              <w:top w:val="nil"/>
+              <w:left w:val="nil"/>
+              <w:bottom w:val="single" w:sz="4" w:space="0" w:color="auto"/>
+              <w:right w:val="single" w:sz="4" w:space="0" w:color="auto"/>
+            </w:tcBorders>
+            <w:shd w:val="clear" w:color="auto" w:fill="auto"/>
+            <w:noWrap/>
+            <w:vAlign w:val="bottom"/>
+            <w:hideMark/>
+          </w:tcPr>
+          <w:p>
+            <w:pPr>
+              <w:jc w:val="center"/>
+              <w:rPr>
+                <w:rFonts w:ascii="Calibri" w:eastAsia="Times New Roman" w:hAnsi="Calibri" w:cs="Times New Roman"/>
+                <w:color w:val="000000"/>
+              </w:rPr>
+            </w:pPr>
+            <w:r>
+              <w:rPr>
+                <w:rFonts w:ascii="Calibri" w:eastAsia="Times New Roman" w:hAnsi="Calibri" w:cs="Times New Roman"/>
+                <w:color w:val="000000"/>
+              </w:rPr>
+              <w:t>(1, 2)</w:t>
+            </w:r>
+          </w:p>
+        </w:tc>
+      </w:tr>
+    </w:tbl>
     <w:p>
       <w:pPr>
-        <w:ind w:left="360"/>
+        <w:rPr>
+          <w:b/>
+          <w:lang w:val="en-US"/>
+        </w:rPr>
+      </w:pPr>
+      <w:r>
+        <w:rPr>
+          <w:b/>
+          <w:lang w:val="en-US"/>
+        </w:rPr>
+        <w:t>Figure 1</w:t>
+      </w:r>
+    </w:p>
+    <w:p>
+      <w:pPr>
         <w:rPr>
           <w:lang w:val="en-US"/>
         </w:rPr>
@@ -1022,6 +7770,1930 @@
           <w:lang w:val="en-US"/>
         </w:rPr>
       </w:pPr>
+    </w:p>
+    <w:tbl>
+      <w:tblPr>
+        <w:tblW w:w="7001" w:type="dxa"/>
+        <w:tblLook w:val="04A0" w:firstRow="1" w:lastRow="0" w:firstColumn="1" w:lastColumn="0" w:noHBand="0" w:noVBand="1"/>
+      </w:tblPr>
+      <w:tblGrid>
+        <w:gridCol w:w="1167"/>
+        <w:gridCol w:w="1371"/>
+        <w:gridCol w:w="1839"/>
+        <w:gridCol w:w="2624"/>
+      </w:tblGrid>
+      <w:tr>
+        <w:trPr>
+          <w:trHeight w:val="320"/>
+        </w:trPr>
+        <w:tc>
+          <w:tcPr>
+            <w:tcW w:w="7001" w:type="dxa"/>
+            <w:gridSpan w:val="4"/>
+            <w:tcBorders>
+              <w:top w:val="single" w:sz="4" w:space="0" w:color="auto"/>
+              <w:left w:val="single" w:sz="4" w:space="0" w:color="auto"/>
+              <w:bottom w:val="single" w:sz="4" w:space="0" w:color="auto"/>
+              <w:right w:val="single" w:sz="4" w:space="0" w:color="auto"/>
+            </w:tcBorders>
+            <w:shd w:val="clear" w:color="auto" w:fill="auto"/>
+            <w:noWrap/>
+            <w:vAlign w:val="bottom"/>
+            <w:hideMark/>
+          </w:tcPr>
+          <w:p>
+            <w:pPr>
+              <w:jc w:val="center"/>
+              <w:rPr>
+                <w:rFonts w:ascii="Calibri" w:eastAsia="Times New Roman" w:hAnsi="Calibri" w:cs="Times New Roman"/>
+                <w:color w:val="000000"/>
+              </w:rPr>
+            </w:pPr>
+            <w:proofErr w:type="spellStart"/>
+            <w:r>
+              <w:rPr>
+                <w:rFonts w:ascii="Calibri" w:eastAsia="Times New Roman" w:hAnsi="Calibri" w:cs="Times New Roman"/>
+                <w:color w:val="000000"/>
+              </w:rPr>
+              <w:t>GridSearchCV</w:t>
+            </w:r>
+            <w:proofErr w:type="spellEnd"/>
+            <w:r>
+              <w:rPr>
+                <w:rFonts w:ascii="Calibri" w:eastAsia="Times New Roman" w:hAnsi="Calibri" w:cs="Times New Roman"/>
+                <w:color w:val="000000"/>
+              </w:rPr>
+              <w:t xml:space="preserve"> using </w:t>
+            </w:r>
+            <w:proofErr w:type="spellStart"/>
+            <w:r>
+              <w:rPr>
+                <w:rFonts w:ascii="Calibri" w:eastAsia="Times New Roman" w:hAnsi="Calibri" w:cs="Times New Roman"/>
+                <w:color w:val="000000"/>
+              </w:rPr>
+              <w:t>sgdc_clf&amp;sgdc_parameters</w:t>
+            </w:r>
+            <w:proofErr w:type="spellEnd"/>
+          </w:p>
+        </w:tc>
+      </w:tr>
+      <w:tr>
+        <w:trPr>
+          <w:trHeight w:val="320"/>
+        </w:trPr>
+        <w:tc>
+          <w:tcPr>
+            <w:tcW w:w="1167" w:type="dxa"/>
+            <w:tcBorders>
+              <w:top w:val="nil"/>
+              <w:left w:val="single" w:sz="4" w:space="0" w:color="auto"/>
+              <w:bottom w:val="single" w:sz="4" w:space="0" w:color="auto"/>
+              <w:right w:val="single" w:sz="4" w:space="0" w:color="auto"/>
+            </w:tcBorders>
+            <w:shd w:val="clear" w:color="auto" w:fill="auto"/>
+            <w:noWrap/>
+            <w:vAlign w:val="bottom"/>
+            <w:hideMark/>
+          </w:tcPr>
+          <w:p>
+            <w:pPr>
+              <w:jc w:val="center"/>
+              <w:rPr>
+                <w:rFonts w:ascii="Calibri" w:eastAsia="Times New Roman" w:hAnsi="Calibri" w:cs="Times New Roman"/>
+                <w:color w:val="000000"/>
+              </w:rPr>
+            </w:pPr>
+            <w:r>
+              <w:rPr>
+                <w:rFonts w:ascii="Calibri" w:eastAsia="Times New Roman" w:hAnsi="Calibri" w:cs="Times New Roman"/>
+                <w:color w:val="000000"/>
+              </w:rPr>
+              <w:t>accuracy</w:t>
+            </w:r>
+          </w:p>
+        </w:tc>
+        <w:tc>
+          <w:tcPr>
+            <w:tcW w:w="1371" w:type="dxa"/>
+            <w:tcBorders>
+              <w:top w:val="nil"/>
+              <w:left w:val="nil"/>
+              <w:bottom w:val="single" w:sz="4" w:space="0" w:color="auto"/>
+              <w:right w:val="single" w:sz="4" w:space="0" w:color="auto"/>
+            </w:tcBorders>
+            <w:shd w:val="clear" w:color="auto" w:fill="auto"/>
+            <w:noWrap/>
+            <w:vAlign w:val="bottom"/>
+            <w:hideMark/>
+          </w:tcPr>
+          <w:p>
+            <w:pPr>
+              <w:jc w:val="center"/>
+              <w:rPr>
+                <w:rFonts w:ascii="Calibri" w:eastAsia="Times New Roman" w:hAnsi="Calibri" w:cs="Times New Roman"/>
+                <w:color w:val="000000"/>
+              </w:rPr>
+            </w:pPr>
+            <w:proofErr w:type="spellStart"/>
+            <w:r>
+              <w:rPr>
+                <w:rFonts w:ascii="Calibri" w:eastAsia="Times New Roman" w:hAnsi="Calibri" w:cs="Times New Roman"/>
+                <w:color w:val="000000"/>
+              </w:rPr>
+              <w:t>clf</w:t>
+            </w:r>
+            <w:proofErr w:type="spellEnd"/>
+            <w:r>
+              <w:rPr>
+                <w:rFonts w:ascii="Calibri" w:eastAsia="Times New Roman" w:hAnsi="Calibri" w:cs="Times New Roman"/>
+                <w:color w:val="000000"/>
+              </w:rPr>
+              <w:t>__alpha</w:t>
+            </w:r>
+          </w:p>
+        </w:tc>
+        <w:tc>
+          <w:tcPr>
+            <w:tcW w:w="1839" w:type="dxa"/>
+            <w:tcBorders>
+              <w:top w:val="nil"/>
+              <w:left w:val="nil"/>
+              <w:bottom w:val="single" w:sz="4" w:space="0" w:color="auto"/>
+              <w:right w:val="single" w:sz="4" w:space="0" w:color="auto"/>
+            </w:tcBorders>
+            <w:shd w:val="clear" w:color="auto" w:fill="auto"/>
+            <w:noWrap/>
+            <w:vAlign w:val="bottom"/>
+            <w:hideMark/>
+          </w:tcPr>
+          <w:p>
+            <w:pPr>
+              <w:jc w:val="center"/>
+              <w:rPr>
+                <w:rFonts w:ascii="Calibri" w:eastAsia="Times New Roman" w:hAnsi="Calibri" w:cs="Times New Roman"/>
+                <w:color w:val="000000"/>
+              </w:rPr>
+            </w:pPr>
+            <w:proofErr w:type="spellStart"/>
+            <w:r>
+              <w:rPr>
+                <w:rFonts w:ascii="Calibri" w:eastAsia="Times New Roman" w:hAnsi="Calibri" w:cs="Times New Roman"/>
+                <w:color w:val="000000"/>
+              </w:rPr>
+              <w:t>tfidf</w:t>
+            </w:r>
+            <w:proofErr w:type="spellEnd"/>
+            <w:r>
+              <w:rPr>
+                <w:rFonts w:ascii="Calibri" w:eastAsia="Times New Roman" w:hAnsi="Calibri" w:cs="Times New Roman"/>
+                <w:color w:val="000000"/>
+              </w:rPr>
+              <w:t>__</w:t>
+            </w:r>
+            <w:proofErr w:type="spellStart"/>
+            <w:r>
+              <w:rPr>
+                <w:rFonts w:ascii="Calibri" w:eastAsia="Times New Roman" w:hAnsi="Calibri" w:cs="Times New Roman"/>
+                <w:color w:val="000000"/>
+              </w:rPr>
+              <w:t>use_idf</w:t>
+            </w:r>
+            <w:proofErr w:type="spellEnd"/>
+          </w:p>
+        </w:tc>
+        <w:tc>
+          <w:tcPr>
+            <w:tcW w:w="2624" w:type="dxa"/>
+            <w:tcBorders>
+              <w:top w:val="nil"/>
+              <w:left w:val="nil"/>
+              <w:bottom w:val="single" w:sz="4" w:space="0" w:color="auto"/>
+              <w:right w:val="single" w:sz="4" w:space="0" w:color="auto"/>
+            </w:tcBorders>
+            <w:shd w:val="clear" w:color="auto" w:fill="auto"/>
+            <w:noWrap/>
+            <w:vAlign w:val="bottom"/>
+            <w:hideMark/>
+          </w:tcPr>
+          <w:p>
+            <w:pPr>
+              <w:jc w:val="center"/>
+              <w:rPr>
+                <w:rFonts w:ascii="Calibri" w:eastAsia="Times New Roman" w:hAnsi="Calibri" w:cs="Times New Roman"/>
+                <w:color w:val="000000"/>
+              </w:rPr>
+            </w:pPr>
+            <w:proofErr w:type="spellStart"/>
+            <w:r>
+              <w:rPr>
+                <w:rFonts w:ascii="Calibri" w:eastAsia="Times New Roman" w:hAnsi="Calibri" w:cs="Times New Roman"/>
+                <w:color w:val="000000"/>
+              </w:rPr>
+              <w:t>vect</w:t>
+            </w:r>
+            <w:proofErr w:type="spellEnd"/>
+            <w:r>
+              <w:rPr>
+                <w:rFonts w:ascii="Calibri" w:eastAsia="Times New Roman" w:hAnsi="Calibri" w:cs="Times New Roman"/>
+                <w:color w:val="000000"/>
+              </w:rPr>
+              <w:t>__</w:t>
+            </w:r>
+            <w:proofErr w:type="spellStart"/>
+            <w:r>
+              <w:rPr>
+                <w:rFonts w:ascii="Calibri" w:eastAsia="Times New Roman" w:hAnsi="Calibri" w:cs="Times New Roman"/>
+                <w:color w:val="000000"/>
+              </w:rPr>
+              <w:t>ngram_range</w:t>
+            </w:r>
+            <w:proofErr w:type="spellEnd"/>
+          </w:p>
+        </w:tc>
+      </w:tr>
+      <w:tr>
+        <w:trPr>
+          <w:trHeight w:val="320"/>
+        </w:trPr>
+        <w:tc>
+          <w:tcPr>
+            <w:tcW w:w="1167" w:type="dxa"/>
+            <w:tcBorders>
+              <w:top w:val="nil"/>
+              <w:left w:val="single" w:sz="4" w:space="0" w:color="auto"/>
+              <w:bottom w:val="single" w:sz="4" w:space="0" w:color="auto"/>
+              <w:right w:val="single" w:sz="4" w:space="0" w:color="auto"/>
+            </w:tcBorders>
+            <w:shd w:val="clear" w:color="auto" w:fill="auto"/>
+            <w:noWrap/>
+            <w:vAlign w:val="bottom"/>
+            <w:hideMark/>
+          </w:tcPr>
+          <w:p>
+            <w:pPr>
+              <w:jc w:val="center"/>
+              <w:rPr>
+                <w:rFonts w:ascii="Calibri" w:eastAsia="Times New Roman" w:hAnsi="Calibri" w:cs="Times New Roman"/>
+                <w:color w:val="000000"/>
+              </w:rPr>
+            </w:pPr>
+            <w:r>
+              <w:rPr>
+                <w:rFonts w:ascii="Calibri" w:eastAsia="Times New Roman" w:hAnsi="Calibri" w:cs="Times New Roman"/>
+                <w:color w:val="000000"/>
+              </w:rPr>
+              <w:t>0.587</w:t>
+            </w:r>
+          </w:p>
+        </w:tc>
+        <w:tc>
+          <w:tcPr>
+            <w:tcW w:w="1371" w:type="dxa"/>
+            <w:tcBorders>
+              <w:top w:val="nil"/>
+              <w:left w:val="nil"/>
+              <w:bottom w:val="single" w:sz="4" w:space="0" w:color="auto"/>
+              <w:right w:val="single" w:sz="4" w:space="0" w:color="auto"/>
+            </w:tcBorders>
+            <w:shd w:val="clear" w:color="auto" w:fill="auto"/>
+            <w:noWrap/>
+            <w:vAlign w:val="bottom"/>
+            <w:hideMark/>
+          </w:tcPr>
+          <w:p>
+            <w:pPr>
+              <w:jc w:val="center"/>
+              <w:rPr>
+                <w:rFonts w:ascii="Calibri" w:eastAsia="Times New Roman" w:hAnsi="Calibri" w:cs="Times New Roman"/>
+                <w:color w:val="000000"/>
+              </w:rPr>
+            </w:pPr>
+            <w:r>
+              <w:rPr>
+                <w:rFonts w:ascii="Calibri" w:eastAsia="Times New Roman" w:hAnsi="Calibri" w:cs="Times New Roman"/>
+                <w:color w:val="000000"/>
+              </w:rPr>
+              <w:t>0.001</w:t>
+            </w:r>
+          </w:p>
+        </w:tc>
+        <w:tc>
+          <w:tcPr>
+            <w:tcW w:w="1839" w:type="dxa"/>
+            <w:tcBorders>
+              <w:top w:val="nil"/>
+              <w:left w:val="nil"/>
+              <w:bottom w:val="single" w:sz="4" w:space="0" w:color="auto"/>
+              <w:right w:val="single" w:sz="4" w:space="0" w:color="auto"/>
+            </w:tcBorders>
+            <w:shd w:val="clear" w:color="auto" w:fill="auto"/>
+            <w:noWrap/>
+            <w:vAlign w:val="bottom"/>
+            <w:hideMark/>
+          </w:tcPr>
+          <w:p>
+            <w:pPr>
+              <w:jc w:val="center"/>
+              <w:rPr>
+                <w:rFonts w:ascii="Calibri" w:eastAsia="Times New Roman" w:hAnsi="Calibri" w:cs="Times New Roman"/>
+                <w:color w:val="000000"/>
+              </w:rPr>
+            </w:pPr>
+            <w:r>
+              <w:rPr>
+                <w:rFonts w:ascii="Calibri" w:eastAsia="Times New Roman" w:hAnsi="Calibri" w:cs="Times New Roman"/>
+                <w:color w:val="000000"/>
+              </w:rPr>
+              <w:t xml:space="preserve">True </w:t>
+            </w:r>
+          </w:p>
+        </w:tc>
+        <w:tc>
+          <w:tcPr>
+            <w:tcW w:w="2624" w:type="dxa"/>
+            <w:tcBorders>
+              <w:top w:val="nil"/>
+              <w:left w:val="nil"/>
+              <w:bottom w:val="single" w:sz="4" w:space="0" w:color="auto"/>
+              <w:right w:val="single" w:sz="4" w:space="0" w:color="auto"/>
+            </w:tcBorders>
+            <w:shd w:val="clear" w:color="auto" w:fill="auto"/>
+            <w:noWrap/>
+            <w:vAlign w:val="bottom"/>
+            <w:hideMark/>
+          </w:tcPr>
+          <w:p>
+            <w:pPr>
+              <w:jc w:val="center"/>
+              <w:rPr>
+                <w:rFonts w:ascii="Calibri" w:eastAsia="Times New Roman" w:hAnsi="Calibri" w:cs="Times New Roman"/>
+                <w:color w:val="000000"/>
+              </w:rPr>
+            </w:pPr>
+            <w:r>
+              <w:rPr>
+                <w:rFonts w:ascii="Calibri" w:eastAsia="Times New Roman" w:hAnsi="Calibri" w:cs="Times New Roman"/>
+                <w:color w:val="000000"/>
+              </w:rPr>
+              <w:t>(1, 1)</w:t>
+            </w:r>
+          </w:p>
+        </w:tc>
+      </w:tr>
+      <w:tr>
+        <w:trPr>
+          <w:trHeight w:val="320"/>
+        </w:trPr>
+        <w:tc>
+          <w:tcPr>
+            <w:tcW w:w="1167" w:type="dxa"/>
+            <w:tcBorders>
+              <w:top w:val="nil"/>
+              <w:left w:val="single" w:sz="4" w:space="0" w:color="auto"/>
+              <w:bottom w:val="single" w:sz="4" w:space="0" w:color="auto"/>
+              <w:right w:val="single" w:sz="4" w:space="0" w:color="auto"/>
+            </w:tcBorders>
+            <w:shd w:val="clear" w:color="auto" w:fill="auto"/>
+            <w:noWrap/>
+            <w:vAlign w:val="bottom"/>
+            <w:hideMark/>
+          </w:tcPr>
+          <w:p>
+            <w:pPr>
+              <w:jc w:val="center"/>
+              <w:rPr>
+                <w:rFonts w:ascii="Calibri" w:eastAsia="Times New Roman" w:hAnsi="Calibri" w:cs="Times New Roman"/>
+                <w:color w:val="000000"/>
+              </w:rPr>
+            </w:pPr>
+            <w:r>
+              <w:rPr>
+                <w:rFonts w:ascii="Calibri" w:eastAsia="Times New Roman" w:hAnsi="Calibri" w:cs="Times New Roman"/>
+                <w:color w:val="000000"/>
+              </w:rPr>
+              <w:t>0.586</w:t>
+            </w:r>
+          </w:p>
+        </w:tc>
+        <w:tc>
+          <w:tcPr>
+            <w:tcW w:w="1371" w:type="dxa"/>
+            <w:tcBorders>
+              <w:top w:val="nil"/>
+              <w:left w:val="nil"/>
+              <w:bottom w:val="single" w:sz="4" w:space="0" w:color="auto"/>
+              <w:right w:val="single" w:sz="4" w:space="0" w:color="auto"/>
+            </w:tcBorders>
+            <w:shd w:val="clear" w:color="auto" w:fill="auto"/>
+            <w:noWrap/>
+            <w:vAlign w:val="bottom"/>
+            <w:hideMark/>
+          </w:tcPr>
+          <w:p>
+            <w:pPr>
+              <w:jc w:val="center"/>
+              <w:rPr>
+                <w:rFonts w:ascii="Calibri" w:eastAsia="Times New Roman" w:hAnsi="Calibri" w:cs="Times New Roman"/>
+                <w:color w:val="000000"/>
+              </w:rPr>
+            </w:pPr>
+            <w:r>
+              <w:rPr>
+                <w:rFonts w:ascii="Calibri" w:eastAsia="Times New Roman" w:hAnsi="Calibri" w:cs="Times New Roman"/>
+                <w:color w:val="000000"/>
+              </w:rPr>
+              <w:t>0.001</w:t>
+            </w:r>
+          </w:p>
+        </w:tc>
+        <w:tc>
+          <w:tcPr>
+            <w:tcW w:w="1839" w:type="dxa"/>
+            <w:tcBorders>
+              <w:top w:val="nil"/>
+              <w:left w:val="nil"/>
+              <w:bottom w:val="single" w:sz="4" w:space="0" w:color="auto"/>
+              <w:right w:val="single" w:sz="4" w:space="0" w:color="auto"/>
+            </w:tcBorders>
+            <w:shd w:val="clear" w:color="auto" w:fill="auto"/>
+            <w:noWrap/>
+            <w:vAlign w:val="bottom"/>
+            <w:hideMark/>
+          </w:tcPr>
+          <w:p>
+            <w:pPr>
+              <w:jc w:val="center"/>
+              <w:rPr>
+                <w:rFonts w:ascii="Calibri" w:eastAsia="Times New Roman" w:hAnsi="Calibri" w:cs="Times New Roman"/>
+                <w:color w:val="000000"/>
+              </w:rPr>
+            </w:pPr>
+            <w:r>
+              <w:rPr>
+                <w:rFonts w:ascii="Calibri" w:eastAsia="Times New Roman" w:hAnsi="Calibri" w:cs="Times New Roman"/>
+                <w:color w:val="000000"/>
+              </w:rPr>
+              <w:t xml:space="preserve">True </w:t>
+            </w:r>
+          </w:p>
+        </w:tc>
+        <w:tc>
+          <w:tcPr>
+            <w:tcW w:w="2624" w:type="dxa"/>
+            <w:tcBorders>
+              <w:top w:val="nil"/>
+              <w:left w:val="nil"/>
+              <w:bottom w:val="single" w:sz="4" w:space="0" w:color="auto"/>
+              <w:right w:val="single" w:sz="4" w:space="0" w:color="auto"/>
+            </w:tcBorders>
+            <w:shd w:val="clear" w:color="auto" w:fill="auto"/>
+            <w:noWrap/>
+            <w:vAlign w:val="bottom"/>
+            <w:hideMark/>
+          </w:tcPr>
+          <w:p>
+            <w:pPr>
+              <w:jc w:val="center"/>
+              <w:rPr>
+                <w:rFonts w:ascii="Calibri" w:eastAsia="Times New Roman" w:hAnsi="Calibri" w:cs="Times New Roman"/>
+                <w:color w:val="000000"/>
+              </w:rPr>
+            </w:pPr>
+            <w:r>
+              <w:rPr>
+                <w:rFonts w:ascii="Calibri" w:eastAsia="Times New Roman" w:hAnsi="Calibri" w:cs="Times New Roman"/>
+                <w:color w:val="000000"/>
+              </w:rPr>
+              <w:t>(1, 2)</w:t>
+            </w:r>
+          </w:p>
+        </w:tc>
+      </w:tr>
+      <w:tr>
+        <w:trPr>
+          <w:trHeight w:val="320"/>
+        </w:trPr>
+        <w:tc>
+          <w:tcPr>
+            <w:tcW w:w="1167" w:type="dxa"/>
+            <w:tcBorders>
+              <w:top w:val="nil"/>
+              <w:left w:val="single" w:sz="4" w:space="0" w:color="auto"/>
+              <w:bottom w:val="single" w:sz="4" w:space="0" w:color="auto"/>
+              <w:right w:val="single" w:sz="4" w:space="0" w:color="auto"/>
+            </w:tcBorders>
+            <w:shd w:val="clear" w:color="auto" w:fill="auto"/>
+            <w:noWrap/>
+            <w:vAlign w:val="bottom"/>
+            <w:hideMark/>
+          </w:tcPr>
+          <w:p>
+            <w:pPr>
+              <w:jc w:val="center"/>
+              <w:rPr>
+                <w:rFonts w:ascii="Calibri" w:eastAsia="Times New Roman" w:hAnsi="Calibri" w:cs="Times New Roman"/>
+                <w:color w:val="000000"/>
+              </w:rPr>
+            </w:pPr>
+            <w:r>
+              <w:rPr>
+                <w:rFonts w:ascii="Calibri" w:eastAsia="Times New Roman" w:hAnsi="Calibri" w:cs="Times New Roman"/>
+                <w:color w:val="000000"/>
+              </w:rPr>
+              <w:t>0.569</w:t>
+            </w:r>
+          </w:p>
+        </w:tc>
+        <w:tc>
+          <w:tcPr>
+            <w:tcW w:w="1371" w:type="dxa"/>
+            <w:tcBorders>
+              <w:top w:val="nil"/>
+              <w:left w:val="nil"/>
+              <w:bottom w:val="single" w:sz="4" w:space="0" w:color="auto"/>
+              <w:right w:val="single" w:sz="4" w:space="0" w:color="auto"/>
+            </w:tcBorders>
+            <w:shd w:val="clear" w:color="auto" w:fill="auto"/>
+            <w:noWrap/>
+            <w:vAlign w:val="bottom"/>
+            <w:hideMark/>
+          </w:tcPr>
+          <w:p>
+            <w:pPr>
+              <w:jc w:val="center"/>
+              <w:rPr>
+                <w:rFonts w:ascii="Calibri" w:eastAsia="Times New Roman" w:hAnsi="Calibri" w:cs="Times New Roman"/>
+                <w:color w:val="000000"/>
+              </w:rPr>
+            </w:pPr>
+            <w:r>
+              <w:rPr>
+                <w:rFonts w:ascii="Calibri" w:eastAsia="Times New Roman" w:hAnsi="Calibri" w:cs="Times New Roman"/>
+                <w:color w:val="000000"/>
+              </w:rPr>
+              <w:t>0.001</w:t>
+            </w:r>
+          </w:p>
+        </w:tc>
+        <w:tc>
+          <w:tcPr>
+            <w:tcW w:w="1839" w:type="dxa"/>
+            <w:tcBorders>
+              <w:top w:val="nil"/>
+              <w:left w:val="nil"/>
+              <w:bottom w:val="single" w:sz="4" w:space="0" w:color="auto"/>
+              <w:right w:val="single" w:sz="4" w:space="0" w:color="auto"/>
+            </w:tcBorders>
+            <w:shd w:val="clear" w:color="auto" w:fill="auto"/>
+            <w:noWrap/>
+            <w:vAlign w:val="bottom"/>
+            <w:hideMark/>
+          </w:tcPr>
+          <w:p>
+            <w:pPr>
+              <w:jc w:val="center"/>
+              <w:rPr>
+                <w:rFonts w:ascii="Calibri" w:eastAsia="Times New Roman" w:hAnsi="Calibri" w:cs="Times New Roman"/>
+                <w:color w:val="000000"/>
+              </w:rPr>
+            </w:pPr>
+            <w:r>
+              <w:rPr>
+                <w:rFonts w:ascii="Calibri" w:eastAsia="Times New Roman" w:hAnsi="Calibri" w:cs="Times New Roman"/>
+                <w:color w:val="000000"/>
+              </w:rPr>
+              <w:t>FALSE</w:t>
+            </w:r>
+          </w:p>
+        </w:tc>
+        <w:tc>
+          <w:tcPr>
+            <w:tcW w:w="2624" w:type="dxa"/>
+            <w:tcBorders>
+              <w:top w:val="nil"/>
+              <w:left w:val="nil"/>
+              <w:bottom w:val="single" w:sz="4" w:space="0" w:color="auto"/>
+              <w:right w:val="single" w:sz="4" w:space="0" w:color="auto"/>
+            </w:tcBorders>
+            <w:shd w:val="clear" w:color="auto" w:fill="auto"/>
+            <w:noWrap/>
+            <w:vAlign w:val="bottom"/>
+            <w:hideMark/>
+          </w:tcPr>
+          <w:p>
+            <w:pPr>
+              <w:jc w:val="center"/>
+              <w:rPr>
+                <w:rFonts w:ascii="Calibri" w:eastAsia="Times New Roman" w:hAnsi="Calibri" w:cs="Times New Roman"/>
+                <w:color w:val="000000"/>
+              </w:rPr>
+            </w:pPr>
+            <w:r>
+              <w:rPr>
+                <w:rFonts w:ascii="Calibri" w:eastAsia="Times New Roman" w:hAnsi="Calibri" w:cs="Times New Roman"/>
+                <w:color w:val="000000"/>
+              </w:rPr>
+              <w:t>(1, 1)</w:t>
+            </w:r>
+          </w:p>
+        </w:tc>
+      </w:tr>
+      <w:tr>
+        <w:trPr>
+          <w:trHeight w:val="320"/>
+        </w:trPr>
+        <w:tc>
+          <w:tcPr>
+            <w:tcW w:w="1167" w:type="dxa"/>
+            <w:tcBorders>
+              <w:top w:val="nil"/>
+              <w:left w:val="single" w:sz="4" w:space="0" w:color="auto"/>
+              <w:bottom w:val="single" w:sz="4" w:space="0" w:color="auto"/>
+              <w:right w:val="single" w:sz="4" w:space="0" w:color="auto"/>
+            </w:tcBorders>
+            <w:shd w:val="clear" w:color="auto" w:fill="auto"/>
+            <w:noWrap/>
+            <w:vAlign w:val="bottom"/>
+            <w:hideMark/>
+          </w:tcPr>
+          <w:p>
+            <w:pPr>
+              <w:jc w:val="center"/>
+              <w:rPr>
+                <w:rFonts w:ascii="Calibri" w:eastAsia="Times New Roman" w:hAnsi="Calibri" w:cs="Times New Roman"/>
+                <w:color w:val="000000"/>
+              </w:rPr>
+            </w:pPr>
+            <w:r>
+              <w:rPr>
+                <w:rFonts w:ascii="Calibri" w:eastAsia="Times New Roman" w:hAnsi="Calibri" w:cs="Times New Roman"/>
+                <w:color w:val="000000"/>
+              </w:rPr>
+              <w:t>0.571</w:t>
+            </w:r>
+          </w:p>
+        </w:tc>
+        <w:tc>
+          <w:tcPr>
+            <w:tcW w:w="1371" w:type="dxa"/>
+            <w:tcBorders>
+              <w:top w:val="nil"/>
+              <w:left w:val="nil"/>
+              <w:bottom w:val="single" w:sz="4" w:space="0" w:color="auto"/>
+              <w:right w:val="single" w:sz="4" w:space="0" w:color="auto"/>
+            </w:tcBorders>
+            <w:shd w:val="clear" w:color="auto" w:fill="auto"/>
+            <w:noWrap/>
+            <w:vAlign w:val="bottom"/>
+            <w:hideMark/>
+          </w:tcPr>
+          <w:p>
+            <w:pPr>
+              <w:jc w:val="center"/>
+              <w:rPr>
+                <w:rFonts w:ascii="Calibri" w:eastAsia="Times New Roman" w:hAnsi="Calibri" w:cs="Times New Roman"/>
+                <w:color w:val="000000"/>
+              </w:rPr>
+            </w:pPr>
+            <w:r>
+              <w:rPr>
+                <w:rFonts w:ascii="Calibri" w:eastAsia="Times New Roman" w:hAnsi="Calibri" w:cs="Times New Roman"/>
+                <w:color w:val="000000"/>
+              </w:rPr>
+              <w:t>0.001</w:t>
+            </w:r>
+          </w:p>
+        </w:tc>
+        <w:tc>
+          <w:tcPr>
+            <w:tcW w:w="1839" w:type="dxa"/>
+            <w:tcBorders>
+              <w:top w:val="nil"/>
+              <w:left w:val="nil"/>
+              <w:bottom w:val="single" w:sz="4" w:space="0" w:color="auto"/>
+              <w:right w:val="single" w:sz="4" w:space="0" w:color="auto"/>
+            </w:tcBorders>
+            <w:shd w:val="clear" w:color="auto" w:fill="auto"/>
+            <w:noWrap/>
+            <w:vAlign w:val="bottom"/>
+            <w:hideMark/>
+          </w:tcPr>
+          <w:p>
+            <w:pPr>
+              <w:jc w:val="center"/>
+              <w:rPr>
+                <w:rFonts w:ascii="Calibri" w:eastAsia="Times New Roman" w:hAnsi="Calibri" w:cs="Times New Roman"/>
+                <w:color w:val="000000"/>
+              </w:rPr>
+            </w:pPr>
+            <w:r>
+              <w:rPr>
+                <w:rFonts w:ascii="Calibri" w:eastAsia="Times New Roman" w:hAnsi="Calibri" w:cs="Times New Roman"/>
+                <w:color w:val="000000"/>
+              </w:rPr>
+              <w:t>FALSE</w:t>
+            </w:r>
+          </w:p>
+        </w:tc>
+        <w:tc>
+          <w:tcPr>
+            <w:tcW w:w="2624" w:type="dxa"/>
+            <w:tcBorders>
+              <w:top w:val="nil"/>
+              <w:left w:val="nil"/>
+              <w:bottom w:val="single" w:sz="4" w:space="0" w:color="auto"/>
+              <w:right w:val="single" w:sz="4" w:space="0" w:color="auto"/>
+            </w:tcBorders>
+            <w:shd w:val="clear" w:color="auto" w:fill="auto"/>
+            <w:noWrap/>
+            <w:vAlign w:val="bottom"/>
+            <w:hideMark/>
+          </w:tcPr>
+          <w:p>
+            <w:pPr>
+              <w:jc w:val="center"/>
+              <w:rPr>
+                <w:rFonts w:ascii="Calibri" w:eastAsia="Times New Roman" w:hAnsi="Calibri" w:cs="Times New Roman"/>
+                <w:color w:val="000000"/>
+              </w:rPr>
+            </w:pPr>
+            <w:r>
+              <w:rPr>
+                <w:rFonts w:ascii="Calibri" w:eastAsia="Times New Roman" w:hAnsi="Calibri" w:cs="Times New Roman"/>
+                <w:color w:val="000000"/>
+              </w:rPr>
+              <w:t>(1, 2)</w:t>
+            </w:r>
+          </w:p>
+        </w:tc>
+      </w:tr>
+      <w:tr>
+        <w:trPr>
+          <w:trHeight w:val="320"/>
+        </w:trPr>
+        <w:tc>
+          <w:tcPr>
+            <w:tcW w:w="1167" w:type="dxa"/>
+            <w:tcBorders>
+              <w:top w:val="nil"/>
+              <w:left w:val="single" w:sz="4" w:space="0" w:color="auto"/>
+              <w:bottom w:val="single" w:sz="4" w:space="0" w:color="auto"/>
+              <w:right w:val="single" w:sz="4" w:space="0" w:color="auto"/>
+            </w:tcBorders>
+            <w:shd w:val="clear" w:color="auto" w:fill="auto"/>
+            <w:noWrap/>
+            <w:vAlign w:val="bottom"/>
+            <w:hideMark/>
+          </w:tcPr>
+          <w:p>
+            <w:pPr>
+              <w:jc w:val="center"/>
+              <w:rPr>
+                <w:rFonts w:ascii="Calibri" w:eastAsia="Times New Roman" w:hAnsi="Calibri" w:cs="Times New Roman"/>
+                <w:color w:val="000000"/>
+              </w:rPr>
+            </w:pPr>
+            <w:r>
+              <w:rPr>
+                <w:rFonts w:ascii="Calibri" w:eastAsia="Times New Roman" w:hAnsi="Calibri" w:cs="Times New Roman"/>
+                <w:color w:val="000000"/>
+              </w:rPr>
+              <w:t>0.602</w:t>
+            </w:r>
+          </w:p>
+        </w:tc>
+        <w:tc>
+          <w:tcPr>
+            <w:tcW w:w="1371" w:type="dxa"/>
+            <w:tcBorders>
+              <w:top w:val="nil"/>
+              <w:left w:val="nil"/>
+              <w:bottom w:val="single" w:sz="4" w:space="0" w:color="auto"/>
+              <w:right w:val="single" w:sz="4" w:space="0" w:color="auto"/>
+            </w:tcBorders>
+            <w:shd w:val="clear" w:color="auto" w:fill="auto"/>
+            <w:noWrap/>
+            <w:vAlign w:val="bottom"/>
+            <w:hideMark/>
+          </w:tcPr>
+          <w:p>
+            <w:pPr>
+              <w:jc w:val="center"/>
+              <w:rPr>
+                <w:rFonts w:ascii="Calibri" w:eastAsia="Times New Roman" w:hAnsi="Calibri" w:cs="Times New Roman"/>
+                <w:color w:val="000000"/>
+              </w:rPr>
+            </w:pPr>
+            <w:r>
+              <w:rPr>
+                <w:rFonts w:ascii="Calibri" w:eastAsia="Times New Roman" w:hAnsi="Calibri" w:cs="Times New Roman"/>
+                <w:color w:val="000000"/>
+              </w:rPr>
+              <w:t>0.0001</w:t>
+            </w:r>
+          </w:p>
+        </w:tc>
+        <w:tc>
+          <w:tcPr>
+            <w:tcW w:w="1839" w:type="dxa"/>
+            <w:tcBorders>
+              <w:top w:val="nil"/>
+              <w:left w:val="nil"/>
+              <w:bottom w:val="single" w:sz="4" w:space="0" w:color="auto"/>
+              <w:right w:val="single" w:sz="4" w:space="0" w:color="auto"/>
+            </w:tcBorders>
+            <w:shd w:val="clear" w:color="auto" w:fill="auto"/>
+            <w:noWrap/>
+            <w:vAlign w:val="bottom"/>
+            <w:hideMark/>
+          </w:tcPr>
+          <w:p>
+            <w:pPr>
+              <w:jc w:val="center"/>
+              <w:rPr>
+                <w:rFonts w:ascii="Calibri" w:eastAsia="Times New Roman" w:hAnsi="Calibri" w:cs="Times New Roman"/>
+                <w:color w:val="000000"/>
+              </w:rPr>
+            </w:pPr>
+            <w:r>
+              <w:rPr>
+                <w:rFonts w:ascii="Calibri" w:eastAsia="Times New Roman" w:hAnsi="Calibri" w:cs="Times New Roman"/>
+                <w:color w:val="000000"/>
+              </w:rPr>
+              <w:t xml:space="preserve">True </w:t>
+            </w:r>
+          </w:p>
+        </w:tc>
+        <w:tc>
+          <w:tcPr>
+            <w:tcW w:w="2624" w:type="dxa"/>
+            <w:tcBorders>
+              <w:top w:val="nil"/>
+              <w:left w:val="nil"/>
+              <w:bottom w:val="single" w:sz="4" w:space="0" w:color="auto"/>
+              <w:right w:val="single" w:sz="4" w:space="0" w:color="auto"/>
+            </w:tcBorders>
+            <w:shd w:val="clear" w:color="auto" w:fill="auto"/>
+            <w:noWrap/>
+            <w:vAlign w:val="bottom"/>
+            <w:hideMark/>
+          </w:tcPr>
+          <w:p>
+            <w:pPr>
+              <w:jc w:val="center"/>
+              <w:rPr>
+                <w:rFonts w:ascii="Calibri" w:eastAsia="Times New Roman" w:hAnsi="Calibri" w:cs="Times New Roman"/>
+                <w:color w:val="000000"/>
+              </w:rPr>
+            </w:pPr>
+            <w:r>
+              <w:rPr>
+                <w:rFonts w:ascii="Calibri" w:eastAsia="Times New Roman" w:hAnsi="Calibri" w:cs="Times New Roman"/>
+                <w:color w:val="000000"/>
+              </w:rPr>
+              <w:t>(1, 1)</w:t>
+            </w:r>
+          </w:p>
+        </w:tc>
+      </w:tr>
+      <w:tr>
+        <w:trPr>
+          <w:trHeight w:val="320"/>
+        </w:trPr>
+        <w:tc>
+          <w:tcPr>
+            <w:tcW w:w="1167" w:type="dxa"/>
+            <w:tcBorders>
+              <w:top w:val="nil"/>
+              <w:left w:val="single" w:sz="4" w:space="0" w:color="auto"/>
+              <w:bottom w:val="single" w:sz="4" w:space="0" w:color="auto"/>
+              <w:right w:val="single" w:sz="4" w:space="0" w:color="auto"/>
+            </w:tcBorders>
+            <w:shd w:val="clear" w:color="000000" w:fill="A9D08E"/>
+            <w:noWrap/>
+            <w:vAlign w:val="bottom"/>
+            <w:hideMark/>
+          </w:tcPr>
+          <w:p>
+            <w:pPr>
+              <w:jc w:val="center"/>
+              <w:rPr>
+                <w:rFonts w:ascii="Calibri" w:eastAsia="Times New Roman" w:hAnsi="Calibri" w:cs="Times New Roman"/>
+                <w:b/>
+                <w:color w:val="000000"/>
+              </w:rPr>
+            </w:pPr>
+            <w:r>
+              <w:rPr>
+                <w:rFonts w:ascii="Calibri" w:eastAsia="Times New Roman" w:hAnsi="Calibri" w:cs="Times New Roman"/>
+                <w:b/>
+                <w:color w:val="000000"/>
+              </w:rPr>
+              <w:t>0.603</w:t>
+            </w:r>
+          </w:p>
+        </w:tc>
+        <w:tc>
+          <w:tcPr>
+            <w:tcW w:w="1371" w:type="dxa"/>
+            <w:tcBorders>
+              <w:top w:val="nil"/>
+              <w:left w:val="nil"/>
+              <w:bottom w:val="single" w:sz="4" w:space="0" w:color="auto"/>
+              <w:right w:val="single" w:sz="4" w:space="0" w:color="auto"/>
+            </w:tcBorders>
+            <w:shd w:val="clear" w:color="000000" w:fill="A9D08E"/>
+            <w:noWrap/>
+            <w:vAlign w:val="bottom"/>
+            <w:hideMark/>
+          </w:tcPr>
+          <w:p>
+            <w:pPr>
+              <w:jc w:val="center"/>
+              <w:rPr>
+                <w:rFonts w:ascii="Calibri" w:eastAsia="Times New Roman" w:hAnsi="Calibri" w:cs="Times New Roman"/>
+                <w:b/>
+                <w:color w:val="000000"/>
+              </w:rPr>
+            </w:pPr>
+            <w:r>
+              <w:rPr>
+                <w:rFonts w:ascii="Calibri" w:eastAsia="Times New Roman" w:hAnsi="Calibri" w:cs="Times New Roman"/>
+                <w:b/>
+                <w:color w:val="000000"/>
+              </w:rPr>
+              <w:t>0.0001</w:t>
+            </w:r>
+          </w:p>
+        </w:tc>
+        <w:tc>
+          <w:tcPr>
+            <w:tcW w:w="1839" w:type="dxa"/>
+            <w:tcBorders>
+              <w:top w:val="nil"/>
+              <w:left w:val="nil"/>
+              <w:bottom w:val="single" w:sz="4" w:space="0" w:color="auto"/>
+              <w:right w:val="single" w:sz="4" w:space="0" w:color="auto"/>
+            </w:tcBorders>
+            <w:shd w:val="clear" w:color="000000" w:fill="A9D08E"/>
+            <w:noWrap/>
+            <w:vAlign w:val="bottom"/>
+            <w:hideMark/>
+          </w:tcPr>
+          <w:p>
+            <w:pPr>
+              <w:jc w:val="center"/>
+              <w:rPr>
+                <w:rFonts w:ascii="Calibri" w:eastAsia="Times New Roman" w:hAnsi="Calibri" w:cs="Times New Roman"/>
+                <w:b/>
+                <w:color w:val="000000"/>
+              </w:rPr>
+            </w:pPr>
+            <w:r>
+              <w:rPr>
+                <w:rFonts w:ascii="Calibri" w:eastAsia="Times New Roman" w:hAnsi="Calibri" w:cs="Times New Roman"/>
+                <w:b/>
+                <w:color w:val="000000"/>
+              </w:rPr>
+              <w:t xml:space="preserve">True </w:t>
+            </w:r>
+          </w:p>
+        </w:tc>
+        <w:tc>
+          <w:tcPr>
+            <w:tcW w:w="2624" w:type="dxa"/>
+            <w:tcBorders>
+              <w:top w:val="nil"/>
+              <w:left w:val="nil"/>
+              <w:bottom w:val="single" w:sz="4" w:space="0" w:color="auto"/>
+              <w:right w:val="single" w:sz="4" w:space="0" w:color="auto"/>
+            </w:tcBorders>
+            <w:shd w:val="clear" w:color="000000" w:fill="A9D08E"/>
+            <w:noWrap/>
+            <w:vAlign w:val="bottom"/>
+            <w:hideMark/>
+          </w:tcPr>
+          <w:p>
+            <w:pPr>
+              <w:jc w:val="center"/>
+              <w:rPr>
+                <w:rFonts w:ascii="Calibri" w:eastAsia="Times New Roman" w:hAnsi="Calibri" w:cs="Times New Roman"/>
+                <w:b/>
+                <w:color w:val="000000"/>
+              </w:rPr>
+            </w:pPr>
+            <w:r>
+              <w:rPr>
+                <w:rFonts w:ascii="Calibri" w:eastAsia="Times New Roman" w:hAnsi="Calibri" w:cs="Times New Roman"/>
+                <w:b/>
+                <w:color w:val="000000"/>
+              </w:rPr>
+              <w:t>(1, 2)</w:t>
+            </w:r>
+          </w:p>
+        </w:tc>
+      </w:tr>
+      <w:tr>
+        <w:trPr>
+          <w:trHeight w:val="320"/>
+        </w:trPr>
+        <w:tc>
+          <w:tcPr>
+            <w:tcW w:w="1167" w:type="dxa"/>
+            <w:tcBorders>
+              <w:top w:val="nil"/>
+              <w:left w:val="single" w:sz="4" w:space="0" w:color="auto"/>
+              <w:bottom w:val="single" w:sz="4" w:space="0" w:color="auto"/>
+              <w:right w:val="single" w:sz="4" w:space="0" w:color="auto"/>
+            </w:tcBorders>
+            <w:shd w:val="clear" w:color="auto" w:fill="auto"/>
+            <w:noWrap/>
+            <w:vAlign w:val="bottom"/>
+            <w:hideMark/>
+          </w:tcPr>
+          <w:p>
+            <w:pPr>
+              <w:jc w:val="center"/>
+              <w:rPr>
+                <w:rFonts w:ascii="Calibri" w:eastAsia="Times New Roman" w:hAnsi="Calibri" w:cs="Times New Roman"/>
+                <w:color w:val="000000"/>
+              </w:rPr>
+            </w:pPr>
+            <w:r>
+              <w:rPr>
+                <w:rFonts w:ascii="Calibri" w:eastAsia="Times New Roman" w:hAnsi="Calibri" w:cs="Times New Roman"/>
+                <w:color w:val="000000"/>
+              </w:rPr>
+              <w:t>0.597</w:t>
+            </w:r>
+          </w:p>
+        </w:tc>
+        <w:tc>
+          <w:tcPr>
+            <w:tcW w:w="1371" w:type="dxa"/>
+            <w:tcBorders>
+              <w:top w:val="nil"/>
+              <w:left w:val="nil"/>
+              <w:bottom w:val="single" w:sz="4" w:space="0" w:color="auto"/>
+              <w:right w:val="single" w:sz="4" w:space="0" w:color="auto"/>
+            </w:tcBorders>
+            <w:shd w:val="clear" w:color="auto" w:fill="auto"/>
+            <w:noWrap/>
+            <w:vAlign w:val="bottom"/>
+            <w:hideMark/>
+          </w:tcPr>
+          <w:p>
+            <w:pPr>
+              <w:jc w:val="center"/>
+              <w:rPr>
+                <w:rFonts w:ascii="Calibri" w:eastAsia="Times New Roman" w:hAnsi="Calibri" w:cs="Times New Roman"/>
+                <w:color w:val="000000"/>
+              </w:rPr>
+            </w:pPr>
+            <w:r>
+              <w:rPr>
+                <w:rFonts w:ascii="Calibri" w:eastAsia="Times New Roman" w:hAnsi="Calibri" w:cs="Times New Roman"/>
+                <w:color w:val="000000"/>
+              </w:rPr>
+              <w:t>0.0001</w:t>
+            </w:r>
+          </w:p>
+        </w:tc>
+        <w:tc>
+          <w:tcPr>
+            <w:tcW w:w="1839" w:type="dxa"/>
+            <w:tcBorders>
+              <w:top w:val="nil"/>
+              <w:left w:val="nil"/>
+              <w:bottom w:val="single" w:sz="4" w:space="0" w:color="auto"/>
+              <w:right w:val="single" w:sz="4" w:space="0" w:color="auto"/>
+            </w:tcBorders>
+            <w:shd w:val="clear" w:color="auto" w:fill="auto"/>
+            <w:noWrap/>
+            <w:vAlign w:val="bottom"/>
+            <w:hideMark/>
+          </w:tcPr>
+          <w:p>
+            <w:pPr>
+              <w:jc w:val="center"/>
+              <w:rPr>
+                <w:rFonts w:ascii="Calibri" w:eastAsia="Times New Roman" w:hAnsi="Calibri" w:cs="Times New Roman"/>
+                <w:color w:val="000000"/>
+              </w:rPr>
+            </w:pPr>
+            <w:r>
+              <w:rPr>
+                <w:rFonts w:ascii="Calibri" w:eastAsia="Times New Roman" w:hAnsi="Calibri" w:cs="Times New Roman"/>
+                <w:color w:val="000000"/>
+              </w:rPr>
+              <w:t>FALSE</w:t>
+            </w:r>
+          </w:p>
+        </w:tc>
+        <w:tc>
+          <w:tcPr>
+            <w:tcW w:w="2624" w:type="dxa"/>
+            <w:tcBorders>
+              <w:top w:val="nil"/>
+              <w:left w:val="nil"/>
+              <w:bottom w:val="single" w:sz="4" w:space="0" w:color="auto"/>
+              <w:right w:val="single" w:sz="4" w:space="0" w:color="auto"/>
+            </w:tcBorders>
+            <w:shd w:val="clear" w:color="auto" w:fill="auto"/>
+            <w:noWrap/>
+            <w:vAlign w:val="bottom"/>
+            <w:hideMark/>
+          </w:tcPr>
+          <w:p>
+            <w:pPr>
+              <w:jc w:val="center"/>
+              <w:rPr>
+                <w:rFonts w:ascii="Calibri" w:eastAsia="Times New Roman" w:hAnsi="Calibri" w:cs="Times New Roman"/>
+                <w:color w:val="000000"/>
+              </w:rPr>
+            </w:pPr>
+            <w:r>
+              <w:rPr>
+                <w:rFonts w:ascii="Calibri" w:eastAsia="Times New Roman" w:hAnsi="Calibri" w:cs="Times New Roman"/>
+                <w:color w:val="000000"/>
+              </w:rPr>
+              <w:t>(1, 1)</w:t>
+            </w:r>
+          </w:p>
+        </w:tc>
+      </w:tr>
+      <w:tr>
+        <w:trPr>
+          <w:trHeight w:val="320"/>
+        </w:trPr>
+        <w:tc>
+          <w:tcPr>
+            <w:tcW w:w="1167" w:type="dxa"/>
+            <w:tcBorders>
+              <w:top w:val="nil"/>
+              <w:left w:val="single" w:sz="4" w:space="0" w:color="auto"/>
+              <w:bottom w:val="single" w:sz="4" w:space="0" w:color="auto"/>
+              <w:right w:val="single" w:sz="4" w:space="0" w:color="auto"/>
+            </w:tcBorders>
+            <w:shd w:val="clear" w:color="auto" w:fill="auto"/>
+            <w:noWrap/>
+            <w:vAlign w:val="bottom"/>
+            <w:hideMark/>
+          </w:tcPr>
+          <w:p>
+            <w:pPr>
+              <w:jc w:val="center"/>
+              <w:rPr>
+                <w:rFonts w:ascii="Calibri" w:eastAsia="Times New Roman" w:hAnsi="Calibri" w:cs="Times New Roman"/>
+                <w:color w:val="000000"/>
+              </w:rPr>
+            </w:pPr>
+            <w:r>
+              <w:rPr>
+                <w:rFonts w:ascii="Calibri" w:eastAsia="Times New Roman" w:hAnsi="Calibri" w:cs="Times New Roman"/>
+                <w:color w:val="000000"/>
+              </w:rPr>
+              <w:t>0.6</w:t>
+            </w:r>
+          </w:p>
+        </w:tc>
+        <w:tc>
+          <w:tcPr>
+            <w:tcW w:w="1371" w:type="dxa"/>
+            <w:tcBorders>
+              <w:top w:val="nil"/>
+              <w:left w:val="nil"/>
+              <w:bottom w:val="single" w:sz="4" w:space="0" w:color="auto"/>
+              <w:right w:val="single" w:sz="4" w:space="0" w:color="auto"/>
+            </w:tcBorders>
+            <w:shd w:val="clear" w:color="auto" w:fill="auto"/>
+            <w:noWrap/>
+            <w:vAlign w:val="bottom"/>
+            <w:hideMark/>
+          </w:tcPr>
+          <w:p>
+            <w:pPr>
+              <w:jc w:val="center"/>
+              <w:rPr>
+                <w:rFonts w:ascii="Calibri" w:eastAsia="Times New Roman" w:hAnsi="Calibri" w:cs="Times New Roman"/>
+                <w:color w:val="000000"/>
+              </w:rPr>
+            </w:pPr>
+            <w:r>
+              <w:rPr>
+                <w:rFonts w:ascii="Calibri" w:eastAsia="Times New Roman" w:hAnsi="Calibri" w:cs="Times New Roman"/>
+                <w:color w:val="000000"/>
+              </w:rPr>
+              <w:t>0.0001</w:t>
+            </w:r>
+          </w:p>
+        </w:tc>
+        <w:tc>
+          <w:tcPr>
+            <w:tcW w:w="1839" w:type="dxa"/>
+            <w:tcBorders>
+              <w:top w:val="nil"/>
+              <w:left w:val="nil"/>
+              <w:bottom w:val="single" w:sz="4" w:space="0" w:color="auto"/>
+              <w:right w:val="single" w:sz="4" w:space="0" w:color="auto"/>
+            </w:tcBorders>
+            <w:shd w:val="clear" w:color="auto" w:fill="auto"/>
+            <w:noWrap/>
+            <w:vAlign w:val="bottom"/>
+            <w:hideMark/>
+          </w:tcPr>
+          <w:p>
+            <w:pPr>
+              <w:jc w:val="center"/>
+              <w:rPr>
+                <w:rFonts w:ascii="Calibri" w:eastAsia="Times New Roman" w:hAnsi="Calibri" w:cs="Times New Roman"/>
+                <w:color w:val="000000"/>
+              </w:rPr>
+            </w:pPr>
+            <w:r>
+              <w:rPr>
+                <w:rFonts w:ascii="Calibri" w:eastAsia="Times New Roman" w:hAnsi="Calibri" w:cs="Times New Roman"/>
+                <w:color w:val="000000"/>
+              </w:rPr>
+              <w:t>FALSE</w:t>
+            </w:r>
+          </w:p>
+        </w:tc>
+        <w:tc>
+          <w:tcPr>
+            <w:tcW w:w="2624" w:type="dxa"/>
+            <w:tcBorders>
+              <w:top w:val="nil"/>
+              <w:left w:val="nil"/>
+              <w:bottom w:val="single" w:sz="4" w:space="0" w:color="auto"/>
+              <w:right w:val="single" w:sz="4" w:space="0" w:color="auto"/>
+            </w:tcBorders>
+            <w:shd w:val="clear" w:color="auto" w:fill="auto"/>
+            <w:noWrap/>
+            <w:vAlign w:val="bottom"/>
+            <w:hideMark/>
+          </w:tcPr>
+          <w:p>
+            <w:pPr>
+              <w:jc w:val="center"/>
+              <w:rPr>
+                <w:rFonts w:ascii="Calibri" w:eastAsia="Times New Roman" w:hAnsi="Calibri" w:cs="Times New Roman"/>
+                <w:color w:val="000000"/>
+              </w:rPr>
+            </w:pPr>
+            <w:r>
+              <w:rPr>
+                <w:rFonts w:ascii="Calibri" w:eastAsia="Times New Roman" w:hAnsi="Calibri" w:cs="Times New Roman"/>
+                <w:color w:val="000000"/>
+              </w:rPr>
+              <w:t>(1, 2)</w:t>
+            </w:r>
+          </w:p>
+        </w:tc>
+      </w:tr>
+    </w:tbl>
+    <w:p>
+      <w:pPr>
+        <w:rPr>
+          <w:b/>
+          <w:lang w:val="en-US"/>
+        </w:rPr>
+      </w:pPr>
+      <w:r>
+        <w:rPr>
+          <w:b/>
+          <w:lang w:val="en-US"/>
+        </w:rPr>
+        <w:t>Figure 2</w:t>
+      </w:r>
+    </w:p>
+    <w:p>
+      <w:pPr>
+        <w:rPr>
+          <w:lang w:val="en-US"/>
+        </w:rPr>
+      </w:pPr>
+    </w:p>
+    <w:p>
+      <w:pPr>
+        <w:rPr>
+          <w:lang w:val="en-US"/>
+        </w:rPr>
+      </w:pPr>
+    </w:p>
+    <w:tbl>
+      <w:tblPr>
+        <w:tblW w:w="5000" w:type="dxa"/>
+        <w:tblLook w:val="04A0" w:firstRow="1" w:lastRow="0" w:firstColumn="1" w:lastColumn="0" w:noHBand="0" w:noVBand="1"/>
+      </w:tblPr>
+      <w:tblGrid>
+        <w:gridCol w:w="1333"/>
+        <w:gridCol w:w="1566"/>
+        <w:gridCol w:w="2101"/>
+      </w:tblGrid>
+      <w:tr>
+        <w:trPr>
+          <w:trHeight w:val="320"/>
+        </w:trPr>
+        <w:tc>
+          <w:tcPr>
+            <w:tcW w:w="5000" w:type="dxa"/>
+            <w:gridSpan w:val="3"/>
+            <w:tcBorders>
+              <w:top w:val="single" w:sz="4" w:space="0" w:color="auto"/>
+              <w:left w:val="single" w:sz="4" w:space="0" w:color="auto"/>
+              <w:bottom w:val="single" w:sz="4" w:space="0" w:color="auto"/>
+              <w:right w:val="single" w:sz="4" w:space="0" w:color="auto"/>
+            </w:tcBorders>
+            <w:shd w:val="clear" w:color="auto" w:fill="auto"/>
+            <w:noWrap/>
+            <w:vAlign w:val="bottom"/>
+            <w:hideMark/>
+          </w:tcPr>
+          <w:p>
+            <w:pPr>
+              <w:jc w:val="center"/>
+              <w:rPr>
+                <w:rFonts w:ascii="Calibri" w:eastAsia="Times New Roman" w:hAnsi="Calibri" w:cs="Times New Roman"/>
+                <w:color w:val="000000"/>
+              </w:rPr>
+            </w:pPr>
+            <w:proofErr w:type="spellStart"/>
+            <w:r>
+              <w:rPr>
+                <w:rFonts w:ascii="Calibri" w:eastAsia="Times New Roman" w:hAnsi="Calibri" w:cs="Times New Roman"/>
+                <w:color w:val="000000"/>
+              </w:rPr>
+              <w:t>GridSearchCV</w:t>
+            </w:r>
+            <w:proofErr w:type="spellEnd"/>
+            <w:r>
+              <w:rPr>
+                <w:rFonts w:ascii="Calibri" w:eastAsia="Times New Roman" w:hAnsi="Calibri" w:cs="Times New Roman"/>
+                <w:color w:val="000000"/>
+              </w:rPr>
+              <w:t xml:space="preserve"> using </w:t>
+            </w:r>
+            <w:proofErr w:type="spellStart"/>
+            <w:r>
+              <w:rPr>
+                <w:rFonts w:ascii="Calibri" w:eastAsia="Times New Roman" w:hAnsi="Calibri" w:cs="Times New Roman"/>
+                <w:color w:val="000000"/>
+              </w:rPr>
+              <w:t>mlp_clf&amp;mlp_parameters</w:t>
+            </w:r>
+            <w:proofErr w:type="spellEnd"/>
+          </w:p>
+        </w:tc>
+      </w:tr>
+      <w:tr>
+        <w:trPr>
+          <w:trHeight w:val="320"/>
+        </w:trPr>
+        <w:tc>
+          <w:tcPr>
+            <w:tcW w:w="1333" w:type="dxa"/>
+            <w:tcBorders>
+              <w:top w:val="nil"/>
+              <w:left w:val="single" w:sz="4" w:space="0" w:color="auto"/>
+              <w:bottom w:val="single" w:sz="4" w:space="0" w:color="auto"/>
+              <w:right w:val="single" w:sz="4" w:space="0" w:color="auto"/>
+            </w:tcBorders>
+            <w:shd w:val="clear" w:color="auto" w:fill="auto"/>
+            <w:noWrap/>
+            <w:vAlign w:val="bottom"/>
+            <w:hideMark/>
+          </w:tcPr>
+          <w:p>
+            <w:pPr>
+              <w:jc w:val="center"/>
+              <w:rPr>
+                <w:rFonts w:ascii="Calibri" w:eastAsia="Times New Roman" w:hAnsi="Calibri" w:cs="Times New Roman"/>
+                <w:color w:val="000000"/>
+              </w:rPr>
+            </w:pPr>
+            <w:r>
+              <w:rPr>
+                <w:rFonts w:ascii="Calibri" w:eastAsia="Times New Roman" w:hAnsi="Calibri" w:cs="Times New Roman"/>
+                <w:color w:val="000000"/>
+              </w:rPr>
+              <w:t>accuracy</w:t>
+            </w:r>
+          </w:p>
+        </w:tc>
+        <w:tc>
+          <w:tcPr>
+            <w:tcW w:w="1566" w:type="dxa"/>
+            <w:tcBorders>
+              <w:top w:val="nil"/>
+              <w:left w:val="nil"/>
+              <w:bottom w:val="single" w:sz="4" w:space="0" w:color="auto"/>
+              <w:right w:val="single" w:sz="4" w:space="0" w:color="auto"/>
+            </w:tcBorders>
+            <w:shd w:val="clear" w:color="auto" w:fill="auto"/>
+            <w:noWrap/>
+            <w:vAlign w:val="bottom"/>
+            <w:hideMark/>
+          </w:tcPr>
+          <w:p>
+            <w:pPr>
+              <w:jc w:val="center"/>
+              <w:rPr>
+                <w:rFonts w:ascii="Calibri" w:eastAsia="Times New Roman" w:hAnsi="Calibri" w:cs="Times New Roman"/>
+                <w:color w:val="000000"/>
+              </w:rPr>
+            </w:pPr>
+            <w:proofErr w:type="spellStart"/>
+            <w:r>
+              <w:rPr>
+                <w:rFonts w:ascii="Calibri" w:eastAsia="Times New Roman" w:hAnsi="Calibri" w:cs="Times New Roman"/>
+                <w:color w:val="000000"/>
+              </w:rPr>
+              <w:t>clf</w:t>
+            </w:r>
+            <w:proofErr w:type="spellEnd"/>
+            <w:r>
+              <w:rPr>
+                <w:rFonts w:ascii="Calibri" w:eastAsia="Times New Roman" w:hAnsi="Calibri" w:cs="Times New Roman"/>
+                <w:color w:val="000000"/>
+              </w:rPr>
+              <w:t>__alpha</w:t>
+            </w:r>
+          </w:p>
+        </w:tc>
+        <w:tc>
+          <w:tcPr>
+            <w:tcW w:w="2101" w:type="dxa"/>
+            <w:tcBorders>
+              <w:top w:val="nil"/>
+              <w:left w:val="nil"/>
+              <w:bottom w:val="single" w:sz="4" w:space="0" w:color="auto"/>
+              <w:right w:val="single" w:sz="4" w:space="0" w:color="auto"/>
+            </w:tcBorders>
+            <w:shd w:val="clear" w:color="auto" w:fill="auto"/>
+            <w:noWrap/>
+            <w:vAlign w:val="bottom"/>
+            <w:hideMark/>
+          </w:tcPr>
+          <w:p>
+            <w:pPr>
+              <w:jc w:val="center"/>
+              <w:rPr>
+                <w:rFonts w:ascii="Calibri" w:eastAsia="Times New Roman" w:hAnsi="Calibri" w:cs="Times New Roman"/>
+                <w:color w:val="000000"/>
+              </w:rPr>
+            </w:pPr>
+            <w:proofErr w:type="spellStart"/>
+            <w:r>
+              <w:rPr>
+                <w:rFonts w:ascii="Calibri" w:eastAsia="Times New Roman" w:hAnsi="Calibri" w:cs="Times New Roman"/>
+                <w:color w:val="000000"/>
+              </w:rPr>
+              <w:t>tfidf</w:t>
+            </w:r>
+            <w:proofErr w:type="spellEnd"/>
+            <w:r>
+              <w:rPr>
+                <w:rFonts w:ascii="Calibri" w:eastAsia="Times New Roman" w:hAnsi="Calibri" w:cs="Times New Roman"/>
+                <w:color w:val="000000"/>
+              </w:rPr>
+              <w:t>__</w:t>
+            </w:r>
+            <w:proofErr w:type="spellStart"/>
+            <w:r>
+              <w:rPr>
+                <w:rFonts w:ascii="Calibri" w:eastAsia="Times New Roman" w:hAnsi="Calibri" w:cs="Times New Roman"/>
+                <w:color w:val="000000"/>
+              </w:rPr>
+              <w:t>use_idf</w:t>
+            </w:r>
+            <w:proofErr w:type="spellEnd"/>
+          </w:p>
+        </w:tc>
+      </w:tr>
+      <w:tr>
+        <w:trPr>
+          <w:trHeight w:val="320"/>
+        </w:trPr>
+        <w:tc>
+          <w:tcPr>
+            <w:tcW w:w="1333" w:type="dxa"/>
+            <w:tcBorders>
+              <w:top w:val="nil"/>
+              <w:left w:val="single" w:sz="4" w:space="0" w:color="auto"/>
+              <w:bottom w:val="single" w:sz="4" w:space="0" w:color="auto"/>
+              <w:right w:val="single" w:sz="4" w:space="0" w:color="auto"/>
+            </w:tcBorders>
+            <w:shd w:val="clear" w:color="auto" w:fill="auto"/>
+            <w:noWrap/>
+            <w:vAlign w:val="bottom"/>
+            <w:hideMark/>
+          </w:tcPr>
+          <w:p>
+            <w:pPr>
+              <w:jc w:val="center"/>
+              <w:rPr>
+                <w:rFonts w:ascii="Calibri" w:eastAsia="Times New Roman" w:hAnsi="Calibri" w:cs="Times New Roman"/>
+                <w:color w:val="000000"/>
+              </w:rPr>
+            </w:pPr>
+            <w:r>
+              <w:rPr>
+                <w:rFonts w:ascii="Calibri" w:eastAsia="Times New Roman" w:hAnsi="Calibri" w:cs="Times New Roman"/>
+                <w:color w:val="000000"/>
+              </w:rPr>
+              <w:t>0.527</w:t>
+            </w:r>
+          </w:p>
+        </w:tc>
+        <w:tc>
+          <w:tcPr>
+            <w:tcW w:w="1566" w:type="dxa"/>
+            <w:tcBorders>
+              <w:top w:val="nil"/>
+              <w:left w:val="nil"/>
+              <w:bottom w:val="single" w:sz="4" w:space="0" w:color="auto"/>
+              <w:right w:val="single" w:sz="4" w:space="0" w:color="auto"/>
+            </w:tcBorders>
+            <w:shd w:val="clear" w:color="auto" w:fill="auto"/>
+            <w:noWrap/>
+            <w:vAlign w:val="bottom"/>
+            <w:hideMark/>
+          </w:tcPr>
+          <w:p>
+            <w:pPr>
+              <w:jc w:val="center"/>
+              <w:rPr>
+                <w:rFonts w:ascii="Calibri" w:eastAsia="Times New Roman" w:hAnsi="Calibri" w:cs="Times New Roman"/>
+                <w:color w:val="000000"/>
+              </w:rPr>
+            </w:pPr>
+            <w:r>
+              <w:rPr>
+                <w:rFonts w:ascii="Calibri" w:eastAsia="Times New Roman" w:hAnsi="Calibri" w:cs="Times New Roman"/>
+                <w:color w:val="000000"/>
+              </w:rPr>
+              <w:t>0.0001</w:t>
+            </w:r>
+          </w:p>
+        </w:tc>
+        <w:tc>
+          <w:tcPr>
+            <w:tcW w:w="2101" w:type="dxa"/>
+            <w:tcBorders>
+              <w:top w:val="nil"/>
+              <w:left w:val="nil"/>
+              <w:bottom w:val="single" w:sz="4" w:space="0" w:color="auto"/>
+              <w:right w:val="single" w:sz="4" w:space="0" w:color="auto"/>
+            </w:tcBorders>
+            <w:shd w:val="clear" w:color="auto" w:fill="auto"/>
+            <w:noWrap/>
+            <w:vAlign w:val="bottom"/>
+            <w:hideMark/>
+          </w:tcPr>
+          <w:p>
+            <w:pPr>
+              <w:jc w:val="center"/>
+              <w:rPr>
+                <w:rFonts w:ascii="Calibri" w:eastAsia="Times New Roman" w:hAnsi="Calibri" w:cs="Times New Roman"/>
+                <w:color w:val="000000"/>
+              </w:rPr>
+            </w:pPr>
+            <w:r>
+              <w:rPr>
+                <w:rFonts w:ascii="Calibri" w:eastAsia="Times New Roman" w:hAnsi="Calibri" w:cs="Times New Roman"/>
+                <w:color w:val="000000"/>
+              </w:rPr>
+              <w:t xml:space="preserve">True </w:t>
+            </w:r>
+          </w:p>
+        </w:tc>
+      </w:tr>
+      <w:tr>
+        <w:trPr>
+          <w:trHeight w:val="320"/>
+        </w:trPr>
+        <w:tc>
+          <w:tcPr>
+            <w:tcW w:w="1333" w:type="dxa"/>
+            <w:tcBorders>
+              <w:top w:val="nil"/>
+              <w:left w:val="single" w:sz="4" w:space="0" w:color="auto"/>
+              <w:bottom w:val="single" w:sz="4" w:space="0" w:color="auto"/>
+              <w:right w:val="single" w:sz="4" w:space="0" w:color="auto"/>
+            </w:tcBorders>
+            <w:shd w:val="clear" w:color="auto" w:fill="auto"/>
+            <w:noWrap/>
+            <w:vAlign w:val="bottom"/>
+            <w:hideMark/>
+          </w:tcPr>
+          <w:p>
+            <w:pPr>
+              <w:jc w:val="center"/>
+              <w:rPr>
+                <w:rFonts w:ascii="Calibri" w:eastAsia="Times New Roman" w:hAnsi="Calibri" w:cs="Times New Roman"/>
+                <w:color w:val="000000"/>
+              </w:rPr>
+            </w:pPr>
+            <w:r>
+              <w:rPr>
+                <w:rFonts w:ascii="Calibri" w:eastAsia="Times New Roman" w:hAnsi="Calibri" w:cs="Times New Roman"/>
+                <w:color w:val="000000"/>
+              </w:rPr>
+              <w:t>0.517</w:t>
+            </w:r>
+          </w:p>
+        </w:tc>
+        <w:tc>
+          <w:tcPr>
+            <w:tcW w:w="1566" w:type="dxa"/>
+            <w:tcBorders>
+              <w:top w:val="nil"/>
+              <w:left w:val="nil"/>
+              <w:bottom w:val="single" w:sz="4" w:space="0" w:color="auto"/>
+              <w:right w:val="single" w:sz="4" w:space="0" w:color="auto"/>
+            </w:tcBorders>
+            <w:shd w:val="clear" w:color="auto" w:fill="auto"/>
+            <w:noWrap/>
+            <w:vAlign w:val="bottom"/>
+            <w:hideMark/>
+          </w:tcPr>
+          <w:p>
+            <w:pPr>
+              <w:jc w:val="center"/>
+              <w:rPr>
+                <w:rFonts w:ascii="Calibri" w:eastAsia="Times New Roman" w:hAnsi="Calibri" w:cs="Times New Roman"/>
+                <w:color w:val="000000"/>
+              </w:rPr>
+            </w:pPr>
+            <w:r>
+              <w:rPr>
+                <w:rFonts w:ascii="Calibri" w:eastAsia="Times New Roman" w:hAnsi="Calibri" w:cs="Times New Roman"/>
+                <w:color w:val="000000"/>
+              </w:rPr>
+              <w:t>0.0001</w:t>
+            </w:r>
+          </w:p>
+        </w:tc>
+        <w:tc>
+          <w:tcPr>
+            <w:tcW w:w="2101" w:type="dxa"/>
+            <w:tcBorders>
+              <w:top w:val="nil"/>
+              <w:left w:val="nil"/>
+              <w:bottom w:val="single" w:sz="4" w:space="0" w:color="auto"/>
+              <w:right w:val="single" w:sz="4" w:space="0" w:color="auto"/>
+            </w:tcBorders>
+            <w:shd w:val="clear" w:color="auto" w:fill="auto"/>
+            <w:noWrap/>
+            <w:vAlign w:val="bottom"/>
+            <w:hideMark/>
+          </w:tcPr>
+          <w:p>
+            <w:pPr>
+              <w:jc w:val="center"/>
+              <w:rPr>
+                <w:rFonts w:ascii="Calibri" w:eastAsia="Times New Roman" w:hAnsi="Calibri" w:cs="Times New Roman"/>
+                <w:color w:val="000000"/>
+              </w:rPr>
+            </w:pPr>
+            <w:r>
+              <w:rPr>
+                <w:rFonts w:ascii="Calibri" w:eastAsia="Times New Roman" w:hAnsi="Calibri" w:cs="Times New Roman"/>
+                <w:color w:val="000000"/>
+              </w:rPr>
+              <w:t>FALSE</w:t>
+            </w:r>
+          </w:p>
+        </w:tc>
+      </w:tr>
+      <w:tr>
+        <w:trPr>
+          <w:trHeight w:val="320"/>
+        </w:trPr>
+        <w:tc>
+          <w:tcPr>
+            <w:tcW w:w="1333" w:type="dxa"/>
+            <w:tcBorders>
+              <w:top w:val="nil"/>
+              <w:left w:val="single" w:sz="4" w:space="0" w:color="B2B2B2"/>
+              <w:bottom w:val="single" w:sz="4" w:space="0" w:color="auto"/>
+              <w:right w:val="single" w:sz="4" w:space="0" w:color="auto"/>
+            </w:tcBorders>
+            <w:shd w:val="clear" w:color="000000" w:fill="A9D08E"/>
+            <w:noWrap/>
+            <w:vAlign w:val="bottom"/>
+            <w:hideMark/>
+          </w:tcPr>
+          <w:p>
+            <w:pPr>
+              <w:jc w:val="center"/>
+              <w:rPr>
+                <w:rFonts w:ascii="Calibri" w:eastAsia="Times New Roman" w:hAnsi="Calibri" w:cs="Times New Roman"/>
+                <w:b/>
+                <w:color w:val="000000"/>
+              </w:rPr>
+            </w:pPr>
+            <w:r>
+              <w:rPr>
+                <w:rFonts w:ascii="Calibri" w:eastAsia="Times New Roman" w:hAnsi="Calibri" w:cs="Times New Roman"/>
+                <w:b/>
+                <w:color w:val="000000"/>
+              </w:rPr>
+              <w:t>0.567</w:t>
+            </w:r>
+          </w:p>
+        </w:tc>
+        <w:tc>
+          <w:tcPr>
+            <w:tcW w:w="1566" w:type="dxa"/>
+            <w:tcBorders>
+              <w:top w:val="nil"/>
+              <w:left w:val="nil"/>
+              <w:bottom w:val="single" w:sz="4" w:space="0" w:color="auto"/>
+              <w:right w:val="single" w:sz="4" w:space="0" w:color="auto"/>
+            </w:tcBorders>
+            <w:shd w:val="clear" w:color="000000" w:fill="A9D08E"/>
+            <w:noWrap/>
+            <w:vAlign w:val="bottom"/>
+            <w:hideMark/>
+          </w:tcPr>
+          <w:p>
+            <w:pPr>
+              <w:jc w:val="center"/>
+              <w:rPr>
+                <w:rFonts w:ascii="Calibri" w:eastAsia="Times New Roman" w:hAnsi="Calibri" w:cs="Times New Roman"/>
+                <w:b/>
+                <w:color w:val="000000"/>
+              </w:rPr>
+            </w:pPr>
+            <w:r>
+              <w:rPr>
+                <w:rFonts w:ascii="Calibri" w:eastAsia="Times New Roman" w:hAnsi="Calibri" w:cs="Times New Roman"/>
+                <w:b/>
+                <w:color w:val="000000"/>
+              </w:rPr>
+              <w:t>0.00001</w:t>
+            </w:r>
+          </w:p>
+        </w:tc>
+        <w:tc>
+          <w:tcPr>
+            <w:tcW w:w="2101" w:type="dxa"/>
+            <w:tcBorders>
+              <w:top w:val="nil"/>
+              <w:left w:val="nil"/>
+              <w:bottom w:val="single" w:sz="4" w:space="0" w:color="auto"/>
+              <w:right w:val="single" w:sz="4" w:space="0" w:color="B2B2B2"/>
+            </w:tcBorders>
+            <w:shd w:val="clear" w:color="000000" w:fill="A9D08E"/>
+            <w:noWrap/>
+            <w:vAlign w:val="bottom"/>
+            <w:hideMark/>
+          </w:tcPr>
+          <w:p>
+            <w:pPr>
+              <w:jc w:val="center"/>
+              <w:rPr>
+                <w:rFonts w:ascii="Calibri" w:eastAsia="Times New Roman" w:hAnsi="Calibri" w:cs="Times New Roman"/>
+                <w:b/>
+                <w:color w:val="000000"/>
+              </w:rPr>
+            </w:pPr>
+            <w:r>
+              <w:rPr>
+                <w:rFonts w:ascii="Calibri" w:eastAsia="Times New Roman" w:hAnsi="Calibri" w:cs="Times New Roman"/>
+                <w:b/>
+                <w:color w:val="000000"/>
+              </w:rPr>
+              <w:t xml:space="preserve">True </w:t>
+            </w:r>
+          </w:p>
+        </w:tc>
+      </w:tr>
+      <w:tr>
+        <w:trPr>
+          <w:trHeight w:val="320"/>
+        </w:trPr>
+        <w:tc>
+          <w:tcPr>
+            <w:tcW w:w="1333" w:type="dxa"/>
+            <w:tcBorders>
+              <w:top w:val="nil"/>
+              <w:left w:val="single" w:sz="4" w:space="0" w:color="auto"/>
+              <w:bottom w:val="single" w:sz="4" w:space="0" w:color="auto"/>
+              <w:right w:val="single" w:sz="4" w:space="0" w:color="auto"/>
+            </w:tcBorders>
+            <w:shd w:val="clear" w:color="auto" w:fill="auto"/>
+            <w:noWrap/>
+            <w:vAlign w:val="bottom"/>
+            <w:hideMark/>
+          </w:tcPr>
+          <w:p>
+            <w:pPr>
+              <w:jc w:val="center"/>
+              <w:rPr>
+                <w:rFonts w:ascii="Calibri" w:eastAsia="Times New Roman" w:hAnsi="Calibri" w:cs="Times New Roman"/>
+                <w:color w:val="000000"/>
+              </w:rPr>
+            </w:pPr>
+            <w:r>
+              <w:rPr>
+                <w:rFonts w:ascii="Calibri" w:eastAsia="Times New Roman" w:hAnsi="Calibri" w:cs="Times New Roman"/>
+                <w:color w:val="000000"/>
+              </w:rPr>
+              <w:t>0.561</w:t>
+            </w:r>
+          </w:p>
+        </w:tc>
+        <w:tc>
+          <w:tcPr>
+            <w:tcW w:w="1566" w:type="dxa"/>
+            <w:tcBorders>
+              <w:top w:val="nil"/>
+              <w:left w:val="nil"/>
+              <w:bottom w:val="single" w:sz="4" w:space="0" w:color="auto"/>
+              <w:right w:val="single" w:sz="4" w:space="0" w:color="auto"/>
+            </w:tcBorders>
+            <w:shd w:val="clear" w:color="auto" w:fill="auto"/>
+            <w:noWrap/>
+            <w:vAlign w:val="bottom"/>
+            <w:hideMark/>
+          </w:tcPr>
+          <w:p>
+            <w:pPr>
+              <w:jc w:val="center"/>
+              <w:rPr>
+                <w:rFonts w:ascii="Calibri" w:eastAsia="Times New Roman" w:hAnsi="Calibri" w:cs="Times New Roman"/>
+                <w:color w:val="000000"/>
+              </w:rPr>
+            </w:pPr>
+            <w:r>
+              <w:rPr>
+                <w:rFonts w:ascii="Calibri" w:eastAsia="Times New Roman" w:hAnsi="Calibri" w:cs="Times New Roman"/>
+                <w:color w:val="000000"/>
+              </w:rPr>
+              <w:t>1.00E-05</w:t>
+            </w:r>
+          </w:p>
+        </w:tc>
+        <w:tc>
+          <w:tcPr>
+            <w:tcW w:w="2101" w:type="dxa"/>
+            <w:tcBorders>
+              <w:top w:val="nil"/>
+              <w:left w:val="nil"/>
+              <w:bottom w:val="single" w:sz="4" w:space="0" w:color="auto"/>
+              <w:right w:val="single" w:sz="4" w:space="0" w:color="auto"/>
+            </w:tcBorders>
+            <w:shd w:val="clear" w:color="auto" w:fill="auto"/>
+            <w:noWrap/>
+            <w:vAlign w:val="bottom"/>
+            <w:hideMark/>
+          </w:tcPr>
+          <w:p>
+            <w:pPr>
+              <w:jc w:val="center"/>
+              <w:rPr>
+                <w:rFonts w:ascii="Calibri" w:eastAsia="Times New Roman" w:hAnsi="Calibri" w:cs="Times New Roman"/>
+                <w:color w:val="000000"/>
+              </w:rPr>
+            </w:pPr>
+            <w:r>
+              <w:rPr>
+                <w:rFonts w:ascii="Calibri" w:eastAsia="Times New Roman" w:hAnsi="Calibri" w:cs="Times New Roman"/>
+                <w:color w:val="000000"/>
+              </w:rPr>
+              <w:t>FALSE</w:t>
+            </w:r>
+          </w:p>
+        </w:tc>
+      </w:tr>
+    </w:tbl>
+    <w:p>
+      <w:pPr>
+        <w:rPr>
+          <w:lang w:val="en-US"/>
+        </w:rPr>
+      </w:pPr>
+      <w:r>
+        <w:rPr>
+          <w:lang w:val="en-US"/>
+        </w:rPr>
+        <w:t>Figure</w:t>
+      </w:r>
+      <w:r>
+        <w:rPr>
+          <w:lang w:val="en-US"/>
+        </w:rPr>
+        <w:t xml:space="preserve"> </w:t>
+      </w:r>
+      <w:r>
+        <w:rPr>
+          <w:lang w:val="en-US"/>
+        </w:rPr>
+        <w:t>3</w:t>
+      </w:r>
     </w:p>
     <w:p>
       <w:pPr>
@@ -1093,14 +9765,7 @@
         <w:rPr>
           <w:lang w:val="en-US"/>
         </w:rPr>
-        <w:t xml:space="preserve"> their best parameters. We do 3-fold </w:t>
-      </w:r>
-      <w:r>
-        <w:rPr>
-          <w:lang w:val="en-US"/>
-        </w:rPr>
-        <w:lastRenderedPageBreak/>
-        <w:t>cross validation on these three classifiers with our test data</w:t>
+        <w:t xml:space="preserve"> their best parameters. We do 3-fold cross validation on these three classifiers with our test data</w:t>
       </w:r>
       <w:r>
         <w:rPr>
@@ -1125,7 +9790,7 @@
           <w:b/>
           <w:lang w:val="en-US"/>
         </w:rPr>
-        <w:t>XXX</w:t>
+        <w:t>4</w:t>
       </w:r>
       <w:r>
         <w:rPr>
@@ -1205,21 +9870,283 @@
         <w:rPr>
           <w:lang w:val="en-US"/>
         </w:rPr>
-        <w:t xml:space="preserve"> </w:t>
-      </w:r>
-      <w:r>
-        <w:rPr>
-          <w:lang w:val="en-US"/>
-        </w:rPr>
-        <w:t>among the three</w:t>
-      </w:r>
-      <w:bookmarkStart w:id="0" w:name="_GoBack"/>
-      <w:bookmarkEnd w:id="0"/>
+        <w:t xml:space="preserve"> among the three</w:t>
+      </w:r>
       <w:r>
         <w:rPr>
           <w:lang w:val="en-US"/>
         </w:rPr>
         <w:t>.</w:t>
+      </w:r>
+    </w:p>
+    <w:p>
+      <w:pPr>
+        <w:rPr>
+          <w:lang w:val="en-US"/>
+        </w:rPr>
+      </w:pPr>
+    </w:p>
+    <w:tbl>
+      <w:tblPr>
+        <w:tblW w:w="3900" w:type="dxa"/>
+        <w:tblLook w:val="04A0" w:firstRow="1" w:lastRow="0" w:firstColumn="1" w:lastColumn="0" w:noHBand="0" w:noVBand="1"/>
+      </w:tblPr>
+      <w:tblGrid>
+        <w:gridCol w:w="1375"/>
+        <w:gridCol w:w="1372"/>
+        <w:gridCol w:w="1250"/>
+      </w:tblGrid>
+      <w:tr>
+        <w:trPr>
+          <w:trHeight w:val="320"/>
+        </w:trPr>
+        <w:tc>
+          <w:tcPr>
+            <w:tcW w:w="3900" w:type="dxa"/>
+            <w:gridSpan w:val="3"/>
+            <w:tcBorders>
+              <w:top w:val="single" w:sz="4" w:space="0" w:color="auto"/>
+              <w:left w:val="single" w:sz="4" w:space="0" w:color="auto"/>
+              <w:bottom w:val="single" w:sz="4" w:space="0" w:color="auto"/>
+              <w:right w:val="single" w:sz="4" w:space="0" w:color="000000"/>
+            </w:tcBorders>
+            <w:shd w:val="clear" w:color="auto" w:fill="auto"/>
+            <w:noWrap/>
+            <w:vAlign w:val="bottom"/>
+            <w:hideMark/>
+          </w:tcPr>
+          <w:p>
+            <w:pPr>
+              <w:jc w:val="center"/>
+              <w:rPr>
+                <w:rFonts w:ascii="Calibri" w:eastAsia="Times New Roman" w:hAnsi="Calibri" w:cs="Times New Roman"/>
+                <w:color w:val="000000"/>
+              </w:rPr>
+            </w:pPr>
+            <w:r>
+              <w:rPr>
+                <w:rFonts w:ascii="Calibri" w:eastAsia="Times New Roman" w:hAnsi="Calibri" w:cs="Times New Roman"/>
+                <w:color w:val="000000"/>
+              </w:rPr>
+              <w:t>accuracy on test set</w:t>
+            </w:r>
+          </w:p>
+        </w:tc>
+      </w:tr>
+      <w:tr>
+        <w:trPr>
+          <w:trHeight w:val="320"/>
+        </w:trPr>
+        <w:tc>
+          <w:tcPr>
+            <w:tcW w:w="1346" w:type="dxa"/>
+            <w:tcBorders>
+              <w:top w:val="nil"/>
+              <w:left w:val="single" w:sz="4" w:space="0" w:color="auto"/>
+              <w:bottom w:val="single" w:sz="4" w:space="0" w:color="auto"/>
+              <w:right w:val="single" w:sz="4" w:space="0" w:color="auto"/>
+            </w:tcBorders>
+            <w:shd w:val="clear" w:color="000000" w:fill="A9D08E"/>
+            <w:noWrap/>
+            <w:vAlign w:val="bottom"/>
+            <w:hideMark/>
+          </w:tcPr>
+          <w:p>
+            <w:pPr>
+              <w:jc w:val="center"/>
+              <w:rPr>
+                <w:rFonts w:ascii="Calibri" w:eastAsia="Times New Roman" w:hAnsi="Calibri" w:cs="Times New Roman"/>
+                <w:b/>
+                <w:color w:val="000000"/>
+              </w:rPr>
+            </w:pPr>
+            <w:r>
+              <w:rPr>
+                <w:rFonts w:ascii="Calibri" w:eastAsia="Times New Roman" w:hAnsi="Calibri" w:cs="Times New Roman"/>
+                <w:b/>
+                <w:color w:val="000000"/>
+              </w:rPr>
+              <w:t>MNB</w:t>
+            </w:r>
+          </w:p>
+        </w:tc>
+        <w:tc>
+          <w:tcPr>
+            <w:tcW w:w="1346" w:type="dxa"/>
+            <w:tcBorders>
+              <w:top w:val="nil"/>
+              <w:left w:val="nil"/>
+              <w:bottom w:val="single" w:sz="4" w:space="0" w:color="auto"/>
+              <w:right w:val="single" w:sz="4" w:space="0" w:color="auto"/>
+            </w:tcBorders>
+            <w:shd w:val="clear" w:color="auto" w:fill="auto"/>
+            <w:noWrap/>
+            <w:vAlign w:val="bottom"/>
+            <w:hideMark/>
+          </w:tcPr>
+          <w:p>
+            <w:pPr>
+              <w:jc w:val="center"/>
+              <w:rPr>
+                <w:rFonts w:ascii="Calibri" w:eastAsia="Times New Roman" w:hAnsi="Calibri" w:cs="Times New Roman"/>
+                <w:color w:val="000000"/>
+              </w:rPr>
+            </w:pPr>
+            <w:r>
+              <w:rPr>
+                <w:rFonts w:ascii="Calibri" w:eastAsia="Times New Roman" w:hAnsi="Calibri" w:cs="Times New Roman"/>
+                <w:color w:val="000000"/>
+              </w:rPr>
+              <w:t>SGDC</w:t>
+            </w:r>
+          </w:p>
+        </w:tc>
+        <w:tc>
+          <w:tcPr>
+            <w:tcW w:w="1208" w:type="dxa"/>
+            <w:tcBorders>
+              <w:top w:val="nil"/>
+              <w:left w:val="nil"/>
+              <w:bottom w:val="single" w:sz="4" w:space="0" w:color="auto"/>
+              <w:right w:val="single" w:sz="4" w:space="0" w:color="auto"/>
+            </w:tcBorders>
+            <w:shd w:val="clear" w:color="auto" w:fill="auto"/>
+            <w:noWrap/>
+            <w:vAlign w:val="bottom"/>
+            <w:hideMark/>
+          </w:tcPr>
+          <w:p>
+            <w:pPr>
+              <w:jc w:val="center"/>
+              <w:rPr>
+                <w:rFonts w:ascii="Calibri" w:eastAsia="Times New Roman" w:hAnsi="Calibri" w:cs="Times New Roman"/>
+                <w:color w:val="000000"/>
+              </w:rPr>
+            </w:pPr>
+            <w:r>
+              <w:rPr>
+                <w:rFonts w:ascii="Calibri" w:eastAsia="Times New Roman" w:hAnsi="Calibri" w:cs="Times New Roman"/>
+                <w:color w:val="000000"/>
+              </w:rPr>
+              <w:t>MLP</w:t>
+            </w:r>
+          </w:p>
+        </w:tc>
+      </w:tr>
+      <w:tr>
+        <w:trPr>
+          <w:trHeight w:val="320"/>
+        </w:trPr>
+        <w:tc>
+          <w:tcPr>
+            <w:tcW w:w="1346" w:type="dxa"/>
+            <w:tcBorders>
+              <w:top w:val="nil"/>
+              <w:left w:val="single" w:sz="4" w:space="0" w:color="auto"/>
+              <w:bottom w:val="single" w:sz="4" w:space="0" w:color="auto"/>
+              <w:right w:val="single" w:sz="4" w:space="0" w:color="auto"/>
+            </w:tcBorders>
+            <w:shd w:val="clear" w:color="000000" w:fill="A9D08E"/>
+            <w:noWrap/>
+            <w:vAlign w:val="bottom"/>
+            <w:hideMark/>
+          </w:tcPr>
+          <w:p>
+            <w:pPr>
+              <w:jc w:val="center"/>
+              <w:rPr>
+                <w:rFonts w:ascii="Calibri" w:eastAsia="Times New Roman" w:hAnsi="Calibri" w:cs="Times New Roman"/>
+                <w:b/>
+                <w:color w:val="000000"/>
+              </w:rPr>
+            </w:pPr>
+            <w:r>
+              <w:rPr>
+                <w:rFonts w:ascii="Calibri" w:eastAsia="Times New Roman" w:hAnsi="Calibri" w:cs="Times New Roman"/>
+                <w:b/>
+                <w:color w:val="000000"/>
+              </w:rPr>
+              <w:t>0.56467569</w:t>
+            </w:r>
+          </w:p>
+        </w:tc>
+        <w:tc>
+          <w:tcPr>
+            <w:tcW w:w="1346" w:type="dxa"/>
+            <w:tcBorders>
+              <w:top w:val="nil"/>
+              <w:left w:val="nil"/>
+              <w:bottom w:val="single" w:sz="4" w:space="0" w:color="auto"/>
+              <w:right w:val="single" w:sz="4" w:space="0" w:color="auto"/>
+            </w:tcBorders>
+            <w:shd w:val="clear" w:color="auto" w:fill="auto"/>
+            <w:noWrap/>
+            <w:vAlign w:val="bottom"/>
+            <w:hideMark/>
+          </w:tcPr>
+          <w:p>
+            <w:pPr>
+              <w:jc w:val="center"/>
+              <w:rPr>
+                <w:rFonts w:ascii="Calibri" w:eastAsia="Times New Roman" w:hAnsi="Calibri" w:cs="Times New Roman"/>
+                <w:color w:val="000000"/>
+              </w:rPr>
+            </w:pPr>
+            <w:r>
+              <w:rPr>
+                <w:rFonts w:ascii="Calibri" w:eastAsia="Times New Roman" w:hAnsi="Calibri" w:cs="Times New Roman"/>
+                <w:color w:val="000000"/>
+              </w:rPr>
+              <w:t>0.52504107</w:t>
+            </w:r>
+          </w:p>
+        </w:tc>
+        <w:tc>
+          <w:tcPr>
+            <w:tcW w:w="1208" w:type="dxa"/>
+            <w:tcBorders>
+              <w:top w:val="nil"/>
+              <w:left w:val="nil"/>
+              <w:bottom w:val="single" w:sz="4" w:space="0" w:color="auto"/>
+              <w:right w:val="single" w:sz="4" w:space="0" w:color="auto"/>
+            </w:tcBorders>
+            <w:shd w:val="clear" w:color="auto" w:fill="auto"/>
+            <w:noWrap/>
+            <w:vAlign w:val="bottom"/>
+            <w:hideMark/>
+          </w:tcPr>
+          <w:p>
+            <w:pPr>
+              <w:jc w:val="center"/>
+              <w:rPr>
+                <w:rFonts w:ascii="Calibri" w:eastAsia="Times New Roman" w:hAnsi="Calibri" w:cs="Times New Roman"/>
+                <w:color w:val="000000"/>
+              </w:rPr>
+            </w:pPr>
+            <w:r>
+              <w:rPr>
+                <w:rFonts w:ascii="Calibri" w:eastAsia="Times New Roman" w:hAnsi="Calibri" w:cs="Times New Roman"/>
+                <w:color w:val="000000"/>
+              </w:rPr>
+              <w:t>0.5061069</w:t>
+            </w:r>
+          </w:p>
+        </w:tc>
+      </w:tr>
+    </w:tbl>
+    <w:p>
+      <w:pPr>
+        <w:rPr>
+          <w:b/>
+          <w:lang w:val="en-US"/>
+        </w:rPr>
+      </w:pPr>
+      <w:r>
+        <w:rPr>
+          <w:b/>
+          <w:lang w:val="en-US"/>
+        </w:rPr>
+        <w:t>Figure 4</w:t>
       </w:r>
     </w:p>
     <w:sectPr>
